--- a/essay/acnet working in mobile.docx
+++ b/essay/acnet working in mobile.docx
@@ -15,6 +15,7 @@
       </w:pPr>
       <w:bookmarkStart w:id="0" w:name="_Hlk68616446"/>
       <w:bookmarkEnd w:id="0"/>
+      <w:proofErr w:type="spellStart"/>
       <w:r>
         <w:rPr>
           <w:rFonts w:ascii="Times" w:eastAsia="Times" w:hAnsi="Times" w:cs="Times" w:hint="eastAsia"/>
@@ -35,6 +36,7 @@
         </w:rPr>
         <w:t>Net</w:t>
       </w:r>
+      <w:proofErr w:type="spellEnd"/>
       <w:r>
         <w:rPr>
           <w:rFonts w:ascii="Times" w:eastAsia="Times" w:hAnsi="Times" w:cs="Times"/>
@@ -53,7 +55,29 @@
           <w:sz w:val="28"/>
           <w:szCs w:val="28"/>
         </w:rPr>
-        <w:t>based MobileNet for image classification</w:t>
+        <w:t xml:space="preserve">based </w:t>
+      </w:r>
+      <w:proofErr w:type="spellStart"/>
+      <w:r>
+        <w:rPr>
+          <w:rFonts w:ascii="Times" w:eastAsia="Times" w:hAnsi="Times" w:cs="Times"/>
+          <w:b/>
+          <w:strike/>
+          <w:sz w:val="28"/>
+          <w:szCs w:val="28"/>
+        </w:rPr>
+        <w:t>MobileNet</w:t>
+      </w:r>
+      <w:proofErr w:type="spellEnd"/>
+      <w:r>
+        <w:rPr>
+          <w:rFonts w:ascii="Times" w:eastAsia="Times" w:hAnsi="Times" w:cs="Times"/>
+          <w:b/>
+          <w:strike/>
+          <w:sz w:val="28"/>
+          <w:szCs w:val="28"/>
+        </w:rPr>
+        <w:t xml:space="preserve"> for image classification</w:t>
       </w:r>
     </w:p>
     <w:p>
@@ -139,10 +163,33 @@
           <w:sz w:val="20"/>
           <w:szCs w:val="20"/>
         </w:rPr>
-        <w:t xml:space="preserve">a novel ACNet-based </w:t>
+        <w:t xml:space="preserve">a novel </w:t>
+      </w:r>
+      <w:proofErr w:type="spellStart"/>
+      <w:r>
+        <w:rPr>
+          <w:rFonts w:ascii="Times" w:eastAsia="Times" w:hAnsi="Times" w:cs="Times"/>
+          <w:strike/>
+          <w:color w:val="000000" w:themeColor="text1"/>
+          <w:sz w:val="20"/>
+          <w:szCs w:val="20"/>
+        </w:rPr>
+        <w:t>ACNet</w:t>
+      </w:r>
+      <w:proofErr w:type="spellEnd"/>
+      <w:r>
+        <w:rPr>
+          <w:rFonts w:ascii="Times" w:eastAsia="Times" w:hAnsi="Times" w:cs="Times"/>
+          <w:strike/>
+          <w:color w:val="000000" w:themeColor="text1"/>
+          <w:sz w:val="20"/>
+          <w:szCs w:val="20"/>
+        </w:rPr>
+        <w:t xml:space="preserve">-based </w:t>
       </w:r>
       <w:bookmarkStart w:id="6" w:name="OLE_LINK1"/>
       <w:bookmarkStart w:id="7" w:name="OLE_LINK2"/>
+      <w:proofErr w:type="spellStart"/>
       <w:r>
         <w:rPr>
           <w:rFonts w:ascii="Times" w:eastAsia="Times" w:hAnsi="Times" w:cs="Times"/>
@@ -155,6 +202,7 @@
       </w:r>
       <w:bookmarkEnd w:id="6"/>
       <w:bookmarkEnd w:id="7"/>
+      <w:proofErr w:type="spellEnd"/>
       <w:r>
         <w:rPr>
           <w:rFonts w:ascii="Times" w:eastAsia="Times" w:hAnsi="Times" w:cs="Times"/>
@@ -163,8 +211,42 @@
           <w:sz w:val="20"/>
           <w:szCs w:val="20"/>
         </w:rPr>
-        <w:t>(Adaptively Connected Neural Networks based MobileNet) for image classification. Google's MobileNet</w:t>
-      </w:r>
+        <w:t xml:space="preserve">(Adaptively Connected Neural Networks based </w:t>
+      </w:r>
+      <w:proofErr w:type="spellStart"/>
+      <w:r>
+        <w:rPr>
+          <w:rFonts w:ascii="Times" w:eastAsia="Times" w:hAnsi="Times" w:cs="Times"/>
+          <w:strike/>
+          <w:color w:val="000000" w:themeColor="text1"/>
+          <w:sz w:val="20"/>
+          <w:szCs w:val="20"/>
+        </w:rPr>
+        <w:t>MobileNet</w:t>
+      </w:r>
+      <w:proofErr w:type="spellEnd"/>
+      <w:r>
+        <w:rPr>
+          <w:rFonts w:ascii="Times" w:eastAsia="Times" w:hAnsi="Times" w:cs="Times"/>
+          <w:strike/>
+          <w:color w:val="000000" w:themeColor="text1"/>
+          <w:sz w:val="20"/>
+          <w:szCs w:val="20"/>
+        </w:rPr>
+        <w:t xml:space="preserve">) for image classification. Google's </w:t>
+      </w:r>
+      <w:proofErr w:type="spellStart"/>
+      <w:r>
+        <w:rPr>
+          <w:rFonts w:ascii="Times" w:eastAsia="Times" w:hAnsi="Times" w:cs="Times"/>
+          <w:strike/>
+          <w:color w:val="000000" w:themeColor="text1"/>
+          <w:sz w:val="20"/>
+          <w:szCs w:val="20"/>
+        </w:rPr>
+        <w:t>MobileNet</w:t>
+      </w:r>
+      <w:proofErr w:type="spellEnd"/>
       <w:r>
         <w:rPr>
           <w:rFonts w:ascii="Times" w:eastAsia="Times" w:hAnsi="Times" w:cs="Times"/>
@@ -236,8 +318,9 @@
           <w:sz w:val="20"/>
           <w:szCs w:val="20"/>
         </w:rPr>
-        <w:t xml:space="preserve">However, MobileNet has fewer model parameters, making its accuracy still not comparable to other large-scale network models. </w:t>
-      </w:r>
+        <w:t xml:space="preserve">However, </w:t>
+      </w:r>
+      <w:proofErr w:type="spellStart"/>
       <w:r>
         <w:rPr>
           <w:rFonts w:ascii="Times" w:eastAsia="Times" w:hAnsi="Times" w:cs="Times"/>
@@ -246,10 +329,32 @@
           <w:sz w:val="20"/>
           <w:szCs w:val="20"/>
         </w:rPr>
+        <w:t>MobileNet</w:t>
+      </w:r>
+      <w:proofErr w:type="spellEnd"/>
+      <w:r>
+        <w:rPr>
+          <w:rFonts w:ascii="Times" w:eastAsia="Times" w:hAnsi="Times" w:cs="Times"/>
+          <w:strike/>
+          <w:color w:val="000000" w:themeColor="text1"/>
+          <w:sz w:val="20"/>
+          <w:szCs w:val="20"/>
+        </w:rPr>
+        <w:t xml:space="preserve"> has fewer model parameters, making its accuracy still not comparable to other large-scale network models. </w:t>
+      </w:r>
+      <w:r>
+        <w:rPr>
+          <w:rFonts w:ascii="Times" w:eastAsia="Times" w:hAnsi="Times" w:cs="Times"/>
+          <w:strike/>
+          <w:color w:val="000000" w:themeColor="text1"/>
+          <w:sz w:val="20"/>
+          <w:szCs w:val="20"/>
+        </w:rPr>
         <w:t xml:space="preserve">Previously, </w:t>
       </w:r>
       <w:bookmarkStart w:id="10" w:name="OLE_LINK9"/>
       <w:bookmarkStart w:id="11" w:name="OLE_LINK10"/>
+      <w:proofErr w:type="spellStart"/>
       <w:r>
         <w:rPr>
           <w:rFonts w:ascii="Times" w:eastAsia="Times" w:hAnsi="Times" w:cs="Times"/>
@@ -260,6 +365,7 @@
         </w:rPr>
         <w:t>ACNet</w:t>
       </w:r>
+      <w:proofErr w:type="spellEnd"/>
       <w:r>
         <w:rPr>
           <w:rFonts w:ascii="Times" w:eastAsia="Times" w:hAnsi="Times" w:cs="Times"/>
@@ -339,16 +445,58 @@
           <w:sz w:val="20"/>
           <w:szCs w:val="20"/>
         </w:rPr>
-        <w:t xml:space="preserve"> We believe that ACNet can adequately compensate</w:t>
-      </w:r>
+        <w:t xml:space="preserve"> We believe that </w:t>
+      </w:r>
+      <w:proofErr w:type="spellStart"/>
       <w:r>
         <w:rPr>
           <w:rFonts w:ascii="Times" w:eastAsia="Times" w:hAnsi="Times" w:cs="Times"/>
           <w:strike/>
-          <w:sz w:val="20"/>
-          <w:szCs w:val="20"/>
-        </w:rPr>
-        <w:t xml:space="preserve"> for the above-mentioned MobileNet problems.</w:t>
+          <w:color w:val="000000" w:themeColor="text1"/>
+          <w:sz w:val="20"/>
+          <w:szCs w:val="20"/>
+        </w:rPr>
+        <w:t>ACNet</w:t>
+      </w:r>
+      <w:proofErr w:type="spellEnd"/>
+      <w:r>
+        <w:rPr>
+          <w:rFonts w:ascii="Times" w:eastAsia="Times" w:hAnsi="Times" w:cs="Times"/>
+          <w:strike/>
+          <w:color w:val="000000" w:themeColor="text1"/>
+          <w:sz w:val="20"/>
+          <w:szCs w:val="20"/>
+        </w:rPr>
+        <w:t xml:space="preserve"> can adequately compensate</w:t>
+      </w:r>
+      <w:r>
+        <w:rPr>
+          <w:rFonts w:ascii="Times" w:eastAsia="Times" w:hAnsi="Times" w:cs="Times"/>
+          <w:strike/>
+          <w:sz w:val="20"/>
+          <w:szCs w:val="20"/>
+        </w:rPr>
+        <w:t xml:space="preserve"> for the above-mentioned </w:t>
+      </w:r>
+      <w:proofErr w:type="spellStart"/>
+      <w:r>
+        <w:rPr>
+          <w:rFonts w:ascii="Times" w:eastAsia="Times" w:hAnsi="Times" w:cs="Times"/>
+          <w:strike/>
+          <w:sz w:val="20"/>
+          <w:szCs w:val="20"/>
+        </w:rPr>
+        <w:t>MobileNet</w:t>
+      </w:r>
+      <w:proofErr w:type="spellEnd"/>
+      <w:r>
+        <w:rPr>
+          <w:rFonts w:ascii="Times" w:eastAsia="Times" w:hAnsi="Times" w:cs="Times"/>
+          <w:strike/>
+          <w:sz w:val="20"/>
+          <w:szCs w:val="20"/>
+        </w:rPr>
+        <w:t xml:space="preserve"> problems.</w:t>
       </w:r>
       <w:bookmarkEnd w:id="8"/>
       <w:bookmarkEnd w:id="9"/>
@@ -370,7 +518,47 @@
           <w:sz w:val="20"/>
           <w:szCs w:val="20"/>
         </w:rPr>
-        <w:t xml:space="preserve">Therefore, our ACNet – based MobileNet </w:t>
+        <w:t xml:space="preserve">Therefore, our </w:t>
+      </w:r>
+      <w:proofErr w:type="spellStart"/>
+      <w:r>
+        <w:rPr>
+          <w:rFonts w:ascii="Times" w:eastAsia="Times" w:hAnsi="Times" w:cs="Times"/>
+          <w:strike/>
+          <w:sz w:val="20"/>
+          <w:szCs w:val="20"/>
+        </w:rPr>
+        <w:t>ACNet</w:t>
+      </w:r>
+      <w:proofErr w:type="spellEnd"/>
+      <w:r>
+        <w:rPr>
+          <w:rFonts w:ascii="Times" w:eastAsia="Times" w:hAnsi="Times" w:cs="Times"/>
+          <w:strike/>
+          <w:sz w:val="20"/>
+          <w:szCs w:val="20"/>
+        </w:rPr>
+        <w:t xml:space="preserve"> – based </w:t>
+      </w:r>
+      <w:proofErr w:type="spellStart"/>
+      <w:r>
+        <w:rPr>
+          <w:rFonts w:ascii="Times" w:eastAsia="Times" w:hAnsi="Times" w:cs="Times"/>
+          <w:strike/>
+          <w:sz w:val="20"/>
+          <w:szCs w:val="20"/>
+        </w:rPr>
+        <w:t>MobileNet</w:t>
+      </w:r>
+      <w:proofErr w:type="spellEnd"/>
+      <w:r>
+        <w:rPr>
+          <w:rFonts w:ascii="Times" w:eastAsia="Times" w:hAnsi="Times" w:cs="Times"/>
+          <w:strike/>
+          <w:sz w:val="20"/>
+          <w:szCs w:val="20"/>
+        </w:rPr>
+        <w:t xml:space="preserve"> </w:t>
       </w:r>
       <w:r>
         <w:rPr>
@@ -397,7 +585,27 @@
           <w:sz w:val="20"/>
           <w:szCs w:val="20"/>
         </w:rPr>
-        <w:t xml:space="preserve">benefited is that while retaining the inverted residual architecture of the MobileNet model, the model parameters are small enough. </w:t>
+        <w:t xml:space="preserve">benefited is that while retaining the inverted residual architecture of the </w:t>
+      </w:r>
+      <w:proofErr w:type="spellStart"/>
+      <w:r>
+        <w:rPr>
+          <w:rFonts w:ascii="Times" w:eastAsia="Times" w:hAnsi="Times" w:cs="Times"/>
+          <w:strike/>
+          <w:sz w:val="20"/>
+          <w:szCs w:val="20"/>
+        </w:rPr>
+        <w:t>MobileNet</w:t>
+      </w:r>
+      <w:proofErr w:type="spellEnd"/>
+      <w:r>
+        <w:rPr>
+          <w:rFonts w:ascii="Times" w:eastAsia="Times" w:hAnsi="Times" w:cs="Times"/>
+          <w:strike/>
+          <w:sz w:val="20"/>
+          <w:szCs w:val="20"/>
+        </w:rPr>
+        <w:t xml:space="preserve"> model, the model parameters are small enough. </w:t>
       </w:r>
       <w:bookmarkEnd w:id="1"/>
       <w:bookmarkEnd w:id="2"/>
@@ -490,7 +698,43 @@
           <w:sz w:val="20"/>
           <w:szCs w:val="20"/>
         </w:rPr>
-        <w:t>Google's MobileNet significantly reduces the parameters of the model by using depthwise separable convolutions(DWS)</w:t>
+        <w:t xml:space="preserve">Google's </w:t>
+      </w:r>
+      <w:proofErr w:type="spellStart"/>
+      <w:r>
+        <w:rPr>
+          <w:rFonts w:ascii="Times" w:eastAsia="Times" w:hAnsi="Times" w:cs="Times"/>
+          <w:sz w:val="20"/>
+          <w:szCs w:val="20"/>
+        </w:rPr>
+        <w:t>MobileNet</w:t>
+      </w:r>
+      <w:proofErr w:type="spellEnd"/>
+      <w:r>
+        <w:rPr>
+          <w:rFonts w:ascii="Times" w:eastAsia="Times" w:hAnsi="Times" w:cs="Times"/>
+          <w:sz w:val="20"/>
+          <w:szCs w:val="20"/>
+        </w:rPr>
+        <w:t xml:space="preserve"> significantly reduces the parameters of the model by using </w:t>
+      </w:r>
+      <w:proofErr w:type="spellStart"/>
+      <w:r>
+        <w:rPr>
+          <w:rFonts w:ascii="Times" w:eastAsia="Times" w:hAnsi="Times" w:cs="Times"/>
+          <w:sz w:val="20"/>
+          <w:szCs w:val="20"/>
+        </w:rPr>
+        <w:t>depthwise</w:t>
+      </w:r>
+      <w:proofErr w:type="spellEnd"/>
+      <w:r>
+        <w:rPr>
+          <w:rFonts w:ascii="Times" w:eastAsia="Times" w:hAnsi="Times" w:cs="Times"/>
+          <w:sz w:val="20"/>
+          <w:szCs w:val="20"/>
+        </w:rPr>
+        <w:t xml:space="preserve"> separable convolutions(DWS)</w:t>
       </w:r>
       <w:r>
         <w:rPr>
@@ -597,8 +841,19 @@
           <w:sz w:val="20"/>
           <w:szCs w:val="20"/>
         </w:rPr>
-        <w:t>large-scale network models, such as ResNet</w:t>
-      </w:r>
+        <w:t xml:space="preserve">large-scale network models, such as </w:t>
+      </w:r>
+      <w:proofErr w:type="spellStart"/>
+      <w:r>
+        <w:rPr>
+          <w:rFonts w:ascii="Times" w:eastAsia="Times" w:hAnsi="Times" w:cs="Times"/>
+          <w:color w:val="000000" w:themeColor="text1"/>
+          <w:sz w:val="20"/>
+          <w:szCs w:val="20"/>
+        </w:rPr>
+        <w:t>ResNet</w:t>
+      </w:r>
+      <w:proofErr w:type="spellEnd"/>
       <w:r>
         <w:rPr>
           <w:rFonts w:ascii="Times" w:eastAsia="Times" w:hAnsi="Times" w:cs="Times"/>
@@ -707,7 +962,27 @@
           <w:sz w:val="20"/>
           <w:szCs w:val="20"/>
         </w:rPr>
-        <w:t>. How to improve the accuracy of MobileNet under the premise that the model volume is small enough has become the key to the successful application of deep learning in the field of mobile devices.</w:t>
+        <w:t xml:space="preserve">. How to improve the accuracy of </w:t>
+      </w:r>
+      <w:proofErr w:type="spellStart"/>
+      <w:r>
+        <w:rPr>
+          <w:rFonts w:ascii="Times" w:eastAsia="Times" w:hAnsi="Times" w:cs="Times"/>
+          <w:color w:val="000000" w:themeColor="text1"/>
+          <w:sz w:val="20"/>
+          <w:szCs w:val="20"/>
+        </w:rPr>
+        <w:t>MobileNet</w:t>
+      </w:r>
+      <w:proofErr w:type="spellEnd"/>
+      <w:r>
+        <w:rPr>
+          <w:rFonts w:ascii="Times" w:eastAsia="Times" w:hAnsi="Times" w:cs="Times"/>
+          <w:color w:val="000000" w:themeColor="text1"/>
+          <w:sz w:val="20"/>
+          <w:szCs w:val="20"/>
+        </w:rPr>
+        <w:t xml:space="preserve"> under the premise that the model volume is small enough has become the key to the successful application of deep learning in the field of mobile devices.</w:t>
       </w:r>
     </w:p>
     <w:bookmarkEnd w:id="12"/>
@@ -802,7 +1077,70 @@
           <w:sz w:val="20"/>
           <w:szCs w:val="20"/>
         </w:rPr>
-        <w:t xml:space="preserve"> as a vital part of the model with the large-scale application of deep learning in image classification and target detection. However, the limitations of CNN itself have also been continuously confirmed. Due to CNN only extracts information from local neighboring pixels, each layer in the convolutional network does not have an excellent global overturning ability. Therefore, the convolution operation cannot distinguish two similar objects well. ACNet - Adaptively Connected Neural Networks can effectively solve this problem. The author holds that the optimization and reconstruction of DWS in MobileNet by ACNet can effectively avoid CNN pays too much attention to the local reasoning phenomenon, to improve the accuracy. Wang et al. also proposed that using AC</w:t>
+        <w:t xml:space="preserve"> as a vital part of the model with the large-scale application of deep learning in image classification and target detection. However, the limitations of CNN itself have also been continuously confirmed. Due to CNN only extracts information from local neighboring pixels, each layer in the convolutional network does not have an excellent global overturning ability. Therefore, the convolution operation cannot distinguish two similar objects well. </w:t>
+      </w:r>
+      <w:proofErr w:type="spellStart"/>
+      <w:r>
+        <w:rPr>
+          <w:rFonts w:ascii="Times" w:eastAsia="Times" w:hAnsi="Times" w:cs="Times"/>
+          <w:sz w:val="20"/>
+          <w:szCs w:val="20"/>
+        </w:rPr>
+        <w:t>ACNet</w:t>
+      </w:r>
+      <w:proofErr w:type="spellEnd"/>
+      <w:r>
+        <w:rPr>
+          <w:rFonts w:ascii="Times" w:eastAsia="Times" w:hAnsi="Times" w:cs="Times"/>
+          <w:sz w:val="20"/>
+          <w:szCs w:val="20"/>
+        </w:rPr>
+        <w:t xml:space="preserve"> - Adaptively Connected Neural Networks can effectively solve this problem. The author holds that the optimization and reconstruction of DWS in </w:t>
+      </w:r>
+      <w:proofErr w:type="spellStart"/>
+      <w:r>
+        <w:rPr>
+          <w:rFonts w:ascii="Times" w:eastAsia="Times" w:hAnsi="Times" w:cs="Times"/>
+          <w:sz w:val="20"/>
+          <w:szCs w:val="20"/>
+        </w:rPr>
+        <w:t>MobileNet</w:t>
+      </w:r>
+      <w:proofErr w:type="spellEnd"/>
+      <w:r>
+        <w:rPr>
+          <w:rFonts w:ascii="Times" w:eastAsia="Times" w:hAnsi="Times" w:cs="Times"/>
+          <w:sz w:val="20"/>
+          <w:szCs w:val="20"/>
+        </w:rPr>
+        <w:t xml:space="preserve"> by </w:t>
+      </w:r>
+      <w:proofErr w:type="spellStart"/>
+      <w:r>
+        <w:rPr>
+          <w:rFonts w:ascii="Times" w:eastAsia="Times" w:hAnsi="Times" w:cs="Times"/>
+          <w:sz w:val="20"/>
+          <w:szCs w:val="20"/>
+        </w:rPr>
+        <w:t>ACNet</w:t>
+      </w:r>
+      <w:proofErr w:type="spellEnd"/>
+      <w:r>
+        <w:rPr>
+          <w:rFonts w:ascii="Times" w:eastAsia="Times" w:hAnsi="Times" w:cs="Times"/>
+          <w:sz w:val="20"/>
+          <w:szCs w:val="20"/>
+        </w:rPr>
+        <w:t xml:space="preserve"> can effectively avoid CNN pays too much attention to the local reasoning phenomenon, to improve the accuracy. Wang et al. also proposed that using </w:t>
+      </w:r>
+      <w:proofErr w:type="spellStart"/>
+      <w:r>
+        <w:rPr>
+          <w:rFonts w:ascii="Times" w:eastAsia="Times" w:hAnsi="Times" w:cs="Times"/>
+          <w:sz w:val="20"/>
+          <w:szCs w:val="20"/>
+        </w:rPr>
+        <w:t>AC</w:t>
       </w:r>
       <w:r>
         <w:rPr>
@@ -818,7 +1156,52 @@
           <w:sz w:val="20"/>
           <w:szCs w:val="20"/>
         </w:rPr>
-        <w:t xml:space="preserve">et has the function of reducing the model training cycle. The training period of ACNet-based MobileNet after optimization in this article will raise more efficiency compared to </w:t>
+        <w:t>et</w:t>
+      </w:r>
+      <w:proofErr w:type="spellEnd"/>
+      <w:r>
+        <w:rPr>
+          <w:rFonts w:ascii="Times" w:eastAsia="Times" w:hAnsi="Times" w:cs="Times"/>
+          <w:sz w:val="20"/>
+          <w:szCs w:val="20"/>
+        </w:rPr>
+        <w:t xml:space="preserve"> has the function of reducing the model training cycle. The training period of </w:t>
+      </w:r>
+      <w:proofErr w:type="spellStart"/>
+      <w:r>
+        <w:rPr>
+          <w:rFonts w:ascii="Times" w:eastAsia="Times" w:hAnsi="Times" w:cs="Times"/>
+          <w:sz w:val="20"/>
+          <w:szCs w:val="20"/>
+        </w:rPr>
+        <w:t>ACNet</w:t>
+      </w:r>
+      <w:proofErr w:type="spellEnd"/>
+      <w:r>
+        <w:rPr>
+          <w:rFonts w:ascii="Times" w:eastAsia="Times" w:hAnsi="Times" w:cs="Times"/>
+          <w:sz w:val="20"/>
+          <w:szCs w:val="20"/>
+        </w:rPr>
+        <w:t xml:space="preserve">-based </w:t>
+      </w:r>
+      <w:proofErr w:type="spellStart"/>
+      <w:r>
+        <w:rPr>
+          <w:rFonts w:ascii="Times" w:eastAsia="Times" w:hAnsi="Times" w:cs="Times"/>
+          <w:sz w:val="20"/>
+          <w:szCs w:val="20"/>
+        </w:rPr>
+        <w:t>MobileNet</w:t>
+      </w:r>
+      <w:proofErr w:type="spellEnd"/>
+      <w:r>
+        <w:rPr>
+          <w:rFonts w:ascii="Times" w:eastAsia="Times" w:hAnsi="Times" w:cs="Times"/>
+          <w:sz w:val="20"/>
+          <w:szCs w:val="20"/>
+        </w:rPr>
+        <w:t xml:space="preserve"> after optimization in this article will raise more efficiency compared to </w:t>
       </w:r>
       <w:r>
         <w:rPr>
@@ -1067,7 +1450,14 @@
         <w:rPr>
           <w:rFonts w:ascii="Times New Roman" w:hAnsi="Times New Roman" w:cs="Times New Roman"/>
         </w:rPr>
-        <w:t xml:space="preserve"> C</w:t>
+        <w:t xml:space="preserve"> </w:t>
+      </w:r>
+      <w:proofErr w:type="spellStart"/>
+      <w:r>
+        <w:rPr>
+          <w:rFonts w:ascii="Times New Roman" w:hAnsi="Times New Roman" w:cs="Times New Roman"/>
+        </w:rPr>
+        <w:t>C</w:t>
       </w:r>
       <w:r>
         <w:rPr>
@@ -1075,6 +1465,7 @@
         </w:rPr>
         <w:t>nn</w:t>
       </w:r>
+      <w:proofErr w:type="spellEnd"/>
       <w:r>
         <w:rPr>
           <w:rFonts w:ascii="Times New Roman" w:hAnsi="Times New Roman" w:cs="Times New Roman"/>
@@ -1091,12 +1482,20 @@
         <w:rPr>
           <w:rFonts w:ascii="Times New Roman" w:hAnsi="Times New Roman" w:cs="Times New Roman" w:hint="eastAsia"/>
         </w:rPr>
-        <w:t xml:space="preserve"> mlp</w:t>
-      </w:r>
+        <w:t xml:space="preserve"> </w:t>
+      </w:r>
+      <w:proofErr w:type="spellStart"/>
       <w:r>
         <w:rPr>
           <w:rFonts w:ascii="Times New Roman" w:hAnsi="Times New Roman" w:cs="Times New Roman" w:hint="eastAsia"/>
         </w:rPr>
+        <w:t>mlp</w:t>
+      </w:r>
+      <w:proofErr w:type="spellEnd"/>
+      <w:r>
+        <w:rPr>
+          <w:rFonts w:ascii="Times New Roman" w:hAnsi="Times New Roman" w:cs="Times New Roman" w:hint="eastAsia"/>
+        </w:rPr>
         <w:t>结合出很多优秀模型，但他们具有局限性。</w:t>
       </w:r>
       <w:r>
@@ -1105,6 +1504,7 @@
         </w:rPr>
         <w:t xml:space="preserve"> </w:t>
       </w:r>
+      <w:proofErr w:type="spellStart"/>
       <w:r>
         <w:rPr>
           <w:rFonts w:ascii="Times New Roman" w:hAnsi="Times New Roman" w:cs="Times New Roman"/>
@@ -1117,6 +1517,7 @@
         </w:rPr>
         <w:t>cnet</w:t>
       </w:r>
+      <w:proofErr w:type="spellEnd"/>
       <w:r>
         <w:rPr>
           <w:rFonts w:ascii="Times New Roman" w:hAnsi="Times New Roman" w:cs="Times New Roman"/>
@@ -1141,12 +1542,14 @@
         </w:rPr>
         <w:t>结合</w:t>
       </w:r>
+      <w:proofErr w:type="spellStart"/>
       <w:r>
         <w:rPr>
           <w:rFonts w:ascii="Times New Roman" w:hAnsi="Times New Roman" w:cs="Times New Roman" w:hint="eastAsia"/>
         </w:rPr>
         <w:t>cnn</w:t>
       </w:r>
+      <w:proofErr w:type="spellEnd"/>
       <w:r>
         <w:rPr>
           <w:rFonts w:ascii="Times New Roman" w:hAnsi="Times New Roman" w:cs="Times New Roman"/>
@@ -1159,12 +1562,14 @@
         </w:rPr>
         <w:t>与</w:t>
       </w:r>
+      <w:proofErr w:type="spellStart"/>
       <w:r>
         <w:rPr>
           <w:rFonts w:ascii="Times New Roman" w:hAnsi="Times New Roman" w:cs="Times New Roman" w:hint="eastAsia"/>
         </w:rPr>
         <w:t>mlp</w:t>
       </w:r>
+      <w:proofErr w:type="spellEnd"/>
       <w:r>
         <w:rPr>
           <w:rFonts w:ascii="Times New Roman" w:hAnsi="Times New Roman" w:cs="Times New Roman" w:hint="eastAsia"/>
@@ -1196,6 +1601,7 @@
         </w:rPr>
         <w:t>本文中经过优化的基于</w:t>
       </w:r>
+      <w:proofErr w:type="spellStart"/>
       <w:r>
         <w:rPr>
           <w:rFonts w:ascii="Times New Roman" w:eastAsiaTheme="minorEastAsia" w:hAnsi="Times New Roman" w:cs="Times New Roman"/>
@@ -1206,6 +1612,7 @@
         </w:rPr>
         <w:t>ACNet</w:t>
       </w:r>
+      <w:proofErr w:type="spellEnd"/>
       <w:r>
         <w:rPr>
           <w:rFonts w:ascii="Times New Roman" w:eastAsiaTheme="minorEastAsia" w:hAnsi="Times New Roman" w:cs="Times New Roman"/>
@@ -1246,6 +1653,7 @@
         </w:rPr>
         <w:t>现有经典移动端模型</w:t>
       </w:r>
+      <w:proofErr w:type="spellStart"/>
       <w:r>
         <w:rPr>
           <w:rFonts w:ascii="Times New Roman" w:eastAsiaTheme="minorEastAsia" w:hAnsi="Times New Roman" w:cs="Times New Roman" w:hint="eastAsia"/>
@@ -1266,6 +1674,7 @@
         </w:rPr>
         <w:t>obileNet</w:t>
       </w:r>
+      <w:proofErr w:type="spellEnd"/>
       <w:r>
         <w:rPr>
           <w:rFonts w:ascii="Times New Roman" w:eastAsiaTheme="minorEastAsia" w:hAnsi="Times New Roman" w:cs="Times New Roman"/>
@@ -1294,7 +1703,29 @@
           <w:sz w:val="21"/>
           <w:szCs w:val="24"/>
         </w:rPr>
-        <w:t xml:space="preserve"> ghostNet </w:t>
+        <w:t xml:space="preserve"> </w:t>
+      </w:r>
+      <w:proofErr w:type="spellStart"/>
+      <w:r>
+        <w:rPr>
+          <w:rFonts w:ascii="Times New Roman" w:eastAsiaTheme="minorEastAsia" w:hAnsi="Times New Roman" w:cs="Times New Roman" w:hint="eastAsia"/>
+          <w:b w:val="0"/>
+          <w:kern w:val="2"/>
+          <w:sz w:val="21"/>
+          <w:szCs w:val="24"/>
+        </w:rPr>
+        <w:t>ghostNet</w:t>
+      </w:r>
+      <w:proofErr w:type="spellEnd"/>
+      <w:r>
+        <w:rPr>
+          <w:rFonts w:ascii="Times New Roman" w:eastAsiaTheme="minorEastAsia" w:hAnsi="Times New Roman" w:cs="Times New Roman" w:hint="eastAsia"/>
+          <w:b w:val="0"/>
+          <w:kern w:val="2"/>
+          <w:sz w:val="21"/>
+          <w:szCs w:val="24"/>
+        </w:rPr>
+        <w:t xml:space="preserve"> </w:t>
       </w:r>
       <w:r>
         <w:rPr>
@@ -1367,8 +1798,19 @@
           <w:sz w:val="20"/>
           <w:szCs w:val="20"/>
         </w:rPr>
-        <w:t>Since LeCun's</w:t>
-      </w:r>
+        <w:t xml:space="preserve">Since </w:t>
+      </w:r>
+      <w:proofErr w:type="spellStart"/>
+      <w:r>
+        <w:rPr>
+          <w:rFonts w:ascii="Times" w:eastAsia="Times" w:hAnsi="Times" w:cs="Times"/>
+          <w:color w:val="000000" w:themeColor="text1"/>
+          <w:sz w:val="20"/>
+          <w:szCs w:val="20"/>
+        </w:rPr>
+        <w:t>LeCun's</w:t>
+      </w:r>
+      <w:proofErr w:type="spellEnd"/>
       <w:r>
         <w:rPr>
           <w:rFonts w:ascii="Times" w:eastAsia="Times" w:hAnsi="Times" w:cs="Times"/>
@@ -1467,8 +1909,19 @@
           <w:sz w:val="20"/>
           <w:szCs w:val="20"/>
         </w:rPr>
-        <w:t>The most famous is that Krizhevsky</w:t>
-      </w:r>
+        <w:t xml:space="preserve">The most famous is that </w:t>
+      </w:r>
+      <w:proofErr w:type="spellStart"/>
+      <w:r>
+        <w:rPr>
+          <w:rFonts w:ascii="Times" w:eastAsia="Times" w:hAnsi="Times" w:cs="Times"/>
+          <w:color w:val="000000" w:themeColor="text1"/>
+          <w:sz w:val="20"/>
+          <w:szCs w:val="20"/>
+        </w:rPr>
+        <w:t>Krizhevsky</w:t>
+      </w:r>
+      <w:proofErr w:type="spellEnd"/>
       <w:r>
         <w:rPr>
           <w:rFonts w:ascii="Times" w:eastAsia="Times" w:hAnsi="Times" w:cs="Times"/>
@@ -1551,6 +2004,7 @@
         </w:rPr>
         <w:t xml:space="preserve"> </w:t>
       </w:r>
+      <w:proofErr w:type="spellStart"/>
       <w:r>
         <w:rPr>
           <w:rFonts w:ascii="Times" w:eastAsia="Times" w:hAnsi="Times" w:cs="Times"/>
@@ -1558,8 +2012,9 @@
           <w:sz w:val="20"/>
           <w:szCs w:val="20"/>
         </w:rPr>
-        <w:t>AlexNet CNN structure, and gained a significant breakthrough in image recognition.</w:t>
-      </w:r>
+        <w:t>AlexNet</w:t>
+      </w:r>
+      <w:proofErr w:type="spellEnd"/>
       <w:r>
         <w:rPr>
           <w:rFonts w:ascii="Times" w:eastAsia="Times" w:hAnsi="Times" w:cs="Times"/>
@@ -1567,7 +2022,7 @@
           <w:sz w:val="20"/>
           <w:szCs w:val="20"/>
         </w:rPr>
-        <w:t xml:space="preserve"> AlexNet was a great success, setting off a research boom in convolutional neural networks. After this, the researchers put forward other improvement </w:t>
+        <w:t xml:space="preserve"> CNN structure, and gained a significant breakthrough in image recognition.</w:t>
       </w:r>
       <w:r>
         <w:rPr>
@@ -1576,6 +2031,35 @@
           <w:sz w:val="20"/>
           <w:szCs w:val="20"/>
         </w:rPr>
+        <w:t xml:space="preserve"> </w:t>
+      </w:r>
+      <w:proofErr w:type="spellStart"/>
+      <w:r>
+        <w:rPr>
+          <w:rFonts w:ascii="Times" w:eastAsia="Times" w:hAnsi="Times" w:cs="Times"/>
+          <w:color w:val="000000" w:themeColor="text1"/>
+          <w:sz w:val="20"/>
+          <w:szCs w:val="20"/>
+        </w:rPr>
+        <w:t>AlexNet</w:t>
+      </w:r>
+      <w:proofErr w:type="spellEnd"/>
+      <w:r>
+        <w:rPr>
+          <w:rFonts w:ascii="Times" w:eastAsia="Times" w:hAnsi="Times" w:cs="Times"/>
+          <w:color w:val="000000" w:themeColor="text1"/>
+          <w:sz w:val="20"/>
+          <w:szCs w:val="20"/>
+        </w:rPr>
+        <w:t xml:space="preserve"> was a great success, setting off a research boom in convolutional neural networks. After this, the researchers put forward other improvement </w:t>
+      </w:r>
+      <w:r>
+        <w:rPr>
+          <w:rFonts w:ascii="Times" w:eastAsia="Times" w:hAnsi="Times" w:cs="Times"/>
+          <w:color w:val="000000" w:themeColor="text1"/>
+          <w:sz w:val="20"/>
+          <w:szCs w:val="20"/>
+        </w:rPr>
         <w:t>techniques</w:t>
       </w:r>
       <w:r>
@@ -1595,8 +2079,39 @@
           <w:sz w:val="20"/>
           <w:szCs w:val="20"/>
         </w:rPr>
-        <w:t>Based on the AlexNet model, a more layered and deeper VGGNet</w:t>
-      </w:r>
+        <w:t xml:space="preserve">Based on the </w:t>
+      </w:r>
+      <w:proofErr w:type="spellStart"/>
+      <w:r>
+        <w:rPr>
+          <w:rFonts w:ascii="Times" w:eastAsia="Times" w:hAnsi="Times" w:cs="Times"/>
+          <w:color w:val="000000" w:themeColor="text1"/>
+          <w:sz w:val="20"/>
+          <w:szCs w:val="20"/>
+        </w:rPr>
+        <w:t>AlexNet</w:t>
+      </w:r>
+      <w:proofErr w:type="spellEnd"/>
+      <w:r>
+        <w:rPr>
+          <w:rFonts w:ascii="Times" w:eastAsia="Times" w:hAnsi="Times" w:cs="Times"/>
+          <w:color w:val="000000" w:themeColor="text1"/>
+          <w:sz w:val="20"/>
+          <w:szCs w:val="20"/>
+        </w:rPr>
+        <w:t xml:space="preserve"> model, a more layered and deeper </w:t>
+      </w:r>
+      <w:proofErr w:type="spellStart"/>
+      <w:r>
+        <w:rPr>
+          <w:rFonts w:ascii="Times" w:eastAsia="Times" w:hAnsi="Times" w:cs="Times"/>
+          <w:color w:val="000000" w:themeColor="text1"/>
+          <w:sz w:val="20"/>
+          <w:szCs w:val="20"/>
+        </w:rPr>
+        <w:t>VGGNet</w:t>
+      </w:r>
+      <w:proofErr w:type="spellEnd"/>
       <w:r>
         <w:rPr>
           <w:rFonts w:ascii="Times" w:eastAsia="Times" w:hAnsi="Times" w:cs="Times"/>
@@ -1669,8 +2184,19 @@
           <w:sz w:val="20"/>
           <w:szCs w:val="20"/>
         </w:rPr>
-        <w:t xml:space="preserve"> GoogLeNet</w:t>
-      </w:r>
+        <w:t xml:space="preserve"> </w:t>
+      </w:r>
+      <w:proofErr w:type="spellStart"/>
+      <w:r>
+        <w:rPr>
+          <w:rFonts w:ascii="Times" w:eastAsia="Times" w:hAnsi="Times" w:cs="Times"/>
+          <w:color w:val="000000" w:themeColor="text1"/>
+          <w:sz w:val="20"/>
+          <w:szCs w:val="20"/>
+        </w:rPr>
+        <w:t>GoogLeNet</w:t>
+      </w:r>
+      <w:proofErr w:type="spellEnd"/>
       <w:r>
         <w:rPr>
           <w:rFonts w:ascii="Times" w:eastAsia="Times" w:hAnsi="Times" w:cs="Times"/>
@@ -1745,6 +2271,7 @@
         <w:t xml:space="preserve">. </w:t>
       </w:r>
       <w:bookmarkStart w:id="17" w:name="OLE_LINK30"/>
+      <w:proofErr w:type="spellStart"/>
       <w:r>
         <w:rPr>
           <w:rFonts w:ascii="Times" w:eastAsia="Times" w:hAnsi="Times" w:cs="Times"/>
@@ -1755,6 +2282,7 @@
         <w:t>ResNet</w:t>
       </w:r>
       <w:bookmarkEnd w:id="17"/>
+      <w:proofErr w:type="spellEnd"/>
       <w:r>
         <w:rPr>
           <w:rFonts w:ascii="Times" w:eastAsia="Times" w:hAnsi="Times" w:cs="Times"/>
@@ -1839,7 +2367,27 @@
           <w:sz w:val="20"/>
           <w:szCs w:val="20"/>
         </w:rPr>
-        <w:t>CNN's model is continuously developing in a more complex and deeper direction. ResNet's score in the ILSVRC 2015</w:t>
+        <w:t xml:space="preserve">CNN's model is continuously developing in a more complex and deeper direction. </w:t>
+      </w:r>
+      <w:proofErr w:type="spellStart"/>
+      <w:r>
+        <w:rPr>
+          <w:rFonts w:ascii="Times" w:eastAsia="Times" w:hAnsi="Times" w:cs="Times"/>
+          <w:color w:val="000000" w:themeColor="text1"/>
+          <w:sz w:val="20"/>
+          <w:szCs w:val="20"/>
+        </w:rPr>
+        <w:t>ResNet's</w:t>
+      </w:r>
+      <w:proofErr w:type="spellEnd"/>
+      <w:r>
+        <w:rPr>
+          <w:rFonts w:ascii="Times" w:eastAsia="Times" w:hAnsi="Times" w:cs="Times"/>
+          <w:color w:val="000000" w:themeColor="text1"/>
+          <w:sz w:val="20"/>
+          <w:szCs w:val="20"/>
+        </w:rPr>
+        <w:t xml:space="preserve"> score in the ILSVRC 2015</w:t>
       </w:r>
       <w:r>
         <w:rPr>
@@ -1894,7 +2442,47 @@
           <w:sz w:val="20"/>
           <w:szCs w:val="20"/>
         </w:rPr>
-        <w:t xml:space="preserve"> competition is more than 20 times that of AlexNet and more than eight times that of VGGNet.</w:t>
+        <w:t xml:space="preserve"> competition is more than 20 times that of </w:t>
+      </w:r>
+      <w:proofErr w:type="spellStart"/>
+      <w:r>
+        <w:rPr>
+          <w:rFonts w:ascii="Times" w:eastAsia="Times" w:hAnsi="Times" w:cs="Times"/>
+          <w:color w:val="000000" w:themeColor="text1"/>
+          <w:sz w:val="20"/>
+          <w:szCs w:val="20"/>
+        </w:rPr>
+        <w:t>AlexNet</w:t>
+      </w:r>
+      <w:proofErr w:type="spellEnd"/>
+      <w:r>
+        <w:rPr>
+          <w:rFonts w:ascii="Times" w:eastAsia="Times" w:hAnsi="Times" w:cs="Times"/>
+          <w:color w:val="000000" w:themeColor="text1"/>
+          <w:sz w:val="20"/>
+          <w:szCs w:val="20"/>
+        </w:rPr>
+        <w:t xml:space="preserve"> and more than eight times that of </w:t>
+      </w:r>
+      <w:proofErr w:type="spellStart"/>
+      <w:r>
+        <w:rPr>
+          <w:rFonts w:ascii="Times" w:eastAsia="Times" w:hAnsi="Times" w:cs="Times"/>
+          <w:color w:val="000000" w:themeColor="text1"/>
+          <w:sz w:val="20"/>
+          <w:szCs w:val="20"/>
+        </w:rPr>
+        <w:t>VGGNet</w:t>
+      </w:r>
+      <w:proofErr w:type="spellEnd"/>
+      <w:r>
+        <w:rPr>
+          <w:rFonts w:ascii="Times" w:eastAsia="Times" w:hAnsi="Times" w:cs="Times"/>
+          <w:color w:val="000000" w:themeColor="text1"/>
+          <w:sz w:val="20"/>
+          <w:szCs w:val="20"/>
+        </w:rPr>
+        <w:t>.</w:t>
       </w:r>
       <w:r>
         <w:rPr>
@@ -1964,7 +2552,87 @@
           <w:sz w:val="20"/>
           <w:szCs w:val="20"/>
         </w:rPr>
-        <w:t xml:space="preserve">For this reason, how to apply deep learning models to real-life has attracted more and more attention. The Google team has made many contributions to this. The Google team has proposed MnasNet[8] and MobileNet. Among them, MobileNet uses technologies such as an inverted residual network and DWS to reduce the model parameters significantly. Although the model can be applied to mobile devices, the reduced model parameters also bring a side effect of decreasing accuracy. Simultaneously, another defect of CNN is also reflected on MobileNet: CNN only extracts information from local neighboring pixels, so each layer inside the convolutional network does not have an excellent global knockdown capability[9]. Therefore, the convolution operation cannot distinguish two similar objects well. The </w:t>
+        <w:t xml:space="preserve">For this reason, how to apply deep learning models to real-life has attracted more and more attention. The Google team has made many contributions to this. The Google team has proposed </w:t>
+      </w:r>
+      <w:proofErr w:type="spellStart"/>
+      <w:r>
+        <w:rPr>
+          <w:rFonts w:ascii="Times" w:eastAsia="Times" w:hAnsi="Times" w:cs="Times"/>
+          <w:color w:val="000000" w:themeColor="text1"/>
+          <w:sz w:val="20"/>
+          <w:szCs w:val="20"/>
+        </w:rPr>
+        <w:t>MnasNet</w:t>
+      </w:r>
+      <w:proofErr w:type="spellEnd"/>
+      <w:r>
+        <w:rPr>
+          <w:rFonts w:ascii="Times" w:eastAsia="Times" w:hAnsi="Times" w:cs="Times"/>
+          <w:color w:val="000000" w:themeColor="text1"/>
+          <w:sz w:val="20"/>
+          <w:szCs w:val="20"/>
+        </w:rPr>
+        <w:t xml:space="preserve">[8] and </w:t>
+      </w:r>
+      <w:proofErr w:type="spellStart"/>
+      <w:r>
+        <w:rPr>
+          <w:rFonts w:ascii="Times" w:eastAsia="Times" w:hAnsi="Times" w:cs="Times"/>
+          <w:color w:val="000000" w:themeColor="text1"/>
+          <w:sz w:val="20"/>
+          <w:szCs w:val="20"/>
+        </w:rPr>
+        <w:t>MobileNet</w:t>
+      </w:r>
+      <w:proofErr w:type="spellEnd"/>
+      <w:r>
+        <w:rPr>
+          <w:rFonts w:ascii="Times" w:eastAsia="Times" w:hAnsi="Times" w:cs="Times"/>
+          <w:color w:val="000000" w:themeColor="text1"/>
+          <w:sz w:val="20"/>
+          <w:szCs w:val="20"/>
+        </w:rPr>
+        <w:t xml:space="preserve">. Among them, </w:t>
+      </w:r>
+      <w:proofErr w:type="spellStart"/>
+      <w:r>
+        <w:rPr>
+          <w:rFonts w:ascii="Times" w:eastAsia="Times" w:hAnsi="Times" w:cs="Times"/>
+          <w:color w:val="000000" w:themeColor="text1"/>
+          <w:sz w:val="20"/>
+          <w:szCs w:val="20"/>
+        </w:rPr>
+        <w:t>MobileNet</w:t>
+      </w:r>
+      <w:proofErr w:type="spellEnd"/>
+      <w:r>
+        <w:rPr>
+          <w:rFonts w:ascii="Times" w:eastAsia="Times" w:hAnsi="Times" w:cs="Times"/>
+          <w:color w:val="000000" w:themeColor="text1"/>
+          <w:sz w:val="20"/>
+          <w:szCs w:val="20"/>
+        </w:rPr>
+        <w:t xml:space="preserve"> uses technologies such as an inverted residual network and DWS to reduce the model parameters significantly. Although the model can be applied to mobile devices, the reduced model parameters also bring a side effect of decreasing accuracy. Simultaneously, another defect of CNN is also reflected on </w:t>
+      </w:r>
+      <w:proofErr w:type="spellStart"/>
+      <w:r>
+        <w:rPr>
+          <w:rFonts w:ascii="Times" w:eastAsia="Times" w:hAnsi="Times" w:cs="Times"/>
+          <w:color w:val="000000" w:themeColor="text1"/>
+          <w:sz w:val="20"/>
+          <w:szCs w:val="20"/>
+        </w:rPr>
+        <w:t>MobileNet</w:t>
+      </w:r>
+      <w:proofErr w:type="spellEnd"/>
+      <w:r>
+        <w:rPr>
+          <w:rFonts w:ascii="Times" w:eastAsia="Times" w:hAnsi="Times" w:cs="Times"/>
+          <w:color w:val="000000" w:themeColor="text1"/>
+          <w:sz w:val="20"/>
+          <w:szCs w:val="20"/>
+        </w:rPr>
+        <w:t xml:space="preserve">: CNN only extracts information from local neighboring pixels, so each layer inside the convolutional network does not have an excellent global knockdown capability[9]. Therefore, the convolution operation cannot distinguish two similar objects well. The </w:t>
       </w:r>
       <w:r>
         <w:rPr>
@@ -2000,7 +2668,67 @@
           <w:sz w:val="20"/>
           <w:szCs w:val="20"/>
         </w:rPr>
-        <w:t>This paper's primary purpose is to build a deep learning model with sufficiently small parameter models and sufficient accuracy. Aiming at the shortcomings of CNN, we use ACNet's flexible parameter storage method to learn the ability to transform general data local and global reasoning and propose an ACNet-based MobileNet network model. In this way, a brand-new, mobile-friendly, and high-precision image classification model is obtained.</w:t>
+        <w:t xml:space="preserve">This paper's primary purpose is to build a deep learning model with sufficiently small parameter models and sufficient accuracy. Aiming at the shortcomings of CNN, we use </w:t>
+      </w:r>
+      <w:proofErr w:type="spellStart"/>
+      <w:r>
+        <w:rPr>
+          <w:rFonts w:ascii="Times" w:eastAsia="Times" w:hAnsi="Times" w:cs="Times"/>
+          <w:color w:val="000000" w:themeColor="text1"/>
+          <w:sz w:val="20"/>
+          <w:szCs w:val="20"/>
+        </w:rPr>
+        <w:t>ACNet's</w:t>
+      </w:r>
+      <w:proofErr w:type="spellEnd"/>
+      <w:r>
+        <w:rPr>
+          <w:rFonts w:ascii="Times" w:eastAsia="Times" w:hAnsi="Times" w:cs="Times"/>
+          <w:color w:val="000000" w:themeColor="text1"/>
+          <w:sz w:val="20"/>
+          <w:szCs w:val="20"/>
+        </w:rPr>
+        <w:t xml:space="preserve"> flexible parameter storage method to learn the ability to transform general data local and global reasoning and propose an </w:t>
+      </w:r>
+      <w:proofErr w:type="spellStart"/>
+      <w:r>
+        <w:rPr>
+          <w:rFonts w:ascii="Times" w:eastAsia="Times" w:hAnsi="Times" w:cs="Times"/>
+          <w:color w:val="000000" w:themeColor="text1"/>
+          <w:sz w:val="20"/>
+          <w:szCs w:val="20"/>
+        </w:rPr>
+        <w:t>ACNet</w:t>
+      </w:r>
+      <w:proofErr w:type="spellEnd"/>
+      <w:r>
+        <w:rPr>
+          <w:rFonts w:ascii="Times" w:eastAsia="Times" w:hAnsi="Times" w:cs="Times"/>
+          <w:color w:val="000000" w:themeColor="text1"/>
+          <w:sz w:val="20"/>
+          <w:szCs w:val="20"/>
+        </w:rPr>
+        <w:t xml:space="preserve">-based </w:t>
+      </w:r>
+      <w:proofErr w:type="spellStart"/>
+      <w:r>
+        <w:rPr>
+          <w:rFonts w:ascii="Times" w:eastAsia="Times" w:hAnsi="Times" w:cs="Times"/>
+          <w:color w:val="000000" w:themeColor="text1"/>
+          <w:sz w:val="20"/>
+          <w:szCs w:val="20"/>
+        </w:rPr>
+        <w:t>MobileNet</w:t>
+      </w:r>
+      <w:proofErr w:type="spellEnd"/>
+      <w:r>
+        <w:rPr>
+          <w:rFonts w:ascii="Times" w:eastAsia="Times" w:hAnsi="Times" w:cs="Times"/>
+          <w:color w:val="000000" w:themeColor="text1"/>
+          <w:sz w:val="20"/>
+          <w:szCs w:val="20"/>
+        </w:rPr>
+        <w:t xml:space="preserve"> network model. In this way, a brand-new, mobile-friendly, and high-precision image classification model is obtained.</w:t>
       </w:r>
     </w:p>
     <w:p>
@@ -2069,6 +2797,7 @@
           <w:szCs w:val="20"/>
         </w:rPr>
       </w:pPr>
+      <w:proofErr w:type="spellStart"/>
       <w:r>
         <w:rPr>
           <w:rFonts w:ascii="Times" w:eastAsia="Times" w:hAnsi="Times" w:cs="Times"/>
@@ -2077,6 +2806,7 @@
         </w:rPr>
         <w:t>Cnn</w:t>
       </w:r>
+      <w:proofErr w:type="spellEnd"/>
     </w:p>
     <w:p>
       <w:pPr>
@@ -2092,8 +2822,36 @@
           <w:sz w:val="20"/>
           <w:szCs w:val="20"/>
         </w:rPr>
-        <w:t>Alex vgg googlenet</w:t>
-      </w:r>
+        <w:t xml:space="preserve">Alex </w:t>
+      </w:r>
+      <w:proofErr w:type="spellStart"/>
+      <w:r>
+        <w:rPr>
+          <w:rFonts w:ascii="Times" w:eastAsia="Times" w:hAnsi="Times" w:cs="Times"/>
+          <w:sz w:val="20"/>
+          <w:szCs w:val="20"/>
+        </w:rPr>
+        <w:t>vgg</w:t>
+      </w:r>
+      <w:proofErr w:type="spellEnd"/>
+      <w:r>
+        <w:rPr>
+          <w:rFonts w:ascii="Times" w:eastAsia="Times" w:hAnsi="Times" w:cs="Times"/>
+          <w:sz w:val="20"/>
+          <w:szCs w:val="20"/>
+        </w:rPr>
+        <w:t xml:space="preserve"> </w:t>
+      </w:r>
+      <w:proofErr w:type="spellStart"/>
+      <w:r>
+        <w:rPr>
+          <w:rFonts w:ascii="Times" w:eastAsia="Times" w:hAnsi="Times" w:cs="Times"/>
+          <w:sz w:val="20"/>
+          <w:szCs w:val="20"/>
+        </w:rPr>
+        <w:t>googlenet</w:t>
+      </w:r>
+      <w:proofErr w:type="spellEnd"/>
     </w:p>
     <w:p>
       <w:pPr>
@@ -2120,13 +2878,23 @@
           <w:szCs w:val="20"/>
         </w:rPr>
       </w:pPr>
-      <w:r>
-        <w:rPr>
-          <w:rFonts w:ascii="Times" w:eastAsia="Times" w:hAnsi="Times" w:cs="Times"/>
-          <w:sz w:val="20"/>
-          <w:szCs w:val="20"/>
-        </w:rPr>
-        <w:t>Mobilenet 123</w:t>
+      <w:proofErr w:type="spellStart"/>
+      <w:r>
+        <w:rPr>
+          <w:rFonts w:ascii="Times" w:eastAsia="Times" w:hAnsi="Times" w:cs="Times"/>
+          <w:sz w:val="20"/>
+          <w:szCs w:val="20"/>
+        </w:rPr>
+        <w:t>Mobilenet</w:t>
+      </w:r>
+      <w:proofErr w:type="spellEnd"/>
+      <w:r>
+        <w:rPr>
+          <w:rFonts w:ascii="Times" w:eastAsia="Times" w:hAnsi="Times" w:cs="Times"/>
+          <w:sz w:val="20"/>
+          <w:szCs w:val="20"/>
+        </w:rPr>
+        <w:t xml:space="preserve"> 123</w:t>
       </w:r>
     </w:p>
     <w:p>
@@ -2137,13 +2905,23 @@
           <w:szCs w:val="20"/>
         </w:rPr>
       </w:pPr>
-      <w:r>
-        <w:rPr>
-          <w:rFonts w:ascii="Times" w:eastAsia="Times" w:hAnsi="Times" w:cs="Times"/>
-          <w:sz w:val="20"/>
-          <w:szCs w:val="20"/>
-        </w:rPr>
-        <w:t>Shullf net</w:t>
+      <w:proofErr w:type="spellStart"/>
+      <w:r>
+        <w:rPr>
+          <w:rFonts w:ascii="Times" w:eastAsia="Times" w:hAnsi="Times" w:cs="Times"/>
+          <w:sz w:val="20"/>
+          <w:szCs w:val="20"/>
+        </w:rPr>
+        <w:t>Shullf</w:t>
+      </w:r>
+      <w:proofErr w:type="spellEnd"/>
+      <w:r>
+        <w:rPr>
+          <w:rFonts w:ascii="Times" w:eastAsia="Times" w:hAnsi="Times" w:cs="Times"/>
+          <w:sz w:val="20"/>
+          <w:szCs w:val="20"/>
+        </w:rPr>
+        <w:t xml:space="preserve"> net</w:t>
       </w:r>
     </w:p>
     <w:p>
@@ -2154,6 +2932,7 @@
           <w:szCs w:val="20"/>
         </w:rPr>
       </w:pPr>
+      <w:proofErr w:type="spellStart"/>
       <w:r>
         <w:rPr>
           <w:rFonts w:ascii="Times" w:eastAsia="Times" w:hAnsi="Times" w:cs="Times"/>
@@ -2162,6 +2941,7 @@
         </w:rPr>
         <w:t>Ghostnet</w:t>
       </w:r>
+      <w:proofErr w:type="spellEnd"/>
     </w:p>
     <w:p>
       <w:pPr>
@@ -2171,6 +2951,7 @@
           <w:szCs w:val="20"/>
         </w:rPr>
       </w:pPr>
+      <w:proofErr w:type="spellStart"/>
       <w:r>
         <w:rPr>
           <w:rFonts w:ascii="Times" w:eastAsia="Times" w:hAnsi="Times" w:cs="Times"/>
@@ -2187,14 +2968,23 @@
         </w:rPr>
         <w:t>t</w:t>
       </w:r>
+      <w:proofErr w:type="spellEnd"/>
     </w:p>
     <w:p>
       <w:r>
         <w:rPr>
           <w:rFonts w:hint="eastAsia"/>
         </w:rPr>
-        <w:t>介绍 mobilenet</w:t>
-      </w:r>
+        <w:t xml:space="preserve">介绍 </w:t>
+      </w:r>
+      <w:proofErr w:type="spellStart"/>
+      <w:r>
+        <w:rPr>
+          <w:rFonts w:hint="eastAsia"/>
+        </w:rPr>
+        <w:t>mobilenet</w:t>
+      </w:r>
+      <w:proofErr w:type="spellEnd"/>
       <w:r>
         <w:t xml:space="preserve"> </w:t>
       </w:r>
@@ -2210,7 +3000,21 @@
         <w:rPr>
           <w:rFonts w:hint="eastAsia"/>
         </w:rPr>
-        <w:t>介绍 ghostnet结构</w:t>
+        <w:t xml:space="preserve">介绍 </w:t>
+      </w:r>
+      <w:proofErr w:type="spellStart"/>
+      <w:r>
+        <w:rPr>
+          <w:rFonts w:hint="eastAsia"/>
+        </w:rPr>
+        <w:t>ghostnet</w:t>
+      </w:r>
+      <w:proofErr w:type="spellEnd"/>
+      <w:r>
+        <w:rPr>
+          <w:rFonts w:hint="eastAsia"/>
+        </w:rPr>
+        <w:t>结构</w:t>
       </w:r>
     </w:p>
     <w:p>
@@ -2218,8 +3022,16 @@
         <w:rPr>
           <w:rFonts w:hint="eastAsia"/>
         </w:rPr>
-        <w:t>介绍acnet</w:t>
-      </w:r>
+        <w:t>介绍</w:t>
+      </w:r>
+      <w:proofErr w:type="spellStart"/>
+      <w:r>
+        <w:rPr>
+          <w:rFonts w:hint="eastAsia"/>
+        </w:rPr>
+        <w:t>acnet</w:t>
+      </w:r>
+      <w:proofErr w:type="spellEnd"/>
     </w:p>
     <w:p>
       <w:pPr>
@@ -2282,13 +3094,32 @@
           <w:szCs w:val="20"/>
         </w:rPr>
       </w:pPr>
-      <w:r>
-        <w:rPr>
-          <w:rFonts w:ascii="Times" w:eastAsia="Times" w:hAnsi="Times" w:cs="Times"/>
-          <w:sz w:val="20"/>
-          <w:szCs w:val="20"/>
-        </w:rPr>
-        <w:t>Guangrun Wang proposed the A</w:t>
+      <w:proofErr w:type="spellStart"/>
+      <w:r>
+        <w:rPr>
+          <w:rFonts w:ascii="Times" w:eastAsia="Times" w:hAnsi="Times" w:cs="Times"/>
+          <w:sz w:val="20"/>
+          <w:szCs w:val="20"/>
+        </w:rPr>
+        <w:t>Guangrun</w:t>
+      </w:r>
+      <w:proofErr w:type="spellEnd"/>
+      <w:r>
+        <w:rPr>
+          <w:rFonts w:ascii="Times" w:eastAsia="Times" w:hAnsi="Times" w:cs="Times"/>
+          <w:sz w:val="20"/>
+          <w:szCs w:val="20"/>
+        </w:rPr>
+        <w:t xml:space="preserve"> Wang proposed the </w:t>
+      </w:r>
+      <w:proofErr w:type="spellStart"/>
+      <w:r>
+        <w:rPr>
+          <w:rFonts w:ascii="Times" w:eastAsia="Times" w:hAnsi="Times" w:cs="Times"/>
+          <w:sz w:val="20"/>
+          <w:szCs w:val="20"/>
+        </w:rPr>
+        <w:t>A</w:t>
       </w:r>
       <w:r>
         <w:rPr>
@@ -2304,7 +3135,16 @@
           <w:sz w:val="20"/>
           <w:szCs w:val="20"/>
         </w:rPr>
-        <w:t xml:space="preserve">et mention formula 1 which uses the weights of </w:t>
+        <w:t>et</w:t>
+      </w:r>
+      <w:proofErr w:type="spellEnd"/>
+      <w:r>
+        <w:rPr>
+          <w:rFonts w:ascii="Times" w:eastAsia="Times" w:hAnsi="Times" w:cs="Times"/>
+          <w:sz w:val="20"/>
+          <w:szCs w:val="20"/>
+        </w:rPr>
+        <w:t xml:space="preserve"> mention formula 1 which uses the weights of </w:t>
       </w:r>
       <w:bookmarkStart w:id="24" w:name="OLE_LINK17"/>
       <w:bookmarkStart w:id="25" w:name="OLE_LINK18"/>
@@ -2997,6 +3837,7 @@
         </w:rPr>
         <w:t xml:space="preserve">Inspired by </w:t>
       </w:r>
+      <w:proofErr w:type="spellStart"/>
       <w:r>
         <w:rPr>
           <w:rFonts w:ascii="Times" w:eastAsia="Times" w:hAnsi="Times" w:cs="Times"/>
@@ -3021,6 +3862,7 @@
         </w:rPr>
         <w:t>et</w:t>
       </w:r>
+      <w:proofErr w:type="spellEnd"/>
       <w:r>
         <w:rPr>
           <w:rFonts w:ascii="Times" w:eastAsia="Times" w:hAnsi="Times" w:cs="Times"/>
@@ -3059,7 +3901,7 @@
           <w:sz w:val="20"/>
           <w:szCs w:val="20"/>
         </w:rPr>
-        <w:t>reference</w:t>
+        <w:t>inference</w:t>
       </w:r>
       <w:r>
         <w:rPr>
@@ -3583,6 +4425,7 @@
           <w:szCs w:val="22"/>
         </w:rPr>
       </w:pPr>
+      <w:proofErr w:type="spellStart"/>
       <w:r>
         <w:rPr>
           <w:rFonts w:ascii="Times" w:eastAsia="Times" w:hAnsi="Times" w:cs="Times"/>
@@ -3590,8 +4433,29 @@
           <w:sz w:val="22"/>
           <w:szCs w:val="22"/>
         </w:rPr>
-        <w:t>ACNet-based MobileNet</w:t>
-      </w:r>
+        <w:t>ACNet</w:t>
+      </w:r>
+      <w:proofErr w:type="spellEnd"/>
+      <w:r>
+        <w:rPr>
+          <w:rFonts w:ascii="Times" w:eastAsia="Times" w:hAnsi="Times" w:cs="Times"/>
+          <w:b/>
+          <w:sz w:val="22"/>
+          <w:szCs w:val="22"/>
+        </w:rPr>
+        <w:t xml:space="preserve">-based </w:t>
+      </w:r>
+      <w:proofErr w:type="spellStart"/>
+      <w:r>
+        <w:rPr>
+          <w:rFonts w:ascii="Times" w:eastAsia="Times" w:hAnsi="Times" w:cs="Times"/>
+          <w:b/>
+          <w:sz w:val="22"/>
+          <w:szCs w:val="22"/>
+        </w:rPr>
+        <w:t>MobileNet</w:t>
+      </w:r>
+      <w:proofErr w:type="spellEnd"/>
     </w:p>
     <w:p>
       <w:pPr>
@@ -3609,6 +4473,7 @@
         </w:rPr>
         <w:t xml:space="preserve">By analyzing the network structure of </w:t>
       </w:r>
+      <w:proofErr w:type="spellStart"/>
       <w:r>
         <w:rPr>
           <w:rFonts w:ascii="Times" w:eastAsia="Times" w:hAnsi="Times" w:cs="Times"/>
@@ -3617,6 +4482,7 @@
         </w:rPr>
         <w:t>MobileNet</w:t>
       </w:r>
+      <w:proofErr w:type="spellEnd"/>
       <w:r>
         <w:rPr>
           <w:rFonts w:ascii="Times" w:eastAsia="Times" w:hAnsi="Times" w:cs="Times"/>
@@ -3671,7 +4537,16 @@
           <w:sz w:val="20"/>
           <w:szCs w:val="20"/>
         </w:rPr>
-        <w:t>information. It is the most crucial reason why Mobile</w:t>
+        <w:t xml:space="preserve">information. It is the most crucial reason why </w:t>
+      </w:r>
+      <w:proofErr w:type="spellStart"/>
+      <w:r>
+        <w:rPr>
+          <w:rFonts w:ascii="Times" w:eastAsia="Times" w:hAnsi="Times" w:cs="Times"/>
+          <w:sz w:val="20"/>
+          <w:szCs w:val="20"/>
+        </w:rPr>
+        <w:t>Mobile</w:t>
       </w:r>
       <w:r>
         <w:rPr>
@@ -3687,7 +4562,16 @@
           <w:sz w:val="20"/>
           <w:szCs w:val="20"/>
         </w:rPr>
-        <w:t>et is less accurate than other large networks.</w:t>
+        <w:t>et</w:t>
+      </w:r>
+      <w:proofErr w:type="spellEnd"/>
+      <w:r>
+        <w:rPr>
+          <w:rFonts w:ascii="Times" w:eastAsia="Times" w:hAnsi="Times" w:cs="Times"/>
+          <w:sz w:val="20"/>
+          <w:szCs w:val="20"/>
+        </w:rPr>
+        <w:t xml:space="preserve"> is less accurate than other large networks.</w:t>
       </w:r>
       <w:r>
         <w:rPr>
@@ -3703,7 +4587,43 @@
           <w:sz w:val="20"/>
           <w:szCs w:val="20"/>
         </w:rPr>
-        <w:t xml:space="preserve">The ACNet-based MobileNet, which the author proposed, uses formula </w:t>
+        <w:t xml:space="preserve">The </w:t>
+      </w:r>
+      <w:proofErr w:type="spellStart"/>
+      <w:r>
+        <w:rPr>
+          <w:rFonts w:ascii="Times" w:eastAsia="Times" w:hAnsi="Times" w:cs="Times"/>
+          <w:sz w:val="20"/>
+          <w:szCs w:val="20"/>
+        </w:rPr>
+        <w:t>ACNet</w:t>
+      </w:r>
+      <w:proofErr w:type="spellEnd"/>
+      <w:r>
+        <w:rPr>
+          <w:rFonts w:ascii="Times" w:eastAsia="Times" w:hAnsi="Times" w:cs="Times"/>
+          <w:sz w:val="20"/>
+          <w:szCs w:val="20"/>
+        </w:rPr>
+        <w:t xml:space="preserve">-based </w:t>
+      </w:r>
+      <w:proofErr w:type="spellStart"/>
+      <w:r>
+        <w:rPr>
+          <w:rFonts w:ascii="Times" w:eastAsia="Times" w:hAnsi="Times" w:cs="Times"/>
+          <w:sz w:val="20"/>
+          <w:szCs w:val="20"/>
+        </w:rPr>
+        <w:t>MobileNet</w:t>
+      </w:r>
+      <w:proofErr w:type="spellEnd"/>
+      <w:r>
+        <w:rPr>
+          <w:rFonts w:ascii="Times" w:eastAsia="Times" w:hAnsi="Times" w:cs="Times"/>
+          <w:sz w:val="20"/>
+          <w:szCs w:val="20"/>
+        </w:rPr>
+        <w:t xml:space="preserve">, which the author proposed, uses formula </w:t>
       </w:r>
       <w:r>
         <w:rPr>
@@ -3766,15 +4686,15 @@
           <w:sz w:val="20"/>
           <w:szCs w:val="20"/>
         </w:rPr>
-        <w:t>re</w:t>
-      </w:r>
-      <w:r>
-        <w:rPr>
-          <w:rFonts w:ascii="Times" w:eastAsia="Times" w:hAnsi="Times" w:cs="Times"/>
-          <w:sz w:val="20"/>
-          <w:szCs w:val="20"/>
-        </w:rPr>
-        <w:t xml:space="preserve">ference ability. X is the input layer, </w:t>
+        <w:t>inference</w:t>
+      </w:r>
+      <w:r>
+        <w:rPr>
+          <w:rFonts w:ascii="Times" w:eastAsia="Times" w:hAnsi="Times" w:cs="Times"/>
+          <w:sz w:val="20"/>
+          <w:szCs w:val="20"/>
+        </w:rPr>
+        <w:t xml:space="preserve"> ability. X is the input layer, </w:t>
       </w:r>
       <m:oMath>
         <m:sSub>
@@ -4035,7 +4955,23 @@
           <w:sz w:val="20"/>
           <w:szCs w:val="20"/>
         </w:rPr>
-        <w:t xml:space="preserve"> reference </w:t>
+        <w:t xml:space="preserve"> </w:t>
+      </w:r>
+      <w:r>
+        <w:rPr>
+          <w:rFonts w:ascii="Times" w:eastAsia="Times" w:hAnsi="Times" w:cs="Times"/>
+          <w:sz w:val="20"/>
+          <w:szCs w:val="20"/>
+        </w:rPr>
+        <w:t>inference</w:t>
+      </w:r>
+      <w:r>
+        <w:rPr>
+          <w:rFonts w:ascii="Times" w:eastAsia="Times" w:hAnsi="Times" w:cs="Times"/>
+          <w:sz w:val="20"/>
+          <w:szCs w:val="20"/>
+        </w:rPr>
+        <w:t xml:space="preserve"> </w:t>
       </w:r>
       <w:r>
         <w:rPr>
@@ -4364,8 +5300,18 @@
           <w:sz w:val="20"/>
           <w:szCs w:val="20"/>
         </w:rPr>
-        <w:t>1 projection layer. MnasNet</w:t>
-      </w:r>
+        <w:t xml:space="preserve">1 projection layer. </w:t>
+      </w:r>
+      <w:proofErr w:type="spellStart"/>
+      <w:r>
+        <w:rPr>
+          <w:rFonts w:ascii="Times" w:eastAsia="Times" w:hAnsi="Times" w:cs="Times"/>
+          <w:sz w:val="20"/>
+          <w:szCs w:val="20"/>
+        </w:rPr>
+        <w:t>MnasNet</w:t>
+      </w:r>
+      <w:proofErr w:type="spellEnd"/>
       <w:r>
         <w:rPr>
           <w:rFonts w:ascii="Times" w:eastAsia="Times" w:hAnsi="Times" w:cs="Times"/>
@@ -4584,7 +5530,42 @@
           <w:sz w:val="20"/>
           <w:szCs w:val="20"/>
         </w:rPr>
-        <w:t>reference to a two-dimensional image in the Expansion layer to efficiently pass more input information to the Depthwise layer. The author did not optimize the Projection layer because the Projection layer's effect is only a restoration of the dimension to the same with input. Even with any variation of A</w:t>
+        <w:t>inference</w:t>
+      </w:r>
+      <w:r>
+        <w:rPr>
+          <w:rFonts w:ascii="Times" w:eastAsia="Times" w:hAnsi="Times" w:cs="Times"/>
+          <w:sz w:val="20"/>
+          <w:szCs w:val="20"/>
+        </w:rPr>
+        <w:t xml:space="preserve"> to a two-dimensional image in the Expansion layer to efficiently pass more input information to the </w:t>
+      </w:r>
+      <w:proofErr w:type="spellStart"/>
+      <w:r>
+        <w:rPr>
+          <w:rFonts w:ascii="Times" w:eastAsia="Times" w:hAnsi="Times" w:cs="Times"/>
+          <w:sz w:val="20"/>
+          <w:szCs w:val="20"/>
+        </w:rPr>
+        <w:t>Depthwise</w:t>
+      </w:r>
+      <w:proofErr w:type="spellEnd"/>
+      <w:r>
+        <w:rPr>
+          <w:rFonts w:ascii="Times" w:eastAsia="Times" w:hAnsi="Times" w:cs="Times"/>
+          <w:sz w:val="20"/>
+          <w:szCs w:val="20"/>
+        </w:rPr>
+        <w:t xml:space="preserve"> layer. The author did not optimize the Projection layer because the Projection layer's effect is only a restoration of the dimension to the same with input. Even with any variation of </w:t>
+      </w:r>
+      <w:proofErr w:type="spellStart"/>
+      <w:r>
+        <w:rPr>
+          <w:rFonts w:ascii="Times" w:eastAsia="Times" w:hAnsi="Times" w:cs="Times"/>
+          <w:sz w:val="20"/>
+          <w:szCs w:val="20"/>
+        </w:rPr>
+        <w:t>A</w:t>
       </w:r>
       <w:r>
         <w:rPr>
@@ -4600,7 +5581,34 @@
           <w:sz w:val="20"/>
           <w:szCs w:val="20"/>
         </w:rPr>
-        <w:t xml:space="preserve">nNet Formula 1, the original input layer can not be recovered </w:t>
+        <w:t>nNet</w:t>
+      </w:r>
+      <w:proofErr w:type="spellEnd"/>
+      <w:r>
+        <w:rPr>
+          <w:rFonts w:ascii="Times" w:eastAsia="Times" w:hAnsi="Times" w:cs="Times"/>
+          <w:sz w:val="20"/>
+          <w:szCs w:val="20"/>
+        </w:rPr>
+        <w:t xml:space="preserve"> Formula 1, the original input layer </w:t>
+      </w:r>
+      <w:proofErr w:type="spellStart"/>
+      <w:r>
+        <w:rPr>
+          <w:rFonts w:ascii="Times" w:eastAsia="Times" w:hAnsi="Times" w:cs="Times"/>
+          <w:sz w:val="20"/>
+          <w:szCs w:val="20"/>
+        </w:rPr>
+        <w:t>can not</w:t>
+      </w:r>
+      <w:proofErr w:type="spellEnd"/>
+      <w:r>
+        <w:rPr>
+          <w:rFonts w:ascii="Times" w:eastAsia="Times" w:hAnsi="Times" w:cs="Times"/>
+          <w:sz w:val="20"/>
+          <w:szCs w:val="20"/>
+        </w:rPr>
+        <w:t xml:space="preserve"> be recovered </w:t>
       </w:r>
       <w:r>
         <w:rPr>
@@ -4609,7 +5617,25 @@
           <w:szCs w:val="20"/>
         </w:rPr>
         <w:lastRenderedPageBreak/>
-        <w:t>from the Depthwise layer extension. This is the reason the AIR module is only optimized for the Expansion layer.</w:t>
+        <w:t xml:space="preserve">from the </w:t>
+      </w:r>
+      <w:proofErr w:type="spellStart"/>
+      <w:r>
+        <w:rPr>
+          <w:rFonts w:ascii="Times" w:eastAsia="Times" w:hAnsi="Times" w:cs="Times"/>
+          <w:sz w:val="20"/>
+          <w:szCs w:val="20"/>
+        </w:rPr>
+        <w:t>Depthwise</w:t>
+      </w:r>
+      <w:proofErr w:type="spellEnd"/>
+      <w:r>
+        <w:rPr>
+          <w:rFonts w:ascii="Times" w:eastAsia="Times" w:hAnsi="Times" w:cs="Times"/>
+          <w:sz w:val="20"/>
+          <w:szCs w:val="20"/>
+        </w:rPr>
+        <w:t xml:space="preserve"> layer extension. This is the reason the AIR module is only optimized for the Expansion layer.</w:t>
       </w:r>
     </w:p>
     <w:p>
@@ -4631,6 +5657,7 @@
           <w:szCs w:val="22"/>
         </w:rPr>
       </w:pPr>
+      <w:proofErr w:type="spellStart"/>
       <w:r>
         <w:rPr>
           <w:rFonts w:ascii="Times" w:eastAsia="Times" w:hAnsi="Times" w:cs="Times"/>
@@ -4638,8 +5665,19 @@
           <w:sz w:val="22"/>
           <w:szCs w:val="22"/>
         </w:rPr>
-        <w:t xml:space="preserve">ACNet-based </w:t>
-      </w:r>
+        <w:t>ACNet</w:t>
+      </w:r>
+      <w:proofErr w:type="spellEnd"/>
+      <w:r>
+        <w:rPr>
+          <w:rFonts w:ascii="Times" w:eastAsia="Times" w:hAnsi="Times" w:cs="Times"/>
+          <w:b/>
+          <w:sz w:val="22"/>
+          <w:szCs w:val="22"/>
+        </w:rPr>
+        <w:t xml:space="preserve">-based </w:t>
+      </w:r>
+      <w:proofErr w:type="spellStart"/>
       <w:r>
         <w:rPr>
           <w:rFonts w:ascii="Times" w:eastAsia="Times" w:hAnsi="Times" w:cs="Times" w:hint="eastAsia"/>
@@ -4649,42 +5687,7 @@
         </w:rPr>
         <w:t>GhostNet</w:t>
       </w:r>
-    </w:p>
-    <w:p>
-      <w:pPr>
-        <w:rPr>
-          <w:rFonts w:ascii="Times New Roman" w:eastAsia="Times New Roman" w:hAnsi="Times New Roman" w:cs="Times New Roman"/>
-          <w:color w:val="FF0000"/>
-        </w:rPr>
-      </w:pPr>
-      <w:r>
-        <w:rPr>
-          <w:rFonts w:ascii="Times New Roman" w:eastAsia="Times New Roman" w:hAnsi="Times New Roman" w:cs="Times New Roman"/>
-          <w:color w:val="FF0000"/>
-        </w:rPr>
-        <w:t>P</w:t>
-      </w:r>
-      <w:r>
-        <w:rPr>
-          <w:rFonts w:ascii="Times New Roman" w:eastAsia="Times New Roman" w:hAnsi="Times New Roman" w:cs="Times New Roman" w:hint="eastAsia"/>
-          <w:color w:val="FF0000"/>
-        </w:rPr>
-        <w:t>rimary</w:t>
-      </w:r>
-      <w:r>
-        <w:rPr>
-          <w:rFonts w:ascii="Times New Roman" w:eastAsia="Times New Roman" w:hAnsi="Times New Roman" w:cs="Times New Roman"/>
-          <w:color w:val="FF0000"/>
-        </w:rPr>
-        <w:t xml:space="preserve"> </w:t>
-      </w:r>
-      <w:r>
-        <w:rPr>
-          <w:rFonts w:hint="eastAsia"/>
-          <w:color w:val="FF0000"/>
-        </w:rPr>
-        <w:t>上有更好的结果。</w:t>
-      </w:r>
+      <w:proofErr w:type="spellEnd"/>
     </w:p>
     <w:p>
       <w:pPr>
@@ -4701,7 +5704,25 @@
           <w:sz w:val="20"/>
           <w:szCs w:val="20"/>
         </w:rPr>
-        <w:t xml:space="preserve">Huawei team has recently proposed the GhostNet, an innovative lightweight model, in which it defines the term Ghost </w:t>
+        <w:t xml:space="preserve">Huawei team has recently proposed the </w:t>
+      </w:r>
+      <w:proofErr w:type="spellStart"/>
+      <w:r>
+        <w:rPr>
+          <w:rFonts w:ascii="Times" w:eastAsia="Times" w:hAnsi="Times" w:cs="Times"/>
+          <w:sz w:val="20"/>
+          <w:szCs w:val="20"/>
+        </w:rPr>
+        <w:t>GhostNet</w:t>
+      </w:r>
+      <w:proofErr w:type="spellEnd"/>
+      <w:r>
+        <w:rPr>
+          <w:rFonts w:ascii="Times" w:eastAsia="Times" w:hAnsi="Times" w:cs="Times"/>
+          <w:sz w:val="20"/>
+          <w:szCs w:val="20"/>
+        </w:rPr>
+        <w:t xml:space="preserve">, an innovative lightweight model, in which it defines the term Ghost </w:t>
       </w:r>
       <w:r>
         <w:rPr>
@@ -4733,7 +5754,25 @@
           <w:sz w:val="20"/>
           <w:szCs w:val="20"/>
         </w:rPr>
-        <w:t xml:space="preserve"> The module consists primarily of a cheap operation and a primary operation. An analysis of Ghostnet’s paper here shows that the Linear transformations in question are equivalent to cheap operations. And the paper also mentions: the linear operations Φ operate on each channel whose computational cost is much less than the ordinary convolution. In practice, there could be several different linear operations in a Ghost module, e.g. 3 × 3 and 5 × 5 linear kernels, which will be analyzed in the experiment part.</w:t>
+        <w:t xml:space="preserve"> The module consists primarily of a cheap operation and a primary operation. An analysis of </w:t>
+      </w:r>
+      <w:proofErr w:type="spellStart"/>
+      <w:r>
+        <w:rPr>
+          <w:rFonts w:ascii="Times" w:eastAsia="Times" w:hAnsi="Times" w:cs="Times"/>
+          <w:sz w:val="20"/>
+          <w:szCs w:val="20"/>
+        </w:rPr>
+        <w:t>Ghostnet’s</w:t>
+      </w:r>
+      <w:proofErr w:type="spellEnd"/>
+      <w:r>
+        <w:rPr>
+          <w:rFonts w:ascii="Times" w:eastAsia="Times" w:hAnsi="Times" w:cs="Times"/>
+          <w:sz w:val="20"/>
+          <w:szCs w:val="20"/>
+        </w:rPr>
+        <w:t xml:space="preserve"> paper here shows that the Linear transformations in question are equivalent to cheap operations. And the paper also mentions: the linear operations Φ operate on each channel whose computational cost is much less than the ordinary convolution. In practice, there could be several different linear operations in a Ghost module, e.g. 3 × 3 and 5 × 5 linear kernels, which will be analyzed in the experiment part.</w:t>
       </w:r>
     </w:p>
     <w:p>
@@ -4757,7 +5796,43 @@
           <w:sz w:val="20"/>
           <w:szCs w:val="20"/>
         </w:rPr>
-        <w:t>Figure 3 is the Ghost module structure, which is divided into two operations to obtain the same number of characteristic graphs as ordinary convolution, namely Primary Operation and Cheap Operation. The paper mention that the whole Ghost module here needs to be stressed the same number of feature maps. Firstly, the input enters Primary Operation, which using a small amount of convolution. For example, suppose the regular operation uses 32 convolution cores. In that case, the Primary Operation uses 16 convolution cores here, which cuts the computation in half. The previous output is then continued with the Cheap Operation for the second step.  The Cheap Operation uses Depth-wise convolution φ such as 3 * 3. It is the key that performs the GhostNet model more effective than MobileNet. At last, the Primary Operation and Cheap Operation are spliced together to obtain an output with the same number of channels as the input.</w:t>
+        <w:t xml:space="preserve">Figure 3 is the Ghost module structure, which is divided into two operations to obtain the same number of characteristic graphs as ordinary convolution, namely Primary Operation and Cheap Operation. The paper mention that the whole Ghost module here needs to be stressed the same number of feature maps. Firstly, the input enters Primary Operation, which using a small amount of convolution. For example, suppose the regular operation uses 32 convolution cores. In that case, the Primary Operation uses 16 convolution cores here, which cuts the computation in half. The previous output is then continued with the Cheap Operation for the second step.  The Cheap Operation uses Depth-wise convolution φ such as 3 * 3. It is the key that performs the </w:t>
+      </w:r>
+      <w:proofErr w:type="spellStart"/>
+      <w:r>
+        <w:rPr>
+          <w:rFonts w:ascii="Times" w:eastAsia="Times" w:hAnsi="Times" w:cs="Times"/>
+          <w:sz w:val="20"/>
+          <w:szCs w:val="20"/>
+        </w:rPr>
+        <w:t>GhostNet</w:t>
+      </w:r>
+      <w:proofErr w:type="spellEnd"/>
+      <w:r>
+        <w:rPr>
+          <w:rFonts w:ascii="Times" w:eastAsia="Times" w:hAnsi="Times" w:cs="Times"/>
+          <w:sz w:val="20"/>
+          <w:szCs w:val="20"/>
+        </w:rPr>
+        <w:t xml:space="preserve"> model more effective than </w:t>
+      </w:r>
+      <w:proofErr w:type="spellStart"/>
+      <w:r>
+        <w:rPr>
+          <w:rFonts w:ascii="Times" w:eastAsia="Times" w:hAnsi="Times" w:cs="Times"/>
+          <w:sz w:val="20"/>
+          <w:szCs w:val="20"/>
+        </w:rPr>
+        <w:t>MobileNet</w:t>
+      </w:r>
+      <w:proofErr w:type="spellEnd"/>
+      <w:r>
+        <w:rPr>
+          <w:rFonts w:ascii="Times" w:eastAsia="Times" w:hAnsi="Times" w:cs="Times"/>
+          <w:sz w:val="20"/>
+          <w:szCs w:val="20"/>
+        </w:rPr>
+        <w:t>. At last, the Primary Operation and Cheap Operation are spliced together to obtain an output with the same number of channels as the input.</w:t>
       </w:r>
     </w:p>
     <w:p>
@@ -4881,15 +5956,63 @@
           <w:sz w:val="20"/>
           <w:szCs w:val="20"/>
         </w:rPr>
-        <w:t xml:space="preserve">The authors believe that the combination of global and local reference in Primary Operations to build an adaptive Ghost module. It not only can reduce the number of convolution but also improve the model's overall reference ability and further improve the model's accuracy. </w:t>
-      </w:r>
-      <w:r>
-        <w:rPr>
-          <w:rFonts w:ascii="Times" w:eastAsia="Times" w:hAnsi="Times" w:cs="Times"/>
-          <w:sz w:val="20"/>
-          <w:szCs w:val="20"/>
-        </w:rPr>
-        <w:t>The reason is that when the input enters Primary Operation, it can carry both global and local reference information. It allows more essential information to pass through the Depth-wise convolutional of Cheap Operations. It makes the model has the resulting referential capability more plausible.</w:t>
+        <w:t xml:space="preserve">The authors believe that the combination of global and local </w:t>
+      </w:r>
+      <w:r>
+        <w:rPr>
+          <w:rFonts w:ascii="Times" w:eastAsia="Times" w:hAnsi="Times" w:cs="Times"/>
+          <w:sz w:val="20"/>
+          <w:szCs w:val="20"/>
+        </w:rPr>
+        <w:t>inference</w:t>
+      </w:r>
+      <w:r>
+        <w:rPr>
+          <w:rFonts w:ascii="Times" w:eastAsia="Times" w:hAnsi="Times" w:cs="Times"/>
+          <w:sz w:val="20"/>
+          <w:szCs w:val="20"/>
+        </w:rPr>
+        <w:t xml:space="preserve"> in Primary Operations to build an adaptive Ghost module. It not only can reduce the number of convolution but also improve the model's overall </w:t>
+      </w:r>
+      <w:r>
+        <w:rPr>
+          <w:rFonts w:ascii="Times" w:eastAsia="Times" w:hAnsi="Times" w:cs="Times"/>
+          <w:sz w:val="20"/>
+          <w:szCs w:val="20"/>
+        </w:rPr>
+        <w:t>inference</w:t>
+      </w:r>
+      <w:r>
+        <w:rPr>
+          <w:rFonts w:ascii="Times" w:eastAsia="Times" w:hAnsi="Times" w:cs="Times"/>
+          <w:sz w:val="20"/>
+          <w:szCs w:val="20"/>
+        </w:rPr>
+        <w:t xml:space="preserve"> ability and further improve the model's accuracy. </w:t>
+      </w:r>
+      <w:r>
+        <w:rPr>
+          <w:rFonts w:ascii="Times" w:eastAsia="Times" w:hAnsi="Times" w:cs="Times"/>
+          <w:sz w:val="20"/>
+          <w:szCs w:val="20"/>
+        </w:rPr>
+        <w:t xml:space="preserve">The reason is that when the input enters Primary Operation, it can carry both global and local </w:t>
+      </w:r>
+      <w:r>
+        <w:rPr>
+          <w:rFonts w:ascii="Times" w:eastAsia="Times" w:hAnsi="Times" w:cs="Times"/>
+          <w:sz w:val="20"/>
+          <w:szCs w:val="20"/>
+        </w:rPr>
+        <w:t>inference</w:t>
+      </w:r>
+      <w:r>
+        <w:rPr>
+          <w:rFonts w:ascii="Times" w:eastAsia="Times" w:hAnsi="Times" w:cs="Times"/>
+          <w:sz w:val="20"/>
+          <w:szCs w:val="20"/>
+        </w:rPr>
+        <w:t xml:space="preserve"> information. It allows more essential information to pass through the Depth-wise convolutional of Cheap Operations. It makes the model has the resulting referential capability more plausible.</w:t>
       </w:r>
       <w:r>
         <w:rPr>
@@ -4921,7 +6044,39 @@
           <w:sz w:val="20"/>
           <w:szCs w:val="20"/>
         </w:rPr>
-        <w:t xml:space="preserve"> structure of Figure 4 </w:t>
+        <w:t xml:space="preserve"> structure of Figure 4 on Operation Primary to introduce three factors: global </w:t>
+      </w:r>
+      <w:r>
+        <w:rPr>
+          <w:rFonts w:ascii="Times" w:eastAsia="Times" w:hAnsi="Times" w:cs="Times"/>
+          <w:sz w:val="20"/>
+          <w:szCs w:val="20"/>
+        </w:rPr>
+        <w:t>inference</w:t>
+      </w:r>
+      <w:r>
+        <w:rPr>
+          <w:rFonts w:ascii="Times" w:eastAsia="Times" w:hAnsi="Times" w:cs="Times"/>
+          <w:sz w:val="20"/>
+          <w:szCs w:val="20"/>
+        </w:rPr>
+        <w:t xml:space="preserve">, local </w:t>
+      </w:r>
+      <w:r>
+        <w:rPr>
+          <w:rFonts w:ascii="Times" w:eastAsia="Times" w:hAnsi="Times" w:cs="Times"/>
+          <w:sz w:val="20"/>
+          <w:szCs w:val="20"/>
+        </w:rPr>
+        <w:t>inference</w:t>
+      </w:r>
+      <w:r>
+        <w:rPr>
+          <w:rFonts w:ascii="Times" w:eastAsia="Times" w:hAnsi="Times" w:cs="Times"/>
+          <w:sz w:val="20"/>
+          <w:szCs w:val="20"/>
+        </w:rPr>
+        <w:t>, and self-</w:t>
       </w:r>
       <w:r>
         <w:rPr>
@@ -4930,7 +6085,7 @@
           <w:szCs w:val="20"/>
         </w:rPr>
         <w:lastRenderedPageBreak/>
-        <w:t>on Operation Primary to introduce three factors: global reference, local reference, and self-transformation, which allowed the Ghost feature maps into the subsequent Cheap Operation to carry more helpful information and achieve the goal of improving accuracy.</w:t>
+        <w:t>transformation, which allowed the Ghost feature maps into the subsequent Cheap Operation to carry more helpful information and achieve the goal of improving accuracy.</w:t>
       </w:r>
     </w:p>
     <w:p>
@@ -5059,6 +6214,8 @@
         </w:rPr>
         <w:t xml:space="preserve"> </w:t>
       </w:r>
+      <w:bookmarkStart w:id="35" w:name="OLE_LINK42"/>
+      <w:bookmarkStart w:id="36" w:name="OLE_LINK43"/>
       <w:r>
         <w:rPr>
           <w:rFonts w:ascii="Times" w:eastAsia="Times" w:hAnsi="Times" w:cs="Times" w:hint="eastAsia"/>
@@ -5091,6 +6248,8 @@
         </w:rPr>
         <w:t>host module</w:t>
       </w:r>
+      <w:bookmarkEnd w:id="35"/>
+      <w:bookmarkEnd w:id="36"/>
     </w:p>
     <w:p>
       <w:pPr>
@@ -5106,7 +6265,41 @@
           <w:sz w:val="20"/>
           <w:szCs w:val="20"/>
         </w:rPr>
-        <w:t>The authors did not optimize the cheap operation because the input of the Cheap Operation is the output of the Primary Operation. At this point, the Cheap Operation input result already has the factors of global and local reference. The Cheap Operation does a regular Depth-wise convolutional convolution and then combines with the feature maps after Primary Operations. Therefore, in the Adaptive Ghost Module, AcNet Formula 1 only optimizes the part of primary operation. The results of the controlled experiment in the following paper can confirm the author’s point of view.</w:t>
+        <w:t xml:space="preserve">The authors did not optimize the cheap operation because the input of the Cheap Operation is the output of the Primary Operation. At this point, the Cheap Operation input result already has the factors of global and local </w:t>
+      </w:r>
+      <w:r>
+        <w:rPr>
+          <w:rFonts w:ascii="Times" w:eastAsia="Times" w:hAnsi="Times" w:cs="Times"/>
+          <w:sz w:val="20"/>
+          <w:szCs w:val="20"/>
+        </w:rPr>
+        <w:t>inference</w:t>
+      </w:r>
+      <w:r>
+        <w:rPr>
+          <w:rFonts w:ascii="Times" w:eastAsia="Times" w:hAnsi="Times" w:cs="Times"/>
+          <w:sz w:val="20"/>
+          <w:szCs w:val="20"/>
+        </w:rPr>
+        <w:t xml:space="preserve">. The Cheap Operation does a regular Depth-wise convolutional convolution and then combines with the feature maps after Primary Operations. Therefore, in the Adaptive Ghost Module, </w:t>
+      </w:r>
+      <w:proofErr w:type="spellStart"/>
+      <w:r>
+        <w:rPr>
+          <w:rFonts w:ascii="Times" w:eastAsia="Times" w:hAnsi="Times" w:cs="Times"/>
+          <w:sz w:val="20"/>
+          <w:szCs w:val="20"/>
+        </w:rPr>
+        <w:t>AcNet</w:t>
+      </w:r>
+      <w:proofErr w:type="spellEnd"/>
+      <w:r>
+        <w:rPr>
+          <w:rFonts w:ascii="Times" w:eastAsia="Times" w:hAnsi="Times" w:cs="Times"/>
+          <w:sz w:val="20"/>
+          <w:szCs w:val="20"/>
+        </w:rPr>
+        <w:t xml:space="preserve"> Formula 1 only optimizes the part of primary operation. The results of the controlled experiment in the following paper can confirm the author’s point of view.</w:t>
       </w:r>
       <w:r>
         <w:rPr>
@@ -5191,8 +6384,8 @@
           <w:szCs w:val="20"/>
         </w:rPr>
       </w:pPr>
-      <w:bookmarkStart w:id="35" w:name="OLE_LINK40"/>
-      <w:bookmarkStart w:id="36" w:name="OLE_LINK41"/>
+      <w:bookmarkStart w:id="37" w:name="OLE_LINK40"/>
+      <w:bookmarkStart w:id="38" w:name="OLE_LINK41"/>
       <w:r>
         <w:rPr>
           <w:rFonts w:ascii="Times" w:eastAsia="Times" w:hAnsi="Times" w:cs="Times"/>
@@ -5201,8 +6394,8 @@
         </w:rPr>
         <w:t xml:space="preserve">This article uses </w:t>
       </w:r>
-      <w:bookmarkStart w:id="37" w:name="OLE_LINK65"/>
-      <w:bookmarkStart w:id="38" w:name="OLE_LINK66"/>
+      <w:bookmarkStart w:id="39" w:name="OLE_LINK65"/>
+      <w:bookmarkStart w:id="40" w:name="OLE_LINK66"/>
       <w:r>
         <w:rPr>
           <w:rFonts w:ascii="Times" w:eastAsia="Times" w:hAnsi="Times" w:cs="Times"/>
@@ -5210,188 +6403,224 @@
           <w:szCs w:val="20"/>
         </w:rPr>
         <w:t>Cifar-10</w:t>
+      </w:r>
+      <w:bookmarkEnd w:id="39"/>
+      <w:bookmarkEnd w:id="40"/>
+      <w:r>
+        <w:rPr>
+          <w:rFonts w:ascii="Times" w:eastAsia="Times" w:hAnsi="Times" w:cs="Times"/>
+          <w:sz w:val="20"/>
+          <w:szCs w:val="20"/>
+        </w:rPr>
+        <w:t>0</w:t>
+      </w:r>
+      <w:r>
+        <w:rPr>
+          <w:rFonts w:ascii="Times" w:eastAsia="Times" w:hAnsi="Times" w:cs="Times"/>
+          <w:sz w:val="20"/>
+          <w:szCs w:val="20"/>
+        </w:rPr>
+        <w:fldChar w:fldCharType="begin" w:fldLock="1"/>
+      </w:r>
+      <w:r>
+        <w:rPr>
+          <w:rFonts w:ascii="Times" w:eastAsia="Times" w:hAnsi="Times" w:cs="Times"/>
+          <w:sz w:val="20"/>
+          <w:szCs w:val="20"/>
+        </w:rPr>
+        <w:instrText>ADDIN CSL_CITATION {"citationItems":[{"id":"ITEM-1","itemData":{"ISSN":"00012475","PMID":"1575800","abstract":"The University of Medicine and Dentistry Medical Center in Newark, New Jersey, has a caseload of urban multicultural patients. The stage has been set for implementing a descriptive research project to study the initial stages of CHI and the multicultural trauma patient. A description, characterization, and examination of differences between groups of culturally diverse populations have been presented. Perhaps, with continued study, the preliminary observations will eventually yield developmental trends in aphasia and cognitive-communicative deficits. The many changes the American Speech-Language-Hearing Association has accomplished in the past 5 years in addressing the needs of the multicultural population are appreciated. Training programs should emphasize the need for cultural sensitivity that affects service provision. We also wish to acknowledge ASHA's efforts in the past in seeking avenues to serve this increasing population better. Efforts to recruit individuals who are members of an ethnic minority into our profession have improved, but these efforts must be increased to meet the challenge of the growing number of multicultural trauma patients. The motto is to relentlessly pursue the challenge to serve all populations regardless of culture or language to ensure optimal rehabilitation through speech and language treatment.","author":[{"dropping-particle":"","family":"McCrary","given":"M. B.","non-dropping-particle":"","parse-names":false,"suffix":""}],"container-title":"Asha","id":"ITEM-1","issue":"4","issued":{"date-parts":[["1992"]]},"title":"Urban multicultural trauma patients.","type":"article-journal","volume":"34"},"uris":["http://www.mendeley.com/documents/?uuid=f138858f-fbdb-48f8-b018-f4b7efe07c35"]}],"mendeley":{"formattedCitation":"[12]","plainTextFormattedCitation":"[12]","previouslyFormattedCitation":"[12]"},"properties":{"noteIndex":0},"schema":"https://github.com/citation-style-language/schema/raw/master/csl-citation.json"}</w:instrText>
+      </w:r>
+      <w:r>
+        <w:rPr>
+          <w:rFonts w:ascii="Times" w:eastAsia="Times" w:hAnsi="Times" w:cs="Times"/>
+          <w:sz w:val="20"/>
+          <w:szCs w:val="20"/>
+        </w:rPr>
+        <w:fldChar w:fldCharType="separate"/>
+      </w:r>
+      <w:r>
+        <w:rPr>
+          <w:rFonts w:ascii="Times" w:eastAsia="Times" w:hAnsi="Times" w:cs="Times"/>
+          <w:noProof/>
+          <w:sz w:val="20"/>
+          <w:szCs w:val="20"/>
+        </w:rPr>
+        <w:t>[12]</w:t>
+      </w:r>
+      <w:r>
+        <w:rPr>
+          <w:rFonts w:ascii="Times" w:eastAsia="Times" w:hAnsi="Times" w:cs="Times"/>
+          <w:sz w:val="20"/>
+          <w:szCs w:val="20"/>
+        </w:rPr>
+        <w:fldChar w:fldCharType="end"/>
+      </w:r>
+      <w:r>
+        <w:rPr>
+          <w:rFonts w:ascii="Times" w:eastAsia="Times" w:hAnsi="Times" w:cs="Times"/>
+          <w:sz w:val="20"/>
+          <w:szCs w:val="20"/>
+        </w:rPr>
+        <w:t xml:space="preserve"> dataset. The dataset has </w:t>
+      </w:r>
+      <w:bookmarkStart w:id="41" w:name="OLE_LINK67"/>
+      <w:bookmarkStart w:id="42" w:name="OLE_LINK68"/>
+      <w:r>
+        <w:rPr>
+          <w:rFonts w:ascii="Times" w:eastAsia="Times" w:hAnsi="Times" w:cs="Times"/>
+          <w:sz w:val="20"/>
+          <w:szCs w:val="20"/>
+        </w:rPr>
+        <w:t>100 classes</w:t>
+      </w:r>
+      <w:bookmarkEnd w:id="41"/>
+      <w:bookmarkEnd w:id="42"/>
+      <w:r>
+        <w:rPr>
+          <w:rFonts w:ascii="Times" w:eastAsia="Times" w:hAnsi="Times" w:cs="Times"/>
+          <w:sz w:val="20"/>
+          <w:szCs w:val="20"/>
+        </w:rPr>
+        <w:t>, and each class includes 600 images. Among the 60</w:t>
+      </w:r>
+      <w:r>
+        <w:rPr>
+          <w:rFonts w:ascii="Times" w:eastAsia="Times" w:hAnsi="Times" w:cs="Times"/>
+          <w:sz w:val="20"/>
+          <w:szCs w:val="20"/>
+        </w:rPr>
+        <w:t>00</w:t>
+      </w:r>
+      <w:r>
+        <w:rPr>
+          <w:rFonts w:ascii="Times" w:eastAsia="Times" w:hAnsi="Times" w:cs="Times"/>
+          <w:sz w:val="20"/>
+          <w:szCs w:val="20"/>
+        </w:rPr>
+        <w:t>0 images, there are 50</w:t>
+      </w:r>
+      <w:r>
+        <w:rPr>
+          <w:rFonts w:ascii="Times" w:eastAsia="Times" w:hAnsi="Times" w:cs="Times"/>
+          <w:sz w:val="20"/>
+          <w:szCs w:val="20"/>
+        </w:rPr>
+        <w:t>00</w:t>
+      </w:r>
+      <w:r>
+        <w:rPr>
+          <w:rFonts w:ascii="Times" w:eastAsia="Times" w:hAnsi="Times" w:cs="Times"/>
+          <w:sz w:val="20"/>
+          <w:szCs w:val="20"/>
+        </w:rPr>
+        <w:t>0 training images and 10</w:t>
+      </w:r>
+      <w:r>
+        <w:rPr>
+          <w:rFonts w:ascii="Times" w:eastAsia="Times" w:hAnsi="Times" w:cs="Times"/>
+          <w:sz w:val="20"/>
+          <w:szCs w:val="20"/>
+        </w:rPr>
+        <w:t>00</w:t>
+      </w:r>
+      <w:r>
+        <w:rPr>
+          <w:rFonts w:ascii="Times" w:eastAsia="Times" w:hAnsi="Times" w:cs="Times"/>
+          <w:sz w:val="20"/>
+          <w:szCs w:val="20"/>
+        </w:rPr>
+        <w:t xml:space="preserve">0 testing images. </w:t>
+      </w:r>
+      <w:r>
+        <w:rPr>
+          <w:rFonts w:ascii="Times" w:eastAsia="Times" w:hAnsi="Times" w:cs="Times"/>
+          <w:sz w:val="20"/>
+          <w:szCs w:val="20"/>
+        </w:rPr>
+        <w:t xml:space="preserve">The reason for using cifar100 as the data set this time is to verify that </w:t>
+      </w:r>
+      <w:proofErr w:type="spellStart"/>
+      <w:r>
+        <w:rPr>
+          <w:rFonts w:ascii="Times" w:eastAsia="Times" w:hAnsi="Times" w:cs="Times"/>
+          <w:sz w:val="20"/>
+          <w:szCs w:val="20"/>
+        </w:rPr>
+        <w:t>ACNet</w:t>
+      </w:r>
+      <w:proofErr w:type="spellEnd"/>
+      <w:r>
+        <w:rPr>
+          <w:rFonts w:ascii="Times" w:eastAsia="Times" w:hAnsi="Times" w:cs="Times"/>
+          <w:sz w:val="20"/>
+          <w:szCs w:val="20"/>
+        </w:rPr>
+        <w:t xml:space="preserve">-based </w:t>
+      </w:r>
+      <w:proofErr w:type="spellStart"/>
+      <w:r>
+        <w:rPr>
+          <w:rFonts w:ascii="Times" w:eastAsia="Times" w:hAnsi="Times" w:cs="Times"/>
+          <w:sz w:val="20"/>
+          <w:szCs w:val="20"/>
+        </w:rPr>
+        <w:t>MobileNet</w:t>
+      </w:r>
+      <w:proofErr w:type="spellEnd"/>
+      <w:r>
+        <w:rPr>
+          <w:rFonts w:ascii="Times" w:eastAsia="Times" w:hAnsi="Times" w:cs="Times"/>
+          <w:sz w:val="20"/>
+          <w:szCs w:val="20"/>
+        </w:rPr>
+        <w:t xml:space="preserve"> has a certain global inference ability through more detailed classification.</w:t>
+      </w:r>
+      <w:r>
+        <w:rPr>
+          <w:rFonts w:ascii="Times" w:eastAsia="Times" w:hAnsi="Times" w:cs="Times"/>
+          <w:sz w:val="20"/>
+          <w:szCs w:val="20"/>
+        </w:rPr>
+        <w:t xml:space="preserve"> </w:t>
+      </w:r>
+      <w:r>
+        <w:rPr>
+          <w:rFonts w:ascii="Times" w:eastAsia="Times" w:hAnsi="Times" w:cs="Times"/>
+          <w:sz w:val="20"/>
+          <w:szCs w:val="20"/>
+        </w:rPr>
+        <w:t xml:space="preserve">According to a convention, two error rates will be provided: top-1 and top-5. The top-5 error rate means that the testing image's correct label is not among the five most likely notes </w:t>
+      </w:r>
+      <w:bookmarkStart w:id="43" w:name="OLE_LINK53"/>
+      <w:bookmarkStart w:id="44" w:name="OLE_LINK54"/>
+      <w:r>
+        <w:rPr>
+          <w:rFonts w:ascii="Times" w:eastAsia="Times" w:hAnsi="Times" w:cs="Times"/>
+          <w:sz w:val="20"/>
+          <w:szCs w:val="20"/>
+        </w:rPr>
+        <w:t xml:space="preserve">considered </w:t>
+      </w:r>
+      <w:bookmarkEnd w:id="43"/>
+      <w:bookmarkEnd w:id="44"/>
+      <w:r>
+        <w:rPr>
+          <w:rFonts w:ascii="Times" w:eastAsia="Times" w:hAnsi="Times" w:cs="Times"/>
+          <w:sz w:val="20"/>
+          <w:szCs w:val="20"/>
+        </w:rPr>
+        <w:t>by the model.</w:t>
+      </w:r>
+      <w:r>
+        <w:rPr>
+          <w:rFonts w:ascii="Times" w:eastAsia="Times" w:hAnsi="Times" w:cs="Times"/>
+          <w:sz w:val="20"/>
+          <w:szCs w:val="20"/>
+        </w:rPr>
+        <w:t xml:space="preserve"> </w:t>
       </w:r>
       <w:bookmarkEnd w:id="37"/>
       <w:bookmarkEnd w:id="38"/>
-      <w:r>
-        <w:rPr>
-          <w:rFonts w:ascii="Times" w:eastAsia="Times" w:hAnsi="Times" w:cs="Times"/>
-          <w:sz w:val="20"/>
-          <w:szCs w:val="20"/>
-        </w:rPr>
-        <w:t>0</w:t>
-      </w:r>
-      <w:r>
-        <w:rPr>
-          <w:rFonts w:ascii="Times" w:eastAsia="Times" w:hAnsi="Times" w:cs="Times"/>
-          <w:sz w:val="20"/>
-          <w:szCs w:val="20"/>
-        </w:rPr>
-        <w:fldChar w:fldCharType="begin" w:fldLock="1"/>
-      </w:r>
-      <w:r>
-        <w:rPr>
-          <w:rFonts w:ascii="Times" w:eastAsia="Times" w:hAnsi="Times" w:cs="Times"/>
-          <w:sz w:val="20"/>
-          <w:szCs w:val="20"/>
-        </w:rPr>
-        <w:instrText>ADDIN CSL_CITATION {"citationItems":[{"id":"ITEM-1","itemData":{"ISSN":"00012475","PMID":"1575800","abstract":"The University of Medicine and Dentistry Medical Center in Newark, New Jersey, has a caseload of urban multicultural patients. The stage has been set for implementing a descriptive research project to study the initial stages of CHI and the multicultural trauma patient. A description, characterization, and examination of differences between groups of culturally diverse populations have been presented. Perhaps, with continued study, the preliminary observations will eventually yield developmental trends in aphasia and cognitive-communicative deficits. The many changes the American Speech-Language-Hearing Association has accomplished in the past 5 years in addressing the needs of the multicultural population are appreciated. Training programs should emphasize the need for cultural sensitivity that affects service provision. We also wish to acknowledge ASHA's efforts in the past in seeking avenues to serve this increasing population better. Efforts to recruit individuals who are members of an ethnic minority into our profession have improved, but these efforts must be increased to meet the challenge of the growing number of multicultural trauma patients. The motto is to relentlessly pursue the challenge to serve all populations regardless of culture or language to ensure optimal rehabilitation through speech and language treatment.","author":[{"dropping-particle":"","family":"McCrary","given":"M. B.","non-dropping-particle":"","parse-names":false,"suffix":""}],"container-title":"Asha","id":"ITEM-1","issue":"4","issued":{"date-parts":[["1992"]]},"title":"Urban multicultural trauma patients.","type":"article-journal","volume":"34"},"uris":["http://www.mendeley.com/documents/?uuid=f138858f-fbdb-48f8-b018-f4b7efe07c35"]}],"mendeley":{"formattedCitation":"[12]","plainTextFormattedCitation":"[12]","previouslyFormattedCitation":"[12]"},"properties":{"noteIndex":0},"schema":"https://github.com/citation-style-language/schema/raw/master/csl-citation.json"}</w:instrText>
-      </w:r>
-      <w:r>
-        <w:rPr>
-          <w:rFonts w:ascii="Times" w:eastAsia="Times" w:hAnsi="Times" w:cs="Times"/>
-          <w:sz w:val="20"/>
-          <w:szCs w:val="20"/>
-        </w:rPr>
-        <w:fldChar w:fldCharType="separate"/>
-      </w:r>
-      <w:r>
-        <w:rPr>
-          <w:rFonts w:ascii="Times" w:eastAsia="Times" w:hAnsi="Times" w:cs="Times"/>
-          <w:noProof/>
-          <w:sz w:val="20"/>
-          <w:szCs w:val="20"/>
-        </w:rPr>
-        <w:t>[12]</w:t>
-      </w:r>
-      <w:r>
-        <w:rPr>
-          <w:rFonts w:ascii="Times" w:eastAsia="Times" w:hAnsi="Times" w:cs="Times"/>
-          <w:sz w:val="20"/>
-          <w:szCs w:val="20"/>
-        </w:rPr>
-        <w:fldChar w:fldCharType="end"/>
-      </w:r>
-      <w:r>
-        <w:rPr>
-          <w:rFonts w:ascii="Times" w:eastAsia="Times" w:hAnsi="Times" w:cs="Times"/>
-          <w:sz w:val="20"/>
-          <w:szCs w:val="20"/>
-        </w:rPr>
-        <w:t xml:space="preserve"> dataset. The dataset has </w:t>
-      </w:r>
-      <w:bookmarkStart w:id="39" w:name="OLE_LINK67"/>
-      <w:bookmarkStart w:id="40" w:name="OLE_LINK68"/>
-      <w:r>
-        <w:rPr>
-          <w:rFonts w:ascii="Times" w:eastAsia="Times" w:hAnsi="Times" w:cs="Times"/>
-          <w:sz w:val="20"/>
-          <w:szCs w:val="20"/>
-        </w:rPr>
-        <w:t>100 classes</w:t>
-      </w:r>
-      <w:bookmarkEnd w:id="39"/>
-      <w:bookmarkEnd w:id="40"/>
-      <w:r>
-        <w:rPr>
-          <w:rFonts w:ascii="Times" w:eastAsia="Times" w:hAnsi="Times" w:cs="Times"/>
-          <w:sz w:val="20"/>
-          <w:szCs w:val="20"/>
-        </w:rPr>
-        <w:t>, and each class includes 600 images. Among the 60</w:t>
-      </w:r>
-      <w:r>
-        <w:rPr>
-          <w:rFonts w:ascii="Times" w:eastAsia="Times" w:hAnsi="Times" w:cs="Times"/>
-          <w:sz w:val="20"/>
-          <w:szCs w:val="20"/>
-        </w:rPr>
-        <w:t>00</w:t>
-      </w:r>
-      <w:r>
-        <w:rPr>
-          <w:rFonts w:ascii="Times" w:eastAsia="Times" w:hAnsi="Times" w:cs="Times"/>
-          <w:sz w:val="20"/>
-          <w:szCs w:val="20"/>
-        </w:rPr>
-        <w:t>0 images, there are 50</w:t>
-      </w:r>
-      <w:r>
-        <w:rPr>
-          <w:rFonts w:ascii="Times" w:eastAsia="Times" w:hAnsi="Times" w:cs="Times"/>
-          <w:sz w:val="20"/>
-          <w:szCs w:val="20"/>
-        </w:rPr>
-        <w:t>00</w:t>
-      </w:r>
-      <w:r>
-        <w:rPr>
-          <w:rFonts w:ascii="Times" w:eastAsia="Times" w:hAnsi="Times" w:cs="Times"/>
-          <w:sz w:val="20"/>
-          <w:szCs w:val="20"/>
-        </w:rPr>
-        <w:t>0 training images and 10</w:t>
-      </w:r>
-      <w:r>
-        <w:rPr>
-          <w:rFonts w:ascii="Times" w:eastAsia="Times" w:hAnsi="Times" w:cs="Times"/>
-          <w:sz w:val="20"/>
-          <w:szCs w:val="20"/>
-        </w:rPr>
-        <w:t>00</w:t>
-      </w:r>
-      <w:r>
-        <w:rPr>
-          <w:rFonts w:ascii="Times" w:eastAsia="Times" w:hAnsi="Times" w:cs="Times"/>
-          <w:sz w:val="20"/>
-          <w:szCs w:val="20"/>
-        </w:rPr>
-        <w:t xml:space="preserve">0 testing images. </w:t>
-      </w:r>
-      <w:r>
-        <w:rPr>
-          <w:rFonts w:ascii="Times" w:eastAsia="Times" w:hAnsi="Times" w:cs="Times"/>
-          <w:sz w:val="20"/>
-          <w:szCs w:val="20"/>
-        </w:rPr>
-        <w:t>The reason for using cifar100 as the data set this time is to verify that ACNet-based MobileNet has a certain global inference ability through more detailed classification.</w:t>
-      </w:r>
-      <w:r>
-        <w:rPr>
-          <w:rFonts w:ascii="Times" w:eastAsia="Times" w:hAnsi="Times" w:cs="Times"/>
-          <w:sz w:val="20"/>
-          <w:szCs w:val="20"/>
-        </w:rPr>
-        <w:t xml:space="preserve"> </w:t>
-      </w:r>
-      <w:r>
-        <w:rPr>
-          <w:rFonts w:ascii="Times" w:eastAsia="Times" w:hAnsi="Times" w:cs="Times"/>
-          <w:sz w:val="20"/>
-          <w:szCs w:val="20"/>
-        </w:rPr>
-        <w:t xml:space="preserve">According to a convention, two error rates will be provided: top-1 and top-5. The top-5 error rate means that the testing image's correct label is not among the five most likely notes </w:t>
-      </w:r>
-      <w:bookmarkStart w:id="41" w:name="OLE_LINK53"/>
-      <w:bookmarkStart w:id="42" w:name="OLE_LINK54"/>
-      <w:r>
-        <w:rPr>
-          <w:rFonts w:ascii="Times" w:eastAsia="Times" w:hAnsi="Times" w:cs="Times"/>
-          <w:sz w:val="20"/>
-          <w:szCs w:val="20"/>
-        </w:rPr>
-        <w:t xml:space="preserve">considered </w:t>
-      </w:r>
-      <w:bookmarkEnd w:id="41"/>
-      <w:bookmarkEnd w:id="42"/>
-      <w:r>
-        <w:rPr>
-          <w:rFonts w:ascii="Times" w:eastAsia="Times" w:hAnsi="Times" w:cs="Times"/>
-          <w:sz w:val="20"/>
-          <w:szCs w:val="20"/>
-        </w:rPr>
-        <w:t>by the model.</w:t>
-      </w:r>
-      <w:r>
-        <w:rPr>
-          <w:rFonts w:ascii="Times" w:eastAsia="Times" w:hAnsi="Times" w:cs="Times"/>
-          <w:sz w:val="20"/>
-          <w:szCs w:val="20"/>
-        </w:rPr>
-        <w:t xml:space="preserve"> </w:t>
-      </w:r>
-      <w:bookmarkEnd w:id="35"/>
-      <w:bookmarkEnd w:id="36"/>
       <w:r>
         <w:rPr>
           <w:rFonts w:ascii="Times" w:eastAsia="Times" w:hAnsi="Times" w:cs="Times"/>
@@ -5565,6 +6794,7 @@
           <w:szCs w:val="22"/>
         </w:rPr>
       </w:pPr>
+      <w:proofErr w:type="spellStart"/>
       <w:r>
         <w:rPr>
           <w:rFonts w:ascii="Times" w:eastAsia="Times" w:hAnsi="Times" w:cs="Times"/>
@@ -5575,8 +6805,35 @@
           <w:sz w:val="20"/>
           <w:szCs w:val="20"/>
         </w:rPr>
-        <w:t>ACNet-based MobileNet</w:t>
-      </w:r>
+        <w:t>ACNet</w:t>
+      </w:r>
+      <w:proofErr w:type="spellEnd"/>
+      <w:r>
+        <w:rPr>
+          <w:rFonts w:ascii="Times" w:eastAsia="Times" w:hAnsi="Times" w:cs="Times"/>
+          <w:b/>
+          <w:bCs/>
+          <w:i/>
+          <w:iCs/>
+          <w:sz w:val="20"/>
+          <w:szCs w:val="20"/>
+        </w:rPr>
+        <w:t xml:space="preserve">-based </w:t>
+      </w:r>
+      <w:proofErr w:type="spellStart"/>
+      <w:r>
+        <w:rPr>
+          <w:rFonts w:ascii="Times" w:eastAsia="Times" w:hAnsi="Times" w:cs="Times"/>
+          <w:b/>
+          <w:bCs/>
+          <w:i/>
+          <w:iCs/>
+          <w:sz w:val="20"/>
+          <w:szCs w:val="20"/>
+        </w:rPr>
+        <w:t>MobileNet</w:t>
+      </w:r>
+      <w:proofErr w:type="spellEnd"/>
     </w:p>
     <w:p>
       <w:pPr>
@@ -5604,6 +6861,7 @@
           <w:sz w:val="22"/>
           <w:szCs w:val="22"/>
         </w:rPr>
+        <w:lastRenderedPageBreak/>
         <w:t>Training</w:t>
       </w:r>
       <w:r>
@@ -5625,10 +6883,10 @@
           <w:szCs w:val="20"/>
         </w:rPr>
       </w:pPr>
-      <w:bookmarkStart w:id="43" w:name="OLE_LINK49"/>
-      <w:bookmarkStart w:id="44" w:name="OLE_LINK50"/>
-      <w:bookmarkStart w:id="45" w:name="OLE_LINK83"/>
-      <w:bookmarkStart w:id="46" w:name="OLE_LINK31"/>
+      <w:bookmarkStart w:id="45" w:name="OLE_LINK49"/>
+      <w:bookmarkStart w:id="46" w:name="OLE_LINK50"/>
+      <w:bookmarkStart w:id="47" w:name="OLE_LINK83"/>
+      <w:bookmarkStart w:id="48" w:name="OLE_LINK31"/>
       <w:r>
         <w:rPr>
           <w:rFonts w:ascii="Times" w:eastAsia="Times" w:hAnsi="Times" w:cs="Times" w:hint="eastAsia"/>
@@ -5654,8 +6912,9 @@
           <w:sz w:val="20"/>
           <w:szCs w:val="20"/>
         </w:rPr>
-        <w:t xml:space="preserve">use multiple controlled trials to test ACNet-based MobileNet. The first is to verify the validity of the ACNet-based MobileNet theory. Use the MobileNetV3-Small structure mentioned in the mobilenetv3 paper for training on cifar100. Then use ACNet-based MobileNet </w:t>
-      </w:r>
+        <w:t xml:space="preserve">use multiple controlled trials to test </w:t>
+      </w:r>
+      <w:proofErr w:type="spellStart"/>
       <w:r>
         <w:rPr>
           <w:rFonts w:ascii="Times" w:eastAsia="Times" w:hAnsi="Times" w:cs="Times"/>
@@ -5663,6 +6922,125 @@
           <w:sz w:val="20"/>
           <w:szCs w:val="20"/>
         </w:rPr>
+        <w:t>ACNet</w:t>
+      </w:r>
+      <w:proofErr w:type="spellEnd"/>
+      <w:r>
+        <w:rPr>
+          <w:rFonts w:ascii="Times" w:eastAsia="Times" w:hAnsi="Times" w:cs="Times"/>
+          <w:color w:val="FF0000"/>
+          <w:sz w:val="20"/>
+          <w:szCs w:val="20"/>
+        </w:rPr>
+        <w:t xml:space="preserve">-based </w:t>
+      </w:r>
+      <w:proofErr w:type="spellStart"/>
+      <w:r>
+        <w:rPr>
+          <w:rFonts w:ascii="Times" w:eastAsia="Times" w:hAnsi="Times" w:cs="Times"/>
+          <w:color w:val="FF0000"/>
+          <w:sz w:val="20"/>
+          <w:szCs w:val="20"/>
+        </w:rPr>
+        <w:t>MobileNet</w:t>
+      </w:r>
+      <w:proofErr w:type="spellEnd"/>
+      <w:r>
+        <w:rPr>
+          <w:rFonts w:ascii="Times" w:eastAsia="Times" w:hAnsi="Times" w:cs="Times"/>
+          <w:color w:val="FF0000"/>
+          <w:sz w:val="20"/>
+          <w:szCs w:val="20"/>
+        </w:rPr>
+        <w:t xml:space="preserve">. The first is to verify the validity of the </w:t>
+      </w:r>
+      <w:proofErr w:type="spellStart"/>
+      <w:r>
+        <w:rPr>
+          <w:rFonts w:ascii="Times" w:eastAsia="Times" w:hAnsi="Times" w:cs="Times"/>
+          <w:color w:val="FF0000"/>
+          <w:sz w:val="20"/>
+          <w:szCs w:val="20"/>
+        </w:rPr>
+        <w:t>ACNet</w:t>
+      </w:r>
+      <w:proofErr w:type="spellEnd"/>
+      <w:r>
+        <w:rPr>
+          <w:rFonts w:ascii="Times" w:eastAsia="Times" w:hAnsi="Times" w:cs="Times"/>
+          <w:color w:val="FF0000"/>
+          <w:sz w:val="20"/>
+          <w:szCs w:val="20"/>
+        </w:rPr>
+        <w:t xml:space="preserve">-based </w:t>
+      </w:r>
+      <w:proofErr w:type="spellStart"/>
+      <w:r>
+        <w:rPr>
+          <w:rFonts w:ascii="Times" w:eastAsia="Times" w:hAnsi="Times" w:cs="Times"/>
+          <w:color w:val="FF0000"/>
+          <w:sz w:val="20"/>
+          <w:szCs w:val="20"/>
+        </w:rPr>
+        <w:t>MobileNet</w:t>
+      </w:r>
+      <w:proofErr w:type="spellEnd"/>
+      <w:r>
+        <w:rPr>
+          <w:rFonts w:ascii="Times" w:eastAsia="Times" w:hAnsi="Times" w:cs="Times"/>
+          <w:color w:val="FF0000"/>
+          <w:sz w:val="20"/>
+          <w:szCs w:val="20"/>
+        </w:rPr>
+        <w:t xml:space="preserve"> theory. Use the MobileNetV3-Small structure mentioned in the mobilenetv3 paper for training on cifar100. Then use </w:t>
+      </w:r>
+      <w:proofErr w:type="spellStart"/>
+      <w:r>
+        <w:rPr>
+          <w:rFonts w:ascii="Times" w:eastAsia="Times" w:hAnsi="Times" w:cs="Times"/>
+          <w:color w:val="FF0000"/>
+          <w:sz w:val="20"/>
+          <w:szCs w:val="20"/>
+        </w:rPr>
+        <w:t>ACNet</w:t>
+      </w:r>
+      <w:proofErr w:type="spellEnd"/>
+      <w:r>
+        <w:rPr>
+          <w:rFonts w:ascii="Times" w:eastAsia="Times" w:hAnsi="Times" w:cs="Times"/>
+          <w:color w:val="FF0000"/>
+          <w:sz w:val="20"/>
+          <w:szCs w:val="20"/>
+        </w:rPr>
+        <w:t xml:space="preserve">-based </w:t>
+      </w:r>
+      <w:proofErr w:type="spellStart"/>
+      <w:r>
+        <w:rPr>
+          <w:rFonts w:ascii="Times" w:eastAsia="Times" w:hAnsi="Times" w:cs="Times"/>
+          <w:color w:val="FF0000"/>
+          <w:sz w:val="20"/>
+          <w:szCs w:val="20"/>
+        </w:rPr>
+        <w:t>MobileNet</w:t>
+      </w:r>
+      <w:proofErr w:type="spellEnd"/>
+      <w:r>
+        <w:rPr>
+          <w:rFonts w:ascii="Times" w:eastAsia="Times" w:hAnsi="Times" w:cs="Times"/>
+          <w:color w:val="FF0000"/>
+          <w:sz w:val="20"/>
+          <w:szCs w:val="20"/>
+        </w:rPr>
+        <w:t xml:space="preserve"> </w:t>
+      </w:r>
+      <w:r>
+        <w:rPr>
+          <w:rFonts w:ascii="Times" w:eastAsia="Times" w:hAnsi="Times" w:cs="Times"/>
+          <w:color w:val="FF0000"/>
+          <w:sz w:val="20"/>
+          <w:szCs w:val="20"/>
+        </w:rPr>
         <w:t>(Table1)</w:t>
       </w:r>
       <w:r>
@@ -5672,13 +7050,53 @@
           <w:sz w:val="20"/>
           <w:szCs w:val="20"/>
         </w:rPr>
-        <w:t xml:space="preserve">with the same structure and params to classify and predict cifar100. Use a single factor to verify the functionality of ACNet-based MobileNet. </w:t>
+        <w:t xml:space="preserve">with the same structure and params to classify and predict cifar100. Use a single factor to verify the functionality of </w:t>
+      </w:r>
+      <w:proofErr w:type="spellStart"/>
+      <w:r>
+        <w:rPr>
+          <w:rFonts w:ascii="Times" w:eastAsia="Times" w:hAnsi="Times" w:cs="Times"/>
+          <w:color w:val="FF0000"/>
+          <w:sz w:val="20"/>
+          <w:szCs w:val="20"/>
+        </w:rPr>
+        <w:t>ACNet</w:t>
+      </w:r>
+      <w:proofErr w:type="spellEnd"/>
+      <w:r>
+        <w:rPr>
+          <w:rFonts w:ascii="Times" w:eastAsia="Times" w:hAnsi="Times" w:cs="Times"/>
+          <w:color w:val="FF0000"/>
+          <w:sz w:val="20"/>
+          <w:szCs w:val="20"/>
+        </w:rPr>
+        <w:t xml:space="preserve">-based </w:t>
+      </w:r>
+      <w:proofErr w:type="spellStart"/>
+      <w:r>
+        <w:rPr>
+          <w:rFonts w:ascii="Times" w:eastAsia="Times" w:hAnsi="Times" w:cs="Times"/>
+          <w:color w:val="FF0000"/>
+          <w:sz w:val="20"/>
+          <w:szCs w:val="20"/>
+        </w:rPr>
+        <w:t>MobileNet</w:t>
+      </w:r>
+      <w:proofErr w:type="spellEnd"/>
+      <w:r>
+        <w:rPr>
+          <w:rFonts w:ascii="Times" w:eastAsia="Times" w:hAnsi="Times" w:cs="Times"/>
+          <w:color w:val="FF0000"/>
+          <w:sz w:val="20"/>
+          <w:szCs w:val="20"/>
+        </w:rPr>
+        <w:t xml:space="preserve">. </w:t>
       </w:r>
     </w:p>
-    <w:bookmarkEnd w:id="43"/>
-    <w:bookmarkEnd w:id="44"/>
     <w:bookmarkEnd w:id="45"/>
     <w:bookmarkEnd w:id="46"/>
+    <w:bookmarkEnd w:id="47"/>
+    <w:bookmarkEnd w:id="48"/>
     <w:p>
       <w:pPr>
         <w:jc w:val="center"/>
@@ -5773,8 +7191,8 @@
           <w:szCs w:val="22"/>
         </w:rPr>
       </w:pPr>
-      <w:bookmarkStart w:id="47" w:name="OLE_LINK26"/>
-      <w:bookmarkStart w:id="48" w:name="OLE_LINK27"/>
+      <w:bookmarkStart w:id="49" w:name="OLE_LINK26"/>
+      <w:bookmarkStart w:id="50" w:name="OLE_LINK27"/>
       <w:r>
         <w:rPr>
           <w:rFonts w:ascii="Calibri" w:eastAsia="Times" w:hAnsi="Calibri" w:cs="Calibri"/>
@@ -5821,8 +7239,8 @@
           <w:szCs w:val="20"/>
         </w:rPr>
       </w:pPr>
-      <w:bookmarkStart w:id="49" w:name="OLE_LINK21"/>
-      <w:bookmarkStart w:id="50" w:name="OLE_LINK22"/>
+      <w:bookmarkStart w:id="51" w:name="OLE_LINK21"/>
+      <w:bookmarkStart w:id="52" w:name="OLE_LINK22"/>
     </w:p>
     <w:p>
       <w:pPr>
@@ -5842,7 +7260,43 @@
           <w:sz w:val="20"/>
           <w:szCs w:val="20"/>
         </w:rPr>
-        <w:t>The table2 compares the accuracy of mobilennetv3 with that of ACNet-based MobileNet after the iteration of 100 epochs.</w:t>
+        <w:t xml:space="preserve">The table2 compares the accuracy of mobilennetv3 with that of </w:t>
+      </w:r>
+      <w:proofErr w:type="spellStart"/>
+      <w:r>
+        <w:rPr>
+          <w:rFonts w:ascii="Times" w:eastAsia="Times" w:hAnsi="Times" w:cs="Times"/>
+          <w:sz w:val="20"/>
+          <w:szCs w:val="20"/>
+        </w:rPr>
+        <w:t>ACNet</w:t>
+      </w:r>
+      <w:proofErr w:type="spellEnd"/>
+      <w:r>
+        <w:rPr>
+          <w:rFonts w:ascii="Times" w:eastAsia="Times" w:hAnsi="Times" w:cs="Times"/>
+          <w:sz w:val="20"/>
+          <w:szCs w:val="20"/>
+        </w:rPr>
+        <w:t xml:space="preserve">-based </w:t>
+      </w:r>
+      <w:proofErr w:type="spellStart"/>
+      <w:r>
+        <w:rPr>
+          <w:rFonts w:ascii="Times" w:eastAsia="Times" w:hAnsi="Times" w:cs="Times"/>
+          <w:sz w:val="20"/>
+          <w:szCs w:val="20"/>
+        </w:rPr>
+        <w:t>MobileNet</w:t>
+      </w:r>
+      <w:proofErr w:type="spellEnd"/>
+      <w:r>
+        <w:rPr>
+          <w:rFonts w:ascii="Times" w:eastAsia="Times" w:hAnsi="Times" w:cs="Times"/>
+          <w:sz w:val="20"/>
+          <w:szCs w:val="20"/>
+        </w:rPr>
+        <w:t xml:space="preserve"> after the iteration of 100 epochs.</w:t>
       </w:r>
       <w:r>
         <w:rPr>
@@ -5884,6 +7338,7 @@
         </w:rPr>
         <w:t xml:space="preserve"> </w:t>
       </w:r>
+      <w:proofErr w:type="spellStart"/>
       <w:r>
         <w:rPr>
           <w:rFonts w:ascii="DengXian" w:eastAsia="DengXian" w:hAnsi="DengXian" w:hint="eastAsia"/>
@@ -5893,8 +7348,33 @@
           <w:sz w:val="20"/>
           <w:szCs w:val="20"/>
         </w:rPr>
-        <w:t>CNet-based MobileNet</w:t>
-      </w:r>
+        <w:t>CNet</w:t>
+      </w:r>
+      <w:proofErr w:type="spellEnd"/>
+      <w:r>
+        <w:rPr>
+          <w:rFonts w:ascii="DengXian" w:eastAsia="DengXian" w:hAnsi="DengXian" w:hint="eastAsia"/>
+          <w:b/>
+          <w:bCs/>
+          <w:color w:val="000000"/>
+          <w:sz w:val="20"/>
+          <w:szCs w:val="20"/>
+        </w:rPr>
+        <w:t xml:space="preserve">-based </w:t>
+      </w:r>
+      <w:proofErr w:type="spellStart"/>
+      <w:r>
+        <w:rPr>
+          <w:rFonts w:ascii="DengXian" w:eastAsia="DengXian" w:hAnsi="DengXian" w:hint="eastAsia"/>
+          <w:b/>
+          <w:bCs/>
+          <w:color w:val="000000"/>
+          <w:sz w:val="20"/>
+          <w:szCs w:val="20"/>
+        </w:rPr>
+        <w:t>MobileNet</w:t>
+      </w:r>
+      <w:proofErr w:type="spellEnd"/>
       <w:r>
         <w:rPr>
           <w:rFonts w:ascii="Times New Roman" w:eastAsiaTheme="minorEastAsia" w:hAnsi="Times New Roman" w:cs="Times New Roman"/>
@@ -5976,8 +7456,8 @@
         <w:t xml:space="preserve"> to optimize the MobileNetV3. The model is adaptive with the global reasoning ability, which can adapt to more complex image separation problems and improve accuracy.  It is in line with our above speculation.</w:t>
       </w:r>
     </w:p>
-    <w:bookmarkEnd w:id="49"/>
-    <w:bookmarkEnd w:id="50"/>
+    <w:bookmarkEnd w:id="51"/>
+    <w:bookmarkEnd w:id="52"/>
     <w:p>
       <w:pPr>
         <w:rPr>
@@ -6200,7 +7680,7 @@
                 <w:szCs w:val="20"/>
               </w:rPr>
             </w:pPr>
-            <w:bookmarkStart w:id="51" w:name="OLE_LINK25"/>
+            <w:bookmarkStart w:id="53" w:name="OLE_LINK25"/>
             <w:r>
               <w:rPr>
                 <w:rFonts w:ascii="Times" w:eastAsia="Times" w:hAnsi="Times" w:cs="Times" w:hint="eastAsia"/>
@@ -6209,7 +7689,7 @@
               </w:rPr>
               <w:t>MobileNetV3(SMALL)</w:t>
             </w:r>
-            <w:bookmarkEnd w:id="51"/>
+            <w:bookmarkEnd w:id="53"/>
           </w:p>
         </w:tc>
         <w:tc>
@@ -6411,7 +7891,43 @@
                 <w:sz w:val="20"/>
                 <w:szCs w:val="20"/>
               </w:rPr>
-              <w:t xml:space="preserve"> ACNet-based MobileNet </w:t>
+              <w:t xml:space="preserve"> </w:t>
+            </w:r>
+            <w:proofErr w:type="spellStart"/>
+            <w:r>
+              <w:rPr>
+                <w:rFonts w:ascii="Times" w:eastAsia="Times" w:hAnsi="Times" w:cs="Times" w:hint="eastAsia"/>
+                <w:sz w:val="20"/>
+                <w:szCs w:val="20"/>
+              </w:rPr>
+              <w:t>ACNet</w:t>
+            </w:r>
+            <w:proofErr w:type="spellEnd"/>
+            <w:r>
+              <w:rPr>
+                <w:rFonts w:ascii="Times" w:eastAsia="Times" w:hAnsi="Times" w:cs="Times" w:hint="eastAsia"/>
+                <w:sz w:val="20"/>
+                <w:szCs w:val="20"/>
+              </w:rPr>
+              <w:t xml:space="preserve">-based </w:t>
+            </w:r>
+            <w:proofErr w:type="spellStart"/>
+            <w:r>
+              <w:rPr>
+                <w:rFonts w:ascii="Times" w:eastAsia="Times" w:hAnsi="Times" w:cs="Times" w:hint="eastAsia"/>
+                <w:sz w:val="20"/>
+                <w:szCs w:val="20"/>
+              </w:rPr>
+              <w:t>MobileNet</w:t>
+            </w:r>
+            <w:proofErr w:type="spellEnd"/>
+            <w:r>
+              <w:rPr>
+                <w:rFonts w:ascii="Times" w:eastAsia="Times" w:hAnsi="Times" w:cs="Times" w:hint="eastAsia"/>
+                <w:sz w:val="20"/>
+                <w:szCs w:val="20"/>
+              </w:rPr>
+              <w:t xml:space="preserve"> </w:t>
             </w:r>
           </w:p>
         </w:tc>
@@ -6440,8 +7956,8 @@
                 <w:szCs w:val="20"/>
               </w:rPr>
             </w:pPr>
-            <w:bookmarkStart w:id="52" w:name="OLE_LINK28"/>
-            <w:bookmarkStart w:id="53" w:name="OLE_LINK29"/>
+            <w:bookmarkStart w:id="54" w:name="OLE_LINK28"/>
+            <w:bookmarkStart w:id="55" w:name="OLE_LINK29"/>
             <w:r>
               <w:rPr>
                 <w:rFonts w:ascii="Times" w:eastAsia="Times" w:hAnsi="Times" w:cs="Times"/>
@@ -6452,8 +7968,8 @@
               </w:rPr>
               <w:t>67.67</w:t>
             </w:r>
-            <w:bookmarkEnd w:id="52"/>
-            <w:bookmarkEnd w:id="53"/>
+            <w:bookmarkEnd w:id="54"/>
+            <w:bookmarkEnd w:id="55"/>
           </w:p>
         </w:tc>
         <w:tc>
@@ -6680,7 +8196,43 @@
           <w:sz w:val="20"/>
           <w:szCs w:val="20"/>
         </w:rPr>
-        <w:t>: ACNet-based MobileNet results</w:t>
+        <w:t xml:space="preserve">: </w:t>
+      </w:r>
+      <w:proofErr w:type="spellStart"/>
+      <w:r>
+        <w:rPr>
+          <w:rFonts w:ascii="Times" w:eastAsia="Times" w:hAnsi="Times" w:cs="Times"/>
+          <w:sz w:val="20"/>
+          <w:szCs w:val="20"/>
+        </w:rPr>
+        <w:t>ACNet</w:t>
+      </w:r>
+      <w:proofErr w:type="spellEnd"/>
+      <w:r>
+        <w:rPr>
+          <w:rFonts w:ascii="Times" w:eastAsia="Times" w:hAnsi="Times" w:cs="Times"/>
+          <w:sz w:val="20"/>
+          <w:szCs w:val="20"/>
+        </w:rPr>
+        <w:t xml:space="preserve">-based </w:t>
+      </w:r>
+      <w:proofErr w:type="spellStart"/>
+      <w:r>
+        <w:rPr>
+          <w:rFonts w:ascii="Times" w:eastAsia="Times" w:hAnsi="Times" w:cs="Times"/>
+          <w:sz w:val="20"/>
+          <w:szCs w:val="20"/>
+        </w:rPr>
+        <w:t>MobileNet</w:t>
+      </w:r>
+      <w:proofErr w:type="spellEnd"/>
+      <w:r>
+        <w:rPr>
+          <w:rFonts w:ascii="Times" w:eastAsia="Times" w:hAnsi="Times" w:cs="Times"/>
+          <w:sz w:val="20"/>
+          <w:szCs w:val="20"/>
+        </w:rPr>
+        <w:t xml:space="preserve"> results</w:t>
       </w:r>
     </w:p>
     <w:p>
@@ -6709,10 +8261,7 @@
           <w:sz w:val="20"/>
           <w:szCs w:val="20"/>
         </w:rPr>
-        <w:t>The AIR module has some side effects as well as improved accuracy. The training time of the whole model is prolonged because more parameters are introduced for global reference.</w:t>
-      </w:r>
-      <w:r>
-        <w:t xml:space="preserve"> </w:t>
+        <w:t xml:space="preserve">The AIR module has some side effects as well as improved accuracy. The training time of the whole model is prolonged because more parameters are introduced for global </w:t>
       </w:r>
       <w:r>
         <w:rPr>
@@ -6721,7 +8270,7 @@
           <w:sz w:val="20"/>
           <w:szCs w:val="20"/>
         </w:rPr>
-        <w:t xml:space="preserve">The training time of ACNet-based MobileNet is longer than MobileNetV3 35 minutes running on a </w:t>
+        <w:t>inference</w:t>
       </w:r>
       <w:r>
         <w:rPr>
@@ -6730,8 +8279,10 @@
           <w:sz w:val="20"/>
           <w:szCs w:val="20"/>
         </w:rPr>
-        <w:lastRenderedPageBreak/>
-        <w:t>single GPU. However, the time complexity was still within an acceptable range.</w:t>
+        <w:t>.</w:t>
+      </w:r>
+      <w:r>
+        <w:t xml:space="preserve"> </w:t>
       </w:r>
       <w:r>
         <w:rPr>
@@ -6740,8 +8291,9 @@
           <w:sz w:val="20"/>
           <w:szCs w:val="20"/>
         </w:rPr>
-        <w:t xml:space="preserve"> </w:t>
-      </w:r>
+        <w:t xml:space="preserve">The training time of </w:t>
+      </w:r>
+      <w:proofErr w:type="spellStart"/>
       <w:r>
         <w:rPr>
           <w:rFonts w:ascii="DengXian" w:eastAsia="DengXian" w:hAnsi="DengXian"/>
@@ -6749,7 +8301,163 @@
           <w:sz w:val="20"/>
           <w:szCs w:val="20"/>
         </w:rPr>
-        <w:t>We can conclude from the Top-1 accuracy in figure 5 that ACNet-based MobileNet has a low accuracy rate in the beginning. The reason is that the large amount of complex redundant information to be processed in the global reference. However, with the increase of epochs, the models of MobileNetV3 and ACNet-based MobileNet converged at 31 and 32 iterations, respectively.</w:t>
+        <w:t>ACNet</w:t>
+      </w:r>
+      <w:proofErr w:type="spellEnd"/>
+      <w:r>
+        <w:rPr>
+          <w:rFonts w:ascii="DengXian" w:eastAsia="DengXian" w:hAnsi="DengXian"/>
+          <w:color w:val="000000"/>
+          <w:sz w:val="20"/>
+          <w:szCs w:val="20"/>
+        </w:rPr>
+        <w:t xml:space="preserve">-based </w:t>
+      </w:r>
+      <w:proofErr w:type="spellStart"/>
+      <w:r>
+        <w:rPr>
+          <w:rFonts w:ascii="DengXian" w:eastAsia="DengXian" w:hAnsi="DengXian"/>
+          <w:color w:val="000000"/>
+          <w:sz w:val="20"/>
+          <w:szCs w:val="20"/>
+        </w:rPr>
+        <w:t>MobileNet</w:t>
+      </w:r>
+      <w:proofErr w:type="spellEnd"/>
+      <w:r>
+        <w:rPr>
+          <w:rFonts w:ascii="DengXian" w:eastAsia="DengXian" w:hAnsi="DengXian"/>
+          <w:color w:val="000000"/>
+          <w:sz w:val="20"/>
+          <w:szCs w:val="20"/>
+        </w:rPr>
+        <w:t xml:space="preserve"> is longer than MobileNetV3 35 minutes running on a single GPU. However, the time complexity was still within an acceptable range.</w:t>
+      </w:r>
+      <w:r>
+        <w:rPr>
+          <w:rFonts w:ascii="DengXian" w:eastAsia="DengXian" w:hAnsi="DengXian"/>
+          <w:color w:val="000000"/>
+          <w:sz w:val="20"/>
+          <w:szCs w:val="20"/>
+        </w:rPr>
+        <w:t xml:space="preserve"> </w:t>
+      </w:r>
+      <w:r>
+        <w:rPr>
+          <w:rFonts w:ascii="DengXian" w:eastAsia="DengXian" w:hAnsi="DengXian"/>
+          <w:color w:val="000000"/>
+          <w:sz w:val="20"/>
+          <w:szCs w:val="20"/>
+        </w:rPr>
+        <w:t xml:space="preserve">We can conclude </w:t>
+      </w:r>
+      <w:r>
+        <w:rPr>
+          <w:rFonts w:ascii="DengXian" w:eastAsia="DengXian" w:hAnsi="DengXian"/>
+          <w:color w:val="000000"/>
+          <w:sz w:val="20"/>
+          <w:szCs w:val="20"/>
+        </w:rPr>
+        <w:lastRenderedPageBreak/>
+        <w:t xml:space="preserve">from the Top-1 accuracy in figure 5 that </w:t>
+      </w:r>
+      <w:proofErr w:type="spellStart"/>
+      <w:r>
+        <w:rPr>
+          <w:rFonts w:ascii="DengXian" w:eastAsia="DengXian" w:hAnsi="DengXian"/>
+          <w:color w:val="000000"/>
+          <w:sz w:val="20"/>
+          <w:szCs w:val="20"/>
+        </w:rPr>
+        <w:t>ACNet</w:t>
+      </w:r>
+      <w:proofErr w:type="spellEnd"/>
+      <w:r>
+        <w:rPr>
+          <w:rFonts w:ascii="DengXian" w:eastAsia="DengXian" w:hAnsi="DengXian"/>
+          <w:color w:val="000000"/>
+          <w:sz w:val="20"/>
+          <w:szCs w:val="20"/>
+        </w:rPr>
+        <w:t xml:space="preserve">-based </w:t>
+      </w:r>
+      <w:proofErr w:type="spellStart"/>
+      <w:r>
+        <w:rPr>
+          <w:rFonts w:ascii="DengXian" w:eastAsia="DengXian" w:hAnsi="DengXian"/>
+          <w:color w:val="000000"/>
+          <w:sz w:val="20"/>
+          <w:szCs w:val="20"/>
+        </w:rPr>
+        <w:t>MobileNet</w:t>
+      </w:r>
+      <w:proofErr w:type="spellEnd"/>
+      <w:r>
+        <w:rPr>
+          <w:rFonts w:ascii="DengXian" w:eastAsia="DengXian" w:hAnsi="DengXian"/>
+          <w:color w:val="000000"/>
+          <w:sz w:val="20"/>
+          <w:szCs w:val="20"/>
+        </w:rPr>
+        <w:t xml:space="preserve"> has a low accuracy rate in the beginning. The reason is that the large amount of complex redundant information to be processed in the global </w:t>
+      </w:r>
+      <w:r>
+        <w:rPr>
+          <w:rFonts w:ascii="DengXian" w:eastAsia="DengXian" w:hAnsi="DengXian"/>
+          <w:color w:val="000000"/>
+          <w:sz w:val="20"/>
+          <w:szCs w:val="20"/>
+        </w:rPr>
+        <w:t>inference</w:t>
+      </w:r>
+      <w:r>
+        <w:rPr>
+          <w:rFonts w:ascii="DengXian" w:eastAsia="DengXian" w:hAnsi="DengXian"/>
+          <w:color w:val="000000"/>
+          <w:sz w:val="20"/>
+          <w:szCs w:val="20"/>
+        </w:rPr>
+        <w:t xml:space="preserve">. However, with the increase of epochs, the models of MobileNetV3 and </w:t>
+      </w:r>
+      <w:proofErr w:type="spellStart"/>
+      <w:r>
+        <w:rPr>
+          <w:rFonts w:ascii="DengXian" w:eastAsia="DengXian" w:hAnsi="DengXian"/>
+          <w:color w:val="000000"/>
+          <w:sz w:val="20"/>
+          <w:szCs w:val="20"/>
+        </w:rPr>
+        <w:t>ACNet</w:t>
+      </w:r>
+      <w:proofErr w:type="spellEnd"/>
+      <w:r>
+        <w:rPr>
+          <w:rFonts w:ascii="DengXian" w:eastAsia="DengXian" w:hAnsi="DengXian"/>
+          <w:color w:val="000000"/>
+          <w:sz w:val="20"/>
+          <w:szCs w:val="20"/>
+        </w:rPr>
+        <w:t xml:space="preserve">-based </w:t>
+      </w:r>
+      <w:proofErr w:type="spellStart"/>
+      <w:r>
+        <w:rPr>
+          <w:rFonts w:ascii="DengXian" w:eastAsia="DengXian" w:hAnsi="DengXian"/>
+          <w:color w:val="000000"/>
+          <w:sz w:val="20"/>
+          <w:szCs w:val="20"/>
+        </w:rPr>
+        <w:t>MobileNet</w:t>
+      </w:r>
+      <w:proofErr w:type="spellEnd"/>
+      <w:r>
+        <w:rPr>
+          <w:rFonts w:ascii="DengXian" w:eastAsia="DengXian" w:hAnsi="DengXian"/>
+          <w:color w:val="000000"/>
+          <w:sz w:val="20"/>
+          <w:szCs w:val="20"/>
+        </w:rPr>
+        <w:t xml:space="preserve"> converged at 31 and 32 iterations, respectively.</w:t>
       </w:r>
       <w:r>
         <w:rPr>
@@ -6767,7 +8475,65 @@
           <w:sz w:val="20"/>
           <w:szCs w:val="20"/>
         </w:rPr>
-        <w:t>The Top-5 accuracy of Figure 5 shows the trends of accuracy almost identical in ACNet-based MobileNet and MobileNetV3. The experiment shows that the AIR module introduces adaptive global reference, which leads the model parameters to increase, which leads to the long training time and the lag of convergence. However, the accuracy of the model and the training time depends on the setting of hyperparameters. In future test work, we will search for the super-parameters to get a better model.</w:t>
+        <w:t xml:space="preserve">The Top-5 accuracy of Figure 5 shows the trends of accuracy almost identical in </w:t>
+      </w:r>
+      <w:proofErr w:type="spellStart"/>
+      <w:r>
+        <w:rPr>
+          <w:rFonts w:ascii="DengXian" w:eastAsia="DengXian" w:hAnsi="DengXian"/>
+          <w:color w:val="000000"/>
+          <w:sz w:val="20"/>
+          <w:szCs w:val="20"/>
+        </w:rPr>
+        <w:t>ACNet</w:t>
+      </w:r>
+      <w:proofErr w:type="spellEnd"/>
+      <w:r>
+        <w:rPr>
+          <w:rFonts w:ascii="DengXian" w:eastAsia="DengXian" w:hAnsi="DengXian"/>
+          <w:color w:val="000000"/>
+          <w:sz w:val="20"/>
+          <w:szCs w:val="20"/>
+        </w:rPr>
+        <w:t xml:space="preserve">-based </w:t>
+      </w:r>
+      <w:proofErr w:type="spellStart"/>
+      <w:r>
+        <w:rPr>
+          <w:rFonts w:ascii="DengXian" w:eastAsia="DengXian" w:hAnsi="DengXian"/>
+          <w:color w:val="000000"/>
+          <w:sz w:val="20"/>
+          <w:szCs w:val="20"/>
+        </w:rPr>
+        <w:t>MobileNet</w:t>
+      </w:r>
+      <w:proofErr w:type="spellEnd"/>
+      <w:r>
+        <w:rPr>
+          <w:rFonts w:ascii="DengXian" w:eastAsia="DengXian" w:hAnsi="DengXian"/>
+          <w:color w:val="000000"/>
+          <w:sz w:val="20"/>
+          <w:szCs w:val="20"/>
+        </w:rPr>
+        <w:t xml:space="preserve"> and MobileNetV3. The experiment shows that the AIR module introduces adaptive global </w:t>
+      </w:r>
+      <w:r>
+        <w:rPr>
+          <w:rFonts w:ascii="DengXian" w:eastAsia="DengXian" w:hAnsi="DengXian"/>
+          <w:color w:val="000000"/>
+          <w:sz w:val="20"/>
+          <w:szCs w:val="20"/>
+        </w:rPr>
+        <w:t>inference</w:t>
+      </w:r>
+      <w:r>
+        <w:rPr>
+          <w:rFonts w:ascii="DengXian" w:eastAsia="DengXian" w:hAnsi="DengXian"/>
+          <w:color w:val="000000"/>
+          <w:sz w:val="20"/>
+          <w:szCs w:val="20"/>
+        </w:rPr>
+        <w:t>, which leads the model parameters to increase, which leads to the long training time and the lag of convergence. However, the accuracy of the model and the training time depends on the setting of hyperparameters. In future test work, we will search for the super-parameters to get a better model.</w:t>
       </w:r>
     </w:p>
     <w:p>
@@ -6943,6 +8709,7 @@
         </w:rPr>
         <w:t xml:space="preserve"> Top-1 and Top-5 accuracy of </w:t>
       </w:r>
+      <w:proofErr w:type="spellStart"/>
       <w:r>
         <w:rPr>
           <w:rFonts w:ascii="DengXian" w:eastAsia="DengXian" w:hAnsi="DengXian" w:hint="eastAsia"/>
@@ -6952,8 +8719,33 @@
           <w:sz w:val="20"/>
           <w:szCs w:val="20"/>
         </w:rPr>
-        <w:t>ACNet-based MobileNet</w:t>
-      </w:r>
+        <w:t>ACNet</w:t>
+      </w:r>
+      <w:proofErr w:type="spellEnd"/>
+      <w:r>
+        <w:rPr>
+          <w:rFonts w:ascii="DengXian" w:eastAsia="DengXian" w:hAnsi="DengXian" w:hint="eastAsia"/>
+          <w:b/>
+          <w:bCs/>
+          <w:color w:val="000000"/>
+          <w:sz w:val="20"/>
+          <w:szCs w:val="20"/>
+        </w:rPr>
+        <w:t xml:space="preserve">-based </w:t>
+      </w:r>
+      <w:proofErr w:type="spellStart"/>
+      <w:r>
+        <w:rPr>
+          <w:rFonts w:ascii="DengXian" w:eastAsia="DengXian" w:hAnsi="DengXian" w:hint="eastAsia"/>
+          <w:b/>
+          <w:bCs/>
+          <w:color w:val="000000"/>
+          <w:sz w:val="20"/>
+          <w:szCs w:val="20"/>
+        </w:rPr>
+        <w:t>MobileNet</w:t>
+      </w:r>
+      <w:proofErr w:type="spellEnd"/>
       <w:r>
         <w:rPr>
           <w:rFonts w:ascii="DengXian" w:eastAsia="DengXian" w:hAnsi="DengXian"/>
@@ -7003,8 +8795,8 @@
           <w:szCs w:val="20"/>
         </w:rPr>
       </w:pPr>
-      <w:bookmarkStart w:id="54" w:name="OLE_LINK19"/>
-      <w:bookmarkStart w:id="55" w:name="OLE_LINK20"/>
+      <w:bookmarkStart w:id="56" w:name="OLE_LINK19"/>
+      <w:bookmarkStart w:id="57" w:name="OLE_LINK20"/>
     </w:p>
     <w:p>
       <w:pPr>
@@ -7020,7 +8812,87 @@
           <w:sz w:val="20"/>
           <w:szCs w:val="20"/>
         </w:rPr>
-        <w:t>The authors also experimented with other variants of the formula (2). It includes using local reference and global reference, and self-transition and global reference. Moreover, It is clear from the data in table 3, variations of the AIR can still play a positive role in the precise classification. One of the most significant improvements AIR was mixed with an adaptive global reference in the Expansion layer. The authors concluded that the Expansion layer’s 1 * 1 operation filters a lot of important information. And the disadvantage of the inverted residuals module can be effectively mitigated by adding an adaptive global reference.</w:t>
+        <w:t xml:space="preserve">The authors also experimented with other variants of the formula (2). It includes using local </w:t>
+      </w:r>
+      <w:r>
+        <w:rPr>
+          <w:rFonts w:ascii="Times" w:eastAsia="Times" w:hAnsi="Times" w:cs="Times"/>
+          <w:sz w:val="20"/>
+          <w:szCs w:val="20"/>
+        </w:rPr>
+        <w:t>inference</w:t>
+      </w:r>
+      <w:r>
+        <w:rPr>
+          <w:rFonts w:ascii="Times" w:eastAsia="Times" w:hAnsi="Times" w:cs="Times"/>
+          <w:sz w:val="20"/>
+          <w:szCs w:val="20"/>
+        </w:rPr>
+        <w:t xml:space="preserve"> and global </w:t>
+      </w:r>
+      <w:r>
+        <w:rPr>
+          <w:rFonts w:ascii="Times" w:eastAsia="Times" w:hAnsi="Times" w:cs="Times"/>
+          <w:sz w:val="20"/>
+          <w:szCs w:val="20"/>
+        </w:rPr>
+        <w:t>inference</w:t>
+      </w:r>
+      <w:r>
+        <w:rPr>
+          <w:rFonts w:ascii="Times" w:eastAsia="Times" w:hAnsi="Times" w:cs="Times"/>
+          <w:sz w:val="20"/>
+          <w:szCs w:val="20"/>
+        </w:rPr>
+        <w:t xml:space="preserve">, and self-transition and global </w:t>
+      </w:r>
+      <w:r>
+        <w:rPr>
+          <w:rFonts w:ascii="Times" w:eastAsia="Times" w:hAnsi="Times" w:cs="Times"/>
+          <w:sz w:val="20"/>
+          <w:szCs w:val="20"/>
+        </w:rPr>
+        <w:t>inference</w:t>
+      </w:r>
+      <w:r>
+        <w:rPr>
+          <w:rFonts w:ascii="Times" w:eastAsia="Times" w:hAnsi="Times" w:cs="Times"/>
+          <w:sz w:val="20"/>
+          <w:szCs w:val="20"/>
+        </w:rPr>
+        <w:t xml:space="preserve">. Moreover, It is clear from the data in table 3, variations of the AIR can still play a positive role in the precise classification. One of the most significant improvements AIR was mixed with an adaptive global </w:t>
+      </w:r>
+      <w:r>
+        <w:rPr>
+          <w:rFonts w:ascii="Times" w:eastAsia="Times" w:hAnsi="Times" w:cs="Times"/>
+          <w:sz w:val="20"/>
+          <w:szCs w:val="20"/>
+        </w:rPr>
+        <w:t>inference</w:t>
+      </w:r>
+      <w:r>
+        <w:rPr>
+          <w:rFonts w:ascii="Times" w:eastAsia="Times" w:hAnsi="Times" w:cs="Times"/>
+          <w:sz w:val="20"/>
+          <w:szCs w:val="20"/>
+        </w:rPr>
+        <w:t xml:space="preserve"> in the Expansion layer. The authors concluded that the Expansion layer’s 1 * 1 operation filters a lot of important information. And the disadvantage of the inverted residuals module can be effectively mitigated by adding an adaptive global </w:t>
+      </w:r>
+      <w:r>
+        <w:rPr>
+          <w:rFonts w:ascii="Times" w:eastAsia="Times" w:hAnsi="Times" w:cs="Times"/>
+          <w:sz w:val="20"/>
+          <w:szCs w:val="20"/>
+        </w:rPr>
+        <w:t>inference</w:t>
+      </w:r>
+      <w:r>
+        <w:rPr>
+          <w:rFonts w:ascii="Times" w:eastAsia="Times" w:hAnsi="Times" w:cs="Times"/>
+          <w:sz w:val="20"/>
+          <w:szCs w:val="20"/>
+        </w:rPr>
+        <w:t>.</w:t>
       </w:r>
       <w:r>
         <w:rPr>
@@ -7392,8 +9264,49 @@
                 <w:sz w:val="20"/>
                 <w:szCs w:val="20"/>
               </w:rPr>
-              <w:t xml:space="preserve"> ACNet-based MobileNet(</w:t>
+              <w:t xml:space="preserve"> </w:t>
             </w:r>
+            <w:proofErr w:type="spellStart"/>
+            <w:r>
+              <w:rPr>
+                <w:rFonts w:ascii="DengXian" w:eastAsia="DengXian" w:hAnsi="DengXian" w:hint="eastAsia"/>
+                <w:color w:val="000000"/>
+                <w:sz w:val="20"/>
+                <w:szCs w:val="20"/>
+              </w:rPr>
+              <w:t>ACNet</w:t>
+            </w:r>
+            <w:proofErr w:type="spellEnd"/>
+            <w:r>
+              <w:rPr>
+                <w:rFonts w:ascii="DengXian" w:eastAsia="DengXian" w:hAnsi="DengXian" w:hint="eastAsia"/>
+                <w:color w:val="000000"/>
+                <w:sz w:val="20"/>
+                <w:szCs w:val="20"/>
+              </w:rPr>
+              <w:t xml:space="preserve">-based </w:t>
+            </w:r>
+            <w:proofErr w:type="spellStart"/>
+            <w:r>
+              <w:rPr>
+                <w:rFonts w:ascii="DengXian" w:eastAsia="DengXian" w:hAnsi="DengXian" w:hint="eastAsia"/>
+                <w:color w:val="000000"/>
+                <w:sz w:val="20"/>
+                <w:szCs w:val="20"/>
+              </w:rPr>
+              <w:t>MobileNet</w:t>
+            </w:r>
+            <w:proofErr w:type="spellEnd"/>
+            <w:r>
+              <w:rPr>
+                <w:rFonts w:ascii="DengXian" w:eastAsia="DengXian" w:hAnsi="DengXian" w:hint="eastAsia"/>
+                <w:color w:val="000000"/>
+                <w:sz w:val="20"/>
+                <w:szCs w:val="20"/>
+              </w:rPr>
+              <w:t>(</w:t>
+            </w:r>
+            <w:proofErr w:type="spellStart"/>
             <w:r>
               <w:rPr>
                 <w:rFonts w:ascii="DengXian" w:eastAsia="DengXian" w:hAnsi="DengXian"/>
@@ -7421,6 +9334,7 @@
               </w:rPr>
               <w:t>local</w:t>
             </w:r>
+            <w:proofErr w:type="spellEnd"/>
             <w:r>
               <w:rPr>
                 <w:rFonts w:ascii="DengXian" w:eastAsia="DengXian" w:hAnsi="DengXian"/>
@@ -7577,6 +9491,7 @@
                 <w:szCs w:val="20"/>
               </w:rPr>
             </w:pPr>
+            <w:proofErr w:type="spellStart"/>
             <w:r>
               <w:rPr>
                 <w:rFonts w:ascii="DengXian" w:eastAsia="DengXian" w:hAnsi="DengXian" w:hint="eastAsia"/>
@@ -7586,8 +9501,45 @@
                 <w:sz w:val="20"/>
                 <w:szCs w:val="20"/>
               </w:rPr>
-              <w:t>ACNet-based MobileNet(</w:t>
+              <w:t>ACNet</w:t>
             </w:r>
+            <w:proofErr w:type="spellEnd"/>
+            <w:r>
+              <w:rPr>
+                <w:rFonts w:ascii="DengXian" w:eastAsia="DengXian" w:hAnsi="DengXian" w:hint="eastAsia"/>
+                <w:b/>
+                <w:bCs/>
+                <w:color w:val="000000"/>
+                <w:sz w:val="20"/>
+                <w:szCs w:val="20"/>
+              </w:rPr>
+              <w:t xml:space="preserve">-based </w:t>
+            </w:r>
+            <w:proofErr w:type="spellStart"/>
+            <w:r>
+              <w:rPr>
+                <w:rFonts w:ascii="DengXian" w:eastAsia="DengXian" w:hAnsi="DengXian" w:hint="eastAsia"/>
+                <w:b/>
+                <w:bCs/>
+                <w:color w:val="000000"/>
+                <w:sz w:val="20"/>
+                <w:szCs w:val="20"/>
+              </w:rPr>
+              <w:t>MobileNet</w:t>
+            </w:r>
+            <w:proofErr w:type="spellEnd"/>
+            <w:r>
+              <w:rPr>
+                <w:rFonts w:ascii="DengXian" w:eastAsia="DengXian" w:hAnsi="DengXian" w:hint="eastAsia"/>
+                <w:b/>
+                <w:bCs/>
+                <w:color w:val="000000"/>
+                <w:sz w:val="20"/>
+                <w:szCs w:val="20"/>
+              </w:rPr>
+              <w:t>(</w:t>
+            </w:r>
+            <w:proofErr w:type="spellStart"/>
             <w:r>
               <w:rPr>
                 <w:rFonts w:ascii="DengXian" w:eastAsia="DengXian" w:hAnsi="DengXian"/>
@@ -7619,7 +9571,19 @@
                 <w:sz w:val="20"/>
                 <w:szCs w:val="20"/>
               </w:rPr>
-              <w:t>global)</w:t>
+              <w:t>global</w:t>
+            </w:r>
+            <w:proofErr w:type="spellEnd"/>
+            <w:r>
+              <w:rPr>
+                <w:rFonts w:ascii="DengXian" w:eastAsia="DengXian" w:hAnsi="DengXian"/>
+                <w:b/>
+                <w:bCs/>
+                <w:color w:val="000000"/>
+                <w:sz w:val="20"/>
+                <w:szCs w:val="20"/>
+              </w:rPr>
+              <w:t>)</w:t>
             </w:r>
           </w:p>
         </w:tc>
@@ -7757,6 +9721,7 @@
                 <w:szCs w:val="20"/>
               </w:rPr>
             </w:pPr>
+            <w:proofErr w:type="spellStart"/>
             <w:r>
               <w:rPr>
                 <w:rFonts w:ascii="DengXian" w:eastAsia="DengXian" w:hAnsi="DengXian" w:hint="eastAsia"/>
@@ -7765,8 +9730,42 @@
                 <w:sz w:val="20"/>
                 <w:szCs w:val="20"/>
               </w:rPr>
-              <w:t>ACNet-based MobileNet(</w:t>
+              <w:t>ACNet</w:t>
             </w:r>
+            <w:proofErr w:type="spellEnd"/>
+            <w:r>
+              <w:rPr>
+                <w:rFonts w:ascii="DengXian" w:eastAsia="DengXian" w:hAnsi="DengXian" w:hint="eastAsia"/>
+                <w:strike/>
+                <w:color w:val="000000"/>
+                <w:sz w:val="20"/>
+                <w:szCs w:val="20"/>
+              </w:rPr>
+              <w:t xml:space="preserve">-based </w:t>
+            </w:r>
+            <w:proofErr w:type="spellStart"/>
+            <w:r>
+              <w:rPr>
+                <w:rFonts w:ascii="DengXian" w:eastAsia="DengXian" w:hAnsi="DengXian" w:hint="eastAsia"/>
+                <w:strike/>
+                <w:color w:val="000000"/>
+                <w:sz w:val="20"/>
+                <w:szCs w:val="20"/>
+              </w:rPr>
+              <w:t>MobileNet</w:t>
+            </w:r>
+            <w:proofErr w:type="spellEnd"/>
+            <w:r>
+              <w:rPr>
+                <w:rFonts w:ascii="DengXian" w:eastAsia="DengXian" w:hAnsi="DengXian" w:hint="eastAsia"/>
+                <w:strike/>
+                <w:color w:val="000000"/>
+                <w:sz w:val="20"/>
+                <w:szCs w:val="20"/>
+              </w:rPr>
+              <w:t>(</w:t>
+            </w:r>
+            <w:proofErr w:type="spellStart"/>
             <w:r>
               <w:rPr>
                 <w:rFonts w:ascii="DengXian" w:eastAsia="DengXian" w:hAnsi="DengXian"/>
@@ -7795,7 +9794,18 @@
                 <w:sz w:val="20"/>
                 <w:szCs w:val="20"/>
               </w:rPr>
-              <w:t>global)</w:t>
+              <w:t>global</w:t>
+            </w:r>
+            <w:proofErr w:type="spellEnd"/>
+            <w:r>
+              <w:rPr>
+                <w:rFonts w:ascii="DengXian" w:eastAsia="DengXian" w:hAnsi="DengXian"/>
+                <w:strike/>
+                <w:color w:val="000000"/>
+                <w:sz w:val="20"/>
+                <w:szCs w:val="20"/>
+              </w:rPr>
+              <w:t>)</w:t>
             </w:r>
           </w:p>
         </w:tc>
@@ -7936,6 +9946,7 @@
                 <w:szCs w:val="20"/>
               </w:rPr>
             </w:pPr>
+            <w:proofErr w:type="spellStart"/>
             <w:r>
               <w:rPr>
                 <w:rFonts w:ascii="DengXian" w:eastAsia="DengXian" w:hAnsi="DengXian" w:hint="eastAsia"/>
@@ -7943,8 +9954,39 @@
                 <w:sz w:val="20"/>
                 <w:szCs w:val="20"/>
               </w:rPr>
-              <w:t>ACNet-based MobileNet(</w:t>
+              <w:t>ACNet</w:t>
             </w:r>
+            <w:proofErr w:type="spellEnd"/>
+            <w:r>
+              <w:rPr>
+                <w:rFonts w:ascii="DengXian" w:eastAsia="DengXian" w:hAnsi="DengXian" w:hint="eastAsia"/>
+                <w:color w:val="000000"/>
+                <w:sz w:val="20"/>
+                <w:szCs w:val="20"/>
+              </w:rPr>
+              <w:t xml:space="preserve">-based </w:t>
+            </w:r>
+            <w:proofErr w:type="spellStart"/>
+            <w:r>
+              <w:rPr>
+                <w:rFonts w:ascii="DengXian" w:eastAsia="DengXian" w:hAnsi="DengXian" w:hint="eastAsia"/>
+                <w:color w:val="000000"/>
+                <w:sz w:val="20"/>
+                <w:szCs w:val="20"/>
+              </w:rPr>
+              <w:t>MobileNet</w:t>
+            </w:r>
+            <w:proofErr w:type="spellEnd"/>
+            <w:r>
+              <w:rPr>
+                <w:rFonts w:ascii="DengXian" w:eastAsia="DengXian" w:hAnsi="DengXian" w:hint="eastAsia"/>
+                <w:color w:val="000000"/>
+                <w:sz w:val="20"/>
+                <w:szCs w:val="20"/>
+              </w:rPr>
+              <w:t>(</w:t>
+            </w:r>
+            <w:proofErr w:type="spellStart"/>
             <w:r>
               <w:rPr>
                 <w:rFonts w:ascii="DengXian" w:eastAsia="DengXian" w:hAnsi="DengXian"/>
@@ -7990,6 +10032,7 @@
               </w:rPr>
               <w:t>self</w:t>
             </w:r>
+            <w:proofErr w:type="spellEnd"/>
             <w:r>
               <w:rPr>
                 <w:rFonts w:ascii="DengXian" w:eastAsia="DengXian" w:hAnsi="DengXian"/>
@@ -8186,8 +10229,8 @@
         </w:rPr>
         <w:t>Expansion layer</w:t>
       </w:r>
-      <w:bookmarkEnd w:id="54"/>
-      <w:bookmarkEnd w:id="55"/>
+      <w:bookmarkEnd w:id="56"/>
+      <w:bookmarkEnd w:id="57"/>
     </w:p>
     <w:p>
       <w:pPr>
@@ -8211,6 +10254,7 @@
           <w:szCs w:val="20"/>
         </w:rPr>
       </w:pPr>
+      <w:proofErr w:type="spellStart"/>
       <w:r>
         <w:rPr>
           <w:rFonts w:ascii="Times" w:eastAsia="Times" w:hAnsi="Times" w:cs="Times"/>
@@ -8221,8 +10265,22 @@
           <w:sz w:val="20"/>
           <w:szCs w:val="20"/>
         </w:rPr>
-        <w:t xml:space="preserve">ACNet-based </w:t>
-      </w:r>
+        <w:t>ACNet</w:t>
+      </w:r>
+      <w:proofErr w:type="spellEnd"/>
+      <w:r>
+        <w:rPr>
+          <w:rFonts w:ascii="Times" w:eastAsia="Times" w:hAnsi="Times" w:cs="Times"/>
+          <w:b/>
+          <w:bCs/>
+          <w:i/>
+          <w:iCs/>
+          <w:sz w:val="20"/>
+          <w:szCs w:val="20"/>
+        </w:rPr>
+        <w:t xml:space="preserve">-based </w:t>
+      </w:r>
+      <w:proofErr w:type="spellStart"/>
       <w:r>
         <w:rPr>
           <w:rFonts w:ascii="Times" w:eastAsia="Times" w:hAnsi="Times" w:cs="Times" w:hint="eastAsia"/>
@@ -8235,6 +10293,7 @@
         </w:rPr>
         <w:t>ghostnet</w:t>
       </w:r>
+      <w:proofErr w:type="spellEnd"/>
     </w:p>
     <w:p>
       <w:pPr>
@@ -8265,6 +10324,7 @@
           <w:sz w:val="22"/>
           <w:szCs w:val="22"/>
         </w:rPr>
+        <w:lastRenderedPageBreak/>
         <w:t xml:space="preserve">Training  </w:t>
       </w:r>
     </w:p>
@@ -8285,13 +10345,41 @@
           <w:szCs w:val="20"/>
         </w:rPr>
       </w:pPr>
-      <w:r>
-        <w:rPr>
-          <w:rFonts w:ascii="Times" w:eastAsia="Times" w:hAnsi="Times" w:cs="Times"/>
-          <w:sz w:val="20"/>
-          <w:szCs w:val="20"/>
-        </w:rPr>
-        <w:t>Acnet-based GhostNet used the same experimental environment as above. We were using Cifar-100 as the dataset. Furthermore, the data is preprocessed in the same as before. The training model uses the maximum 128batch size and iterates 100 times.</w:t>
+      <w:proofErr w:type="spellStart"/>
+      <w:r>
+        <w:rPr>
+          <w:rFonts w:ascii="Times" w:eastAsia="Times" w:hAnsi="Times" w:cs="Times"/>
+          <w:sz w:val="20"/>
+          <w:szCs w:val="20"/>
+        </w:rPr>
+        <w:t>Acnet</w:t>
+      </w:r>
+      <w:proofErr w:type="spellEnd"/>
+      <w:r>
+        <w:rPr>
+          <w:rFonts w:ascii="Times" w:eastAsia="Times" w:hAnsi="Times" w:cs="Times"/>
+          <w:sz w:val="20"/>
+          <w:szCs w:val="20"/>
+        </w:rPr>
+        <w:t xml:space="preserve">-based </w:t>
+      </w:r>
+      <w:proofErr w:type="spellStart"/>
+      <w:r>
+        <w:rPr>
+          <w:rFonts w:ascii="Times" w:eastAsia="Times" w:hAnsi="Times" w:cs="Times"/>
+          <w:sz w:val="20"/>
+          <w:szCs w:val="20"/>
+        </w:rPr>
+        <w:t>GhostNet</w:t>
+      </w:r>
+      <w:proofErr w:type="spellEnd"/>
+      <w:r>
+        <w:rPr>
+          <w:rFonts w:ascii="Times" w:eastAsia="Times" w:hAnsi="Times" w:cs="Times"/>
+          <w:sz w:val="20"/>
+          <w:szCs w:val="20"/>
+        </w:rPr>
+        <w:t xml:space="preserve"> used the same experimental environment as above. We were using Cifar-100 as the dataset. Furthermore, the data is preprocessed in the same as before. The training model uses the maximum 128batch size and iterates 100 times.</w:t>
       </w:r>
       <w:r>
         <w:rPr>
@@ -8307,7 +10395,115 @@
           <w:sz w:val="20"/>
           <w:szCs w:val="20"/>
         </w:rPr>
-        <w:t>As shown in table 4, GhostNet network structure is similar to the MobileNet, and uses the SE structure. The following table, where # EXP represents the number of first G-Module output characteristic graphs of G-bneck. Using the Adaptive Ghost Module to optimize the primary operation of G-bneck, the ACNet-based GhostNet model is obtained.</w:t>
+        <w:t xml:space="preserve">As shown in table 4, </w:t>
+      </w:r>
+      <w:proofErr w:type="spellStart"/>
+      <w:r>
+        <w:rPr>
+          <w:rFonts w:ascii="Times" w:eastAsia="Times" w:hAnsi="Times" w:cs="Times"/>
+          <w:sz w:val="20"/>
+          <w:szCs w:val="20"/>
+        </w:rPr>
+        <w:t>GhostNet</w:t>
+      </w:r>
+      <w:proofErr w:type="spellEnd"/>
+      <w:r>
+        <w:rPr>
+          <w:rFonts w:ascii="Times" w:eastAsia="Times" w:hAnsi="Times" w:cs="Times"/>
+          <w:sz w:val="20"/>
+          <w:szCs w:val="20"/>
+        </w:rPr>
+        <w:t xml:space="preserve"> network structure is similar to the </w:t>
+      </w:r>
+      <w:proofErr w:type="spellStart"/>
+      <w:r>
+        <w:rPr>
+          <w:rFonts w:ascii="Times" w:eastAsia="Times" w:hAnsi="Times" w:cs="Times"/>
+          <w:sz w:val="20"/>
+          <w:szCs w:val="20"/>
+        </w:rPr>
+        <w:t>MobileNet</w:t>
+      </w:r>
+      <w:proofErr w:type="spellEnd"/>
+      <w:r>
+        <w:rPr>
+          <w:rFonts w:ascii="Times" w:eastAsia="Times" w:hAnsi="Times" w:cs="Times"/>
+          <w:sz w:val="20"/>
+          <w:szCs w:val="20"/>
+        </w:rPr>
+        <w:t>, and uses the SE structure. The following table, where # EXP represents the number of first G-Module output characteristic graphs of G-</w:t>
+      </w:r>
+      <w:proofErr w:type="spellStart"/>
+      <w:r>
+        <w:rPr>
+          <w:rFonts w:ascii="Times" w:eastAsia="Times" w:hAnsi="Times" w:cs="Times"/>
+          <w:sz w:val="20"/>
+          <w:szCs w:val="20"/>
+        </w:rPr>
+        <w:t>bneck</w:t>
+      </w:r>
+      <w:proofErr w:type="spellEnd"/>
+      <w:r>
+        <w:rPr>
+          <w:rFonts w:ascii="Times" w:eastAsia="Times" w:hAnsi="Times" w:cs="Times"/>
+          <w:sz w:val="20"/>
+          <w:szCs w:val="20"/>
+        </w:rPr>
+        <w:t>. Using the Adaptive Ghost Module to optimize the primary operation of G-</w:t>
+      </w:r>
+      <w:proofErr w:type="spellStart"/>
+      <w:r>
+        <w:rPr>
+          <w:rFonts w:ascii="Times" w:eastAsia="Times" w:hAnsi="Times" w:cs="Times"/>
+          <w:sz w:val="20"/>
+          <w:szCs w:val="20"/>
+        </w:rPr>
+        <w:t>bneck</w:t>
+      </w:r>
+      <w:proofErr w:type="spellEnd"/>
+      <w:r>
+        <w:rPr>
+          <w:rFonts w:ascii="Times" w:eastAsia="Times" w:hAnsi="Times" w:cs="Times"/>
+          <w:sz w:val="20"/>
+          <w:szCs w:val="20"/>
+        </w:rPr>
+        <w:t xml:space="preserve">, the </w:t>
+      </w:r>
+      <w:proofErr w:type="spellStart"/>
+      <w:r>
+        <w:rPr>
+          <w:rFonts w:ascii="Times" w:eastAsia="Times" w:hAnsi="Times" w:cs="Times"/>
+          <w:sz w:val="20"/>
+          <w:szCs w:val="20"/>
+        </w:rPr>
+        <w:t>ACNet</w:t>
+      </w:r>
+      <w:proofErr w:type="spellEnd"/>
+      <w:r>
+        <w:rPr>
+          <w:rFonts w:ascii="Times" w:eastAsia="Times" w:hAnsi="Times" w:cs="Times"/>
+          <w:sz w:val="20"/>
+          <w:szCs w:val="20"/>
+        </w:rPr>
+        <w:t xml:space="preserve">-based </w:t>
+      </w:r>
+      <w:proofErr w:type="spellStart"/>
+      <w:r>
+        <w:rPr>
+          <w:rFonts w:ascii="Times" w:eastAsia="Times" w:hAnsi="Times" w:cs="Times"/>
+          <w:sz w:val="20"/>
+          <w:szCs w:val="20"/>
+        </w:rPr>
+        <w:t>GhostNet</w:t>
+      </w:r>
+      <w:proofErr w:type="spellEnd"/>
+      <w:r>
+        <w:rPr>
+          <w:rFonts w:ascii="Times" w:eastAsia="Times" w:hAnsi="Times" w:cs="Times"/>
+          <w:sz w:val="20"/>
+          <w:szCs w:val="20"/>
+        </w:rPr>
+        <w:t xml:space="preserve"> model is obtained.</w:t>
       </w:r>
     </w:p>
     <w:p>
@@ -8400,6 +10596,7 @@
         </w:rPr>
         <w:t xml:space="preserve">It uses the same architecture as </w:t>
       </w:r>
+      <w:proofErr w:type="spellStart"/>
       <w:r>
         <w:rPr>
           <w:rFonts w:ascii="Times" w:eastAsia="Times" w:hAnsi="Times" w:cs="Times" w:hint="eastAsia"/>
@@ -8408,6 +10605,7 @@
         </w:rPr>
         <w:t>GhostNet</w:t>
       </w:r>
+      <w:proofErr w:type="spellEnd"/>
       <w:r>
         <w:rPr>
           <w:rFonts w:ascii="Times" w:eastAsia="Times" w:hAnsi="Times" w:cs="Times"/>
@@ -8503,6 +10701,7 @@
         </w:rPr>
         <w:t xml:space="preserve"> compares the accuracy of </w:t>
       </w:r>
+      <w:proofErr w:type="spellStart"/>
       <w:r>
         <w:rPr>
           <w:rFonts w:ascii="Times" w:eastAsia="Times" w:hAnsi="Times" w:cs="Times" w:hint="eastAsia"/>
@@ -8511,13 +10710,50 @@
         </w:rPr>
         <w:t>GhostNet</w:t>
       </w:r>
-      <w:r>
-        <w:rPr>
-          <w:rFonts w:ascii="Times" w:eastAsia="Times" w:hAnsi="Times" w:cs="Times"/>
-          <w:sz w:val="20"/>
-          <w:szCs w:val="20"/>
-        </w:rPr>
-        <w:t xml:space="preserve"> with that of ACNet-based MobileNet after the iteration of 100 epochs.</w:t>
+      <w:proofErr w:type="spellEnd"/>
+      <w:r>
+        <w:rPr>
+          <w:rFonts w:ascii="Times" w:eastAsia="Times" w:hAnsi="Times" w:cs="Times"/>
+          <w:sz w:val="20"/>
+          <w:szCs w:val="20"/>
+        </w:rPr>
+        <w:t xml:space="preserve"> with that of </w:t>
+      </w:r>
+      <w:proofErr w:type="spellStart"/>
+      <w:r>
+        <w:rPr>
+          <w:rFonts w:ascii="Times" w:eastAsia="Times" w:hAnsi="Times" w:cs="Times"/>
+          <w:sz w:val="20"/>
+          <w:szCs w:val="20"/>
+        </w:rPr>
+        <w:t>ACNet</w:t>
+      </w:r>
+      <w:proofErr w:type="spellEnd"/>
+      <w:r>
+        <w:rPr>
+          <w:rFonts w:ascii="Times" w:eastAsia="Times" w:hAnsi="Times" w:cs="Times"/>
+          <w:sz w:val="20"/>
+          <w:szCs w:val="20"/>
+        </w:rPr>
+        <w:t xml:space="preserve">-based </w:t>
+      </w:r>
+      <w:proofErr w:type="spellStart"/>
+      <w:r>
+        <w:rPr>
+          <w:rFonts w:ascii="Times" w:eastAsia="Times" w:hAnsi="Times" w:cs="Times"/>
+          <w:sz w:val="20"/>
+          <w:szCs w:val="20"/>
+        </w:rPr>
+        <w:t>MobileNet</w:t>
+      </w:r>
+      <w:proofErr w:type="spellEnd"/>
+      <w:r>
+        <w:rPr>
+          <w:rFonts w:ascii="Times" w:eastAsia="Times" w:hAnsi="Times" w:cs="Times"/>
+          <w:sz w:val="20"/>
+          <w:szCs w:val="20"/>
+        </w:rPr>
+        <w:t xml:space="preserve"> after the iteration of 100 epochs.</w:t>
       </w:r>
       <w:r>
         <w:rPr>
@@ -8527,6 +10763,7 @@
         </w:rPr>
         <w:t xml:space="preserve"> </w:t>
       </w:r>
+      <w:proofErr w:type="spellStart"/>
       <w:r>
         <w:rPr>
           <w:rFonts w:ascii="Times" w:eastAsia="Times" w:hAnsi="Times" w:cs="Times" w:hint="eastAsia"/>
@@ -8549,8 +10786,22 @@
           <w:sz w:val="20"/>
           <w:szCs w:val="20"/>
         </w:rPr>
-        <w:t xml:space="preserve">CNet-based </w:t>
-      </w:r>
+        <w:t>CNet</w:t>
+      </w:r>
+      <w:proofErr w:type="spellEnd"/>
+      <w:r>
+        <w:rPr>
+          <w:rFonts w:ascii="Times" w:eastAsia="Times" w:hAnsi="Times" w:cs="Times"/>
+          <w:b/>
+          <w:bCs/>
+          <w:i/>
+          <w:iCs/>
+          <w:sz w:val="20"/>
+          <w:szCs w:val="20"/>
+        </w:rPr>
+        <w:t xml:space="preserve">-based </w:t>
+      </w:r>
+      <w:proofErr w:type="spellStart"/>
       <w:r>
         <w:rPr>
           <w:rFonts w:ascii="Times" w:eastAsia="Times" w:hAnsi="Times" w:cs="Times" w:hint="eastAsia"/>
@@ -8563,6 +10814,7 @@
         </w:rPr>
         <w:t>ghostnet</w:t>
       </w:r>
+      <w:proofErr w:type="spellEnd"/>
       <w:r>
         <w:rPr>
           <w:rFonts w:ascii="Times New Roman" w:eastAsiaTheme="minorEastAsia" w:hAnsi="Times New Roman" w:cs="Times New Roman"/>
@@ -8629,23 +10881,111 @@
           <w:sz w:val="19"/>
           <w:szCs w:val="19"/>
         </w:rPr>
-        <w:t>There is 0.69% more than Ghostnet’s Top-1 accuracy rate. Although the ACNet-based GhostNet performance of classification was not perfect, the slight improvement in accuracy was consistent with the author’s previous predictions.</w:t>
-      </w:r>
+        <w:t xml:space="preserve">There is 0.69% more than </w:t>
+      </w:r>
+      <w:proofErr w:type="spellStart"/>
       <w:r>
         <w:rPr>
           <w:rFonts w:ascii="Times New Roman" w:eastAsiaTheme="minorEastAsia" w:hAnsi="Times New Roman" w:cs="Times New Roman"/>
           <w:sz w:val="19"/>
           <w:szCs w:val="19"/>
         </w:rPr>
-        <w:t xml:space="preserve"> </w:t>
-      </w:r>
+        <w:t>Ghostnet’s</w:t>
+      </w:r>
+      <w:proofErr w:type="spellEnd"/>
       <w:r>
         <w:rPr>
           <w:rFonts w:ascii="Times New Roman" w:eastAsiaTheme="minorEastAsia" w:hAnsi="Times New Roman" w:cs="Times New Roman"/>
           <w:sz w:val="19"/>
           <w:szCs w:val="19"/>
         </w:rPr>
-        <w:t>From the results of the experiment, the adaptive ghost module is used to optimize the G-bneck, which makes the model adaptive with a certain global reference ability to adapt to more complex image separation problems and improve accuracy.</w:t>
+        <w:t xml:space="preserve"> Top-1 accuracy rate. Although the </w:t>
+      </w:r>
+      <w:proofErr w:type="spellStart"/>
+      <w:r>
+        <w:rPr>
+          <w:rFonts w:ascii="Times New Roman" w:eastAsiaTheme="minorEastAsia" w:hAnsi="Times New Roman" w:cs="Times New Roman"/>
+          <w:sz w:val="19"/>
+          <w:szCs w:val="19"/>
+        </w:rPr>
+        <w:t>ACNet</w:t>
+      </w:r>
+      <w:proofErr w:type="spellEnd"/>
+      <w:r>
+        <w:rPr>
+          <w:rFonts w:ascii="Times New Roman" w:eastAsiaTheme="minorEastAsia" w:hAnsi="Times New Roman" w:cs="Times New Roman"/>
+          <w:sz w:val="19"/>
+          <w:szCs w:val="19"/>
+        </w:rPr>
+        <w:t xml:space="preserve">-based </w:t>
+      </w:r>
+      <w:proofErr w:type="spellStart"/>
+      <w:r>
+        <w:rPr>
+          <w:rFonts w:ascii="Times New Roman" w:eastAsiaTheme="minorEastAsia" w:hAnsi="Times New Roman" w:cs="Times New Roman"/>
+          <w:sz w:val="19"/>
+          <w:szCs w:val="19"/>
+        </w:rPr>
+        <w:t>GhostNet</w:t>
+      </w:r>
+      <w:proofErr w:type="spellEnd"/>
+      <w:r>
+        <w:rPr>
+          <w:rFonts w:ascii="Times New Roman" w:eastAsiaTheme="minorEastAsia" w:hAnsi="Times New Roman" w:cs="Times New Roman"/>
+          <w:sz w:val="19"/>
+          <w:szCs w:val="19"/>
+        </w:rPr>
+        <w:t xml:space="preserve"> performance of classification was not perfect, the slight improvement in accuracy was consistent with the author’s previous predictions.</w:t>
+      </w:r>
+      <w:r>
+        <w:rPr>
+          <w:rFonts w:ascii="Times New Roman" w:eastAsiaTheme="minorEastAsia" w:hAnsi="Times New Roman" w:cs="Times New Roman"/>
+          <w:sz w:val="19"/>
+          <w:szCs w:val="19"/>
+        </w:rPr>
+        <w:t xml:space="preserve"> </w:t>
+      </w:r>
+      <w:r>
+        <w:rPr>
+          <w:rFonts w:ascii="Times New Roman" w:eastAsiaTheme="minorEastAsia" w:hAnsi="Times New Roman" w:cs="Times New Roman"/>
+          <w:sz w:val="19"/>
+          <w:szCs w:val="19"/>
+        </w:rPr>
+        <w:t>From the results of the experiment, the adaptive ghost module is used to optimize the G-</w:t>
+      </w:r>
+      <w:proofErr w:type="spellStart"/>
+      <w:r>
+        <w:rPr>
+          <w:rFonts w:ascii="Times New Roman" w:eastAsiaTheme="minorEastAsia" w:hAnsi="Times New Roman" w:cs="Times New Roman"/>
+          <w:sz w:val="19"/>
+          <w:szCs w:val="19"/>
+        </w:rPr>
+        <w:t>bneck</w:t>
+      </w:r>
+      <w:proofErr w:type="spellEnd"/>
+      <w:r>
+        <w:rPr>
+          <w:rFonts w:ascii="Times New Roman" w:eastAsiaTheme="minorEastAsia" w:hAnsi="Times New Roman" w:cs="Times New Roman"/>
+          <w:sz w:val="19"/>
+          <w:szCs w:val="19"/>
+        </w:rPr>
+        <w:t xml:space="preserve">, which makes the model adaptive with a certain global </w:t>
+      </w:r>
+      <w:r>
+        <w:rPr>
+          <w:rFonts w:ascii="Times New Roman" w:eastAsiaTheme="minorEastAsia" w:hAnsi="Times New Roman" w:cs="Times New Roman"/>
+          <w:sz w:val="19"/>
+          <w:szCs w:val="19"/>
+        </w:rPr>
+        <w:t>inference</w:t>
+      </w:r>
+      <w:r>
+        <w:rPr>
+          <w:rFonts w:ascii="Times New Roman" w:eastAsiaTheme="minorEastAsia" w:hAnsi="Times New Roman" w:cs="Times New Roman"/>
+          <w:sz w:val="19"/>
+          <w:szCs w:val="19"/>
+        </w:rPr>
+        <w:t xml:space="preserve"> ability to adapt to more complex image separation problems and improve accuracy.</w:t>
       </w:r>
     </w:p>
     <w:p>
@@ -8905,6 +11245,7 @@
                 <w:szCs w:val="20"/>
               </w:rPr>
             </w:pPr>
+            <w:proofErr w:type="spellStart"/>
             <w:r>
               <w:rPr>
                 <w:rFonts w:ascii="Times" w:eastAsia="Times" w:hAnsi="Times" w:cs="Times" w:hint="eastAsia"/>
@@ -8913,6 +11254,7 @@
               </w:rPr>
               <w:t>GhostNet</w:t>
             </w:r>
+            <w:proofErr w:type="spellEnd"/>
           </w:p>
         </w:tc>
         <w:tc>
@@ -9122,8 +11464,27 @@
                 <w:sz w:val="20"/>
                 <w:szCs w:val="20"/>
               </w:rPr>
-              <w:t xml:space="preserve"> ACNet-based </w:t>
+              <w:t xml:space="preserve"> </w:t>
             </w:r>
+            <w:proofErr w:type="spellStart"/>
+            <w:r>
+              <w:rPr>
+                <w:rFonts w:ascii="Times" w:eastAsia="Times" w:hAnsi="Times" w:cs="Times" w:hint="eastAsia"/>
+                <w:sz w:val="20"/>
+                <w:szCs w:val="20"/>
+              </w:rPr>
+              <w:t>ACNet</w:t>
+            </w:r>
+            <w:proofErr w:type="spellEnd"/>
+            <w:r>
+              <w:rPr>
+                <w:rFonts w:ascii="Times" w:eastAsia="Times" w:hAnsi="Times" w:cs="Times" w:hint="eastAsia"/>
+                <w:sz w:val="20"/>
+                <w:szCs w:val="20"/>
+              </w:rPr>
+              <w:t xml:space="preserve">-based </w:t>
+            </w:r>
+            <w:proofErr w:type="spellStart"/>
             <w:r>
               <w:rPr>
                 <w:rFonts w:ascii="Times" w:eastAsia="Times" w:hAnsi="Times" w:cs="Times" w:hint="eastAsia"/>
@@ -9138,7 +11499,16 @@
                 <w:sz w:val="20"/>
                 <w:szCs w:val="20"/>
               </w:rPr>
-              <w:t xml:space="preserve">Net </w:t>
+              <w:t>Net</w:t>
+            </w:r>
+            <w:proofErr w:type="spellEnd"/>
+            <w:r>
+              <w:rPr>
+                <w:rFonts w:ascii="Times" w:eastAsia="Times" w:hAnsi="Times" w:cs="Times" w:hint="eastAsia"/>
+                <w:sz w:val="20"/>
+                <w:szCs w:val="20"/>
+              </w:rPr>
+              <w:t xml:space="preserve"> </w:t>
             </w:r>
           </w:p>
         </w:tc>
@@ -9404,8 +11774,27 @@
           <w:sz w:val="20"/>
           <w:szCs w:val="20"/>
         </w:rPr>
-        <w:t xml:space="preserve">: ACNet-based </w:t>
-      </w:r>
+        <w:t xml:space="preserve">: </w:t>
+      </w:r>
+      <w:proofErr w:type="spellStart"/>
+      <w:r>
+        <w:rPr>
+          <w:rFonts w:ascii="Times" w:eastAsia="Times" w:hAnsi="Times" w:cs="Times"/>
+          <w:sz w:val="20"/>
+          <w:szCs w:val="20"/>
+        </w:rPr>
+        <w:t>ACNet</w:t>
+      </w:r>
+      <w:proofErr w:type="spellEnd"/>
+      <w:r>
+        <w:rPr>
+          <w:rFonts w:ascii="Times" w:eastAsia="Times" w:hAnsi="Times" w:cs="Times"/>
+          <w:sz w:val="20"/>
+          <w:szCs w:val="20"/>
+        </w:rPr>
+        <w:t xml:space="preserve">-based </w:t>
+      </w:r>
+      <w:proofErr w:type="spellStart"/>
       <w:r>
         <w:rPr>
           <w:rFonts w:ascii="Times" w:eastAsia="Times" w:hAnsi="Times" w:cs="Times" w:hint="eastAsia"/>
@@ -9414,6 +11803,7 @@
         </w:rPr>
         <w:t>GhostNet</w:t>
       </w:r>
+      <w:proofErr w:type="spellEnd"/>
       <w:r>
         <w:rPr>
           <w:rFonts w:ascii="Times" w:eastAsia="Times" w:hAnsi="Times" w:cs="Times"/>
@@ -9456,39 +11846,44 @@
           <w:sz w:val="19"/>
           <w:szCs w:val="19"/>
         </w:rPr>
-        <w:t>As can be seen from Figure 6 below, the Adaptive Ghost Module has a limited effect on ACNet-based GhostNet classification accuracy.</w:t>
-      </w:r>
+        <w:lastRenderedPageBreak/>
+        <w:t xml:space="preserve">As can be seen from Figure 6 below, the Adaptive Ghost Module has a limited effect on </w:t>
+      </w:r>
+      <w:proofErr w:type="spellStart"/>
       <w:r>
         <w:rPr>
           <w:rFonts w:ascii="Times New Roman" w:eastAsiaTheme="minorEastAsia" w:hAnsi="Times New Roman" w:cs="Times New Roman"/>
           <w:sz w:val="19"/>
           <w:szCs w:val="19"/>
         </w:rPr>
-        <w:t xml:space="preserve"> </w:t>
-      </w:r>
+        <w:t>ACNet</w:t>
+      </w:r>
+      <w:proofErr w:type="spellEnd"/>
       <w:r>
         <w:rPr>
           <w:rFonts w:ascii="Times New Roman" w:eastAsiaTheme="minorEastAsia" w:hAnsi="Times New Roman" w:cs="Times New Roman"/>
           <w:sz w:val="19"/>
           <w:szCs w:val="19"/>
         </w:rPr>
-        <w:t>ACNet-based GhostNet and GhostNet converged after 39 and 36 iterations, respectively. The adaptive Ghost module brings limited optimization effect to The model and considerable time complexity.</w:t>
-      </w:r>
+        <w:t xml:space="preserve">-based </w:t>
+      </w:r>
+      <w:proofErr w:type="spellStart"/>
       <w:r>
         <w:rPr>
           <w:rFonts w:ascii="Times New Roman" w:eastAsiaTheme="minorEastAsia" w:hAnsi="Times New Roman" w:cs="Times New Roman"/>
           <w:sz w:val="19"/>
           <w:szCs w:val="19"/>
         </w:rPr>
-        <w:t xml:space="preserve"> </w:t>
-      </w:r>
+        <w:t>GhostNet</w:t>
+      </w:r>
+      <w:proofErr w:type="spellEnd"/>
       <w:r>
         <w:rPr>
           <w:rFonts w:ascii="Times New Roman" w:eastAsiaTheme="minorEastAsia" w:hAnsi="Times New Roman" w:cs="Times New Roman"/>
           <w:sz w:val="19"/>
           <w:szCs w:val="19"/>
         </w:rPr>
-        <w:t>The reason is that ACNet-based GhostNet introduces three factors using Formula 1: self-transition, local reference, and global reference.</w:t>
+        <w:t xml:space="preserve"> classification accuracy.</w:t>
       </w:r>
       <w:r>
         <w:rPr>
@@ -9498,13 +11893,231 @@
         </w:rPr>
         <w:t xml:space="preserve"> </w:t>
       </w:r>
+      <w:proofErr w:type="spellStart"/>
       <w:r>
         <w:rPr>
           <w:rFonts w:ascii="Times New Roman" w:eastAsiaTheme="minorEastAsia" w:hAnsi="Times New Roman" w:cs="Times New Roman"/>
           <w:sz w:val="19"/>
           <w:szCs w:val="19"/>
         </w:rPr>
-        <w:t>To compare with the AIR of ACNet-based MobileNet, The Adaptive Ghost Module have more computation and parameters. It is also why ACNet-based GhostNet requires more time for training.</w:t>
+        <w:t>ACNet</w:t>
+      </w:r>
+      <w:proofErr w:type="spellEnd"/>
+      <w:r>
+        <w:rPr>
+          <w:rFonts w:ascii="Times New Roman" w:eastAsiaTheme="minorEastAsia" w:hAnsi="Times New Roman" w:cs="Times New Roman"/>
+          <w:sz w:val="19"/>
+          <w:szCs w:val="19"/>
+        </w:rPr>
+        <w:t xml:space="preserve">-based </w:t>
+      </w:r>
+      <w:proofErr w:type="spellStart"/>
+      <w:r>
+        <w:rPr>
+          <w:rFonts w:ascii="Times New Roman" w:eastAsiaTheme="minorEastAsia" w:hAnsi="Times New Roman" w:cs="Times New Roman"/>
+          <w:sz w:val="19"/>
+          <w:szCs w:val="19"/>
+        </w:rPr>
+        <w:t>GhostNet</w:t>
+      </w:r>
+      <w:proofErr w:type="spellEnd"/>
+      <w:r>
+        <w:rPr>
+          <w:rFonts w:ascii="Times New Roman" w:eastAsiaTheme="minorEastAsia" w:hAnsi="Times New Roman" w:cs="Times New Roman"/>
+          <w:sz w:val="19"/>
+          <w:szCs w:val="19"/>
+        </w:rPr>
+        <w:t xml:space="preserve"> and </w:t>
+      </w:r>
+      <w:proofErr w:type="spellStart"/>
+      <w:r>
+        <w:rPr>
+          <w:rFonts w:ascii="Times New Roman" w:eastAsiaTheme="minorEastAsia" w:hAnsi="Times New Roman" w:cs="Times New Roman"/>
+          <w:sz w:val="19"/>
+          <w:szCs w:val="19"/>
+        </w:rPr>
+        <w:t>GhostNet</w:t>
+      </w:r>
+      <w:proofErr w:type="spellEnd"/>
+      <w:r>
+        <w:rPr>
+          <w:rFonts w:ascii="Times New Roman" w:eastAsiaTheme="minorEastAsia" w:hAnsi="Times New Roman" w:cs="Times New Roman"/>
+          <w:sz w:val="19"/>
+          <w:szCs w:val="19"/>
+        </w:rPr>
+        <w:t xml:space="preserve"> converged after 39 and 36 iterations, respectively. The adaptive Ghost module brings limited optimization effect to The model and considerable time complexity.</w:t>
+      </w:r>
+      <w:r>
+        <w:rPr>
+          <w:rFonts w:ascii="Times New Roman" w:eastAsiaTheme="minorEastAsia" w:hAnsi="Times New Roman" w:cs="Times New Roman"/>
+          <w:sz w:val="19"/>
+          <w:szCs w:val="19"/>
+        </w:rPr>
+        <w:t xml:space="preserve"> </w:t>
+      </w:r>
+      <w:r>
+        <w:rPr>
+          <w:rFonts w:ascii="Times New Roman" w:eastAsiaTheme="minorEastAsia" w:hAnsi="Times New Roman" w:cs="Times New Roman"/>
+          <w:sz w:val="19"/>
+          <w:szCs w:val="19"/>
+        </w:rPr>
+        <w:t xml:space="preserve">The reason is that </w:t>
+      </w:r>
+      <w:proofErr w:type="spellStart"/>
+      <w:r>
+        <w:rPr>
+          <w:rFonts w:ascii="Times New Roman" w:eastAsiaTheme="minorEastAsia" w:hAnsi="Times New Roman" w:cs="Times New Roman"/>
+          <w:sz w:val="19"/>
+          <w:szCs w:val="19"/>
+        </w:rPr>
+        <w:t>ACNet</w:t>
+      </w:r>
+      <w:proofErr w:type="spellEnd"/>
+      <w:r>
+        <w:rPr>
+          <w:rFonts w:ascii="Times New Roman" w:eastAsiaTheme="minorEastAsia" w:hAnsi="Times New Roman" w:cs="Times New Roman"/>
+          <w:sz w:val="19"/>
+          <w:szCs w:val="19"/>
+        </w:rPr>
+        <w:t xml:space="preserve">-based </w:t>
+      </w:r>
+      <w:proofErr w:type="spellStart"/>
+      <w:r>
+        <w:rPr>
+          <w:rFonts w:ascii="Times New Roman" w:eastAsiaTheme="minorEastAsia" w:hAnsi="Times New Roman" w:cs="Times New Roman"/>
+          <w:sz w:val="19"/>
+          <w:szCs w:val="19"/>
+        </w:rPr>
+        <w:t>GhostNet</w:t>
+      </w:r>
+      <w:proofErr w:type="spellEnd"/>
+      <w:r>
+        <w:rPr>
+          <w:rFonts w:ascii="Times New Roman" w:eastAsiaTheme="minorEastAsia" w:hAnsi="Times New Roman" w:cs="Times New Roman"/>
+          <w:sz w:val="19"/>
+          <w:szCs w:val="19"/>
+        </w:rPr>
+        <w:t xml:space="preserve"> introduces three factors using Formula 1: self-transition, local </w:t>
+      </w:r>
+      <w:r>
+        <w:rPr>
+          <w:rFonts w:ascii="Times New Roman" w:eastAsiaTheme="minorEastAsia" w:hAnsi="Times New Roman" w:cs="Times New Roman"/>
+          <w:sz w:val="19"/>
+          <w:szCs w:val="19"/>
+        </w:rPr>
+        <w:t>inference</w:t>
+      </w:r>
+      <w:r>
+        <w:rPr>
+          <w:rFonts w:ascii="Times New Roman" w:eastAsiaTheme="minorEastAsia" w:hAnsi="Times New Roman" w:cs="Times New Roman"/>
+          <w:sz w:val="19"/>
+          <w:szCs w:val="19"/>
+        </w:rPr>
+        <w:t xml:space="preserve">, and global </w:t>
+      </w:r>
+      <w:r>
+        <w:rPr>
+          <w:rFonts w:ascii="Times New Roman" w:eastAsiaTheme="minorEastAsia" w:hAnsi="Times New Roman" w:cs="Times New Roman"/>
+          <w:sz w:val="19"/>
+          <w:szCs w:val="19"/>
+        </w:rPr>
+        <w:t>inference</w:t>
+      </w:r>
+      <w:r>
+        <w:rPr>
+          <w:rFonts w:ascii="Times New Roman" w:eastAsiaTheme="minorEastAsia" w:hAnsi="Times New Roman" w:cs="Times New Roman"/>
+          <w:sz w:val="19"/>
+          <w:szCs w:val="19"/>
+        </w:rPr>
+        <w:t>.</w:t>
+      </w:r>
+      <w:r>
+        <w:rPr>
+          <w:rFonts w:ascii="Times New Roman" w:eastAsiaTheme="minorEastAsia" w:hAnsi="Times New Roman" w:cs="Times New Roman"/>
+          <w:sz w:val="19"/>
+          <w:szCs w:val="19"/>
+        </w:rPr>
+        <w:t xml:space="preserve"> </w:t>
+      </w:r>
+      <w:r>
+        <w:rPr>
+          <w:rFonts w:ascii="Times New Roman" w:eastAsiaTheme="minorEastAsia" w:hAnsi="Times New Roman" w:cs="Times New Roman"/>
+          <w:sz w:val="19"/>
+          <w:szCs w:val="19"/>
+        </w:rPr>
+        <w:t xml:space="preserve">To compare with the AIR of </w:t>
+      </w:r>
+      <w:proofErr w:type="spellStart"/>
+      <w:r>
+        <w:rPr>
+          <w:rFonts w:ascii="Times New Roman" w:eastAsiaTheme="minorEastAsia" w:hAnsi="Times New Roman" w:cs="Times New Roman"/>
+          <w:sz w:val="19"/>
+          <w:szCs w:val="19"/>
+        </w:rPr>
+        <w:t>ACNet</w:t>
+      </w:r>
+      <w:proofErr w:type="spellEnd"/>
+      <w:r>
+        <w:rPr>
+          <w:rFonts w:ascii="Times New Roman" w:eastAsiaTheme="minorEastAsia" w:hAnsi="Times New Roman" w:cs="Times New Roman"/>
+          <w:sz w:val="19"/>
+          <w:szCs w:val="19"/>
+        </w:rPr>
+        <w:t xml:space="preserve">-based </w:t>
+      </w:r>
+      <w:proofErr w:type="spellStart"/>
+      <w:r>
+        <w:rPr>
+          <w:rFonts w:ascii="Times New Roman" w:eastAsiaTheme="minorEastAsia" w:hAnsi="Times New Roman" w:cs="Times New Roman"/>
+          <w:sz w:val="19"/>
+          <w:szCs w:val="19"/>
+        </w:rPr>
+        <w:t>MobileNet</w:t>
+      </w:r>
+      <w:proofErr w:type="spellEnd"/>
+      <w:r>
+        <w:rPr>
+          <w:rFonts w:ascii="Times New Roman" w:eastAsiaTheme="minorEastAsia" w:hAnsi="Times New Roman" w:cs="Times New Roman"/>
+          <w:sz w:val="19"/>
+          <w:szCs w:val="19"/>
+        </w:rPr>
+        <w:t xml:space="preserve">, The Adaptive Ghost Module have more computation and parameters. It is also why </w:t>
+      </w:r>
+      <w:proofErr w:type="spellStart"/>
+      <w:r>
+        <w:rPr>
+          <w:rFonts w:ascii="Times New Roman" w:eastAsiaTheme="minorEastAsia" w:hAnsi="Times New Roman" w:cs="Times New Roman"/>
+          <w:sz w:val="19"/>
+          <w:szCs w:val="19"/>
+        </w:rPr>
+        <w:t>ACNet</w:t>
+      </w:r>
+      <w:proofErr w:type="spellEnd"/>
+      <w:r>
+        <w:rPr>
+          <w:rFonts w:ascii="Times New Roman" w:eastAsiaTheme="minorEastAsia" w:hAnsi="Times New Roman" w:cs="Times New Roman"/>
+          <w:sz w:val="19"/>
+          <w:szCs w:val="19"/>
+        </w:rPr>
+        <w:t xml:space="preserve">-based </w:t>
+      </w:r>
+      <w:proofErr w:type="spellStart"/>
+      <w:r>
+        <w:rPr>
+          <w:rFonts w:ascii="Times New Roman" w:eastAsiaTheme="minorEastAsia" w:hAnsi="Times New Roman" w:cs="Times New Roman"/>
+          <w:sz w:val="19"/>
+          <w:szCs w:val="19"/>
+        </w:rPr>
+        <w:t>GhostNet</w:t>
+      </w:r>
+      <w:proofErr w:type="spellEnd"/>
+      <w:r>
+        <w:rPr>
+          <w:rFonts w:ascii="Times New Roman" w:eastAsiaTheme="minorEastAsia" w:hAnsi="Times New Roman" w:cs="Times New Roman"/>
+          <w:sz w:val="19"/>
+          <w:szCs w:val="19"/>
+        </w:rPr>
+        <w:t xml:space="preserve"> requires more time for training.</w:t>
       </w:r>
     </w:p>
     <w:p>
@@ -9609,8 +12222,27 @@
           <w:sz w:val="20"/>
           <w:szCs w:val="20"/>
         </w:rPr>
-        <w:t xml:space="preserve">The Top-1 and Top-5 accuracy of ACNet-based </w:t>
-      </w:r>
+        <w:t xml:space="preserve">The Top-1 and Top-5 accuracy of </w:t>
+      </w:r>
+      <w:proofErr w:type="spellStart"/>
+      <w:r>
+        <w:rPr>
+          <w:rFonts w:ascii="Times" w:eastAsia="Times" w:hAnsi="Times" w:cs="Times"/>
+          <w:sz w:val="20"/>
+          <w:szCs w:val="20"/>
+        </w:rPr>
+        <w:t>ACNet</w:t>
+      </w:r>
+      <w:proofErr w:type="spellEnd"/>
+      <w:r>
+        <w:rPr>
+          <w:rFonts w:ascii="Times" w:eastAsia="Times" w:hAnsi="Times" w:cs="Times"/>
+          <w:sz w:val="20"/>
+          <w:szCs w:val="20"/>
+        </w:rPr>
+        <w:t xml:space="preserve">-based </w:t>
+      </w:r>
+      <w:proofErr w:type="spellStart"/>
       <w:r>
         <w:rPr>
           <w:rFonts w:ascii="Times" w:eastAsia="Times" w:hAnsi="Times" w:cs="Times" w:hint="eastAsia"/>
@@ -9623,6 +12255,7 @@
         </w:rPr>
         <w:t>ghostnet</w:t>
       </w:r>
+      <w:proofErr w:type="spellEnd"/>
       <w:r>
         <w:rPr>
           <w:rFonts w:ascii="Times" w:eastAsia="Times" w:hAnsi="Times" w:cs="Times"/>
@@ -9643,6 +12276,7 @@
         </w:rPr>
         <w:t xml:space="preserve">VS </w:t>
       </w:r>
+      <w:proofErr w:type="spellStart"/>
       <w:r>
         <w:rPr>
           <w:rFonts w:ascii="Times" w:eastAsia="Times" w:hAnsi="Times" w:cs="Times" w:hint="eastAsia"/>
@@ -9655,6 +12289,7 @@
         </w:rPr>
         <w:t>ghostnet</w:t>
       </w:r>
+      <w:proofErr w:type="spellEnd"/>
     </w:p>
     <w:p>
       <w:pPr>
@@ -9696,7 +12331,25 @@
           <w:sz w:val="19"/>
           <w:szCs w:val="19"/>
         </w:rPr>
-        <w:t>The author hypothesizes that three adaptive factors preserve the redundant information to the greatest extent and make the feature maps after the primary operations have the most favourable information. The author will carry on the further experimental demonstration in this direction in the follow-up work.</w:t>
+        <w:t xml:space="preserve">The author hypothesizes that three adaptive factors preserve the redundant information to the greatest extent and make the feature maps after the primary operations have the most </w:t>
+      </w:r>
+      <w:proofErr w:type="spellStart"/>
+      <w:r>
+        <w:rPr>
+          <w:rFonts w:ascii="Times New Roman" w:eastAsiaTheme="minorEastAsia" w:hAnsi="Times New Roman" w:cs="Times New Roman"/>
+          <w:sz w:val="19"/>
+          <w:szCs w:val="19"/>
+        </w:rPr>
+        <w:t>favourable</w:t>
+      </w:r>
+      <w:proofErr w:type="spellEnd"/>
+      <w:r>
+        <w:rPr>
+          <w:rFonts w:ascii="Times New Roman" w:eastAsiaTheme="minorEastAsia" w:hAnsi="Times New Roman" w:cs="Times New Roman"/>
+          <w:sz w:val="19"/>
+          <w:szCs w:val="19"/>
+        </w:rPr>
+        <w:t xml:space="preserve"> information. The author will carry on the further experimental demonstration in this direction in the follow-up work.</w:t>
       </w:r>
     </w:p>
     <w:p>
@@ -9908,6 +12561,7 @@
                 <w:szCs w:val="20"/>
               </w:rPr>
             </w:pPr>
+            <w:proofErr w:type="spellStart"/>
             <w:r>
               <w:rPr>
                 <w:rFonts w:ascii="Times" w:eastAsia="Times" w:hAnsi="Times" w:cs="Times" w:hint="eastAsia"/>
@@ -9916,6 +12570,7 @@
               </w:rPr>
               <w:t>GhostNet</w:t>
             </w:r>
+            <w:proofErr w:type="spellEnd"/>
           </w:p>
         </w:tc>
         <w:tc>
@@ -10067,6 +12722,7 @@
               </w:rPr>
               <w:t xml:space="preserve"> </w:t>
             </w:r>
+            <w:proofErr w:type="spellStart"/>
             <w:r>
               <w:rPr>
                 <w:rFonts w:ascii="DengXian" w:eastAsia="DengXian" w:hAnsi="DengXian"/>
@@ -10074,7 +12730,27 @@
                 <w:sz w:val="20"/>
                 <w:szCs w:val="20"/>
               </w:rPr>
-              <w:t>acnet_ghost (self</w:t>
+              <w:t>acnet_ghost</w:t>
+            </w:r>
+            <w:proofErr w:type="spellEnd"/>
+            <w:r>
+              <w:rPr>
+                <w:rFonts w:ascii="DengXian" w:eastAsia="DengXian" w:hAnsi="DengXian"/>
+                <w:color w:val="000000"/>
+                <w:sz w:val="20"/>
+                <w:szCs w:val="20"/>
+              </w:rPr>
+              <w:t xml:space="preserve"> (</w:t>
+            </w:r>
+            <w:proofErr w:type="spellStart"/>
+            <w:r>
+              <w:rPr>
+                <w:rFonts w:ascii="DengXian" w:eastAsia="DengXian" w:hAnsi="DengXian"/>
+                <w:color w:val="000000"/>
+                <w:sz w:val="20"/>
+                <w:szCs w:val="20"/>
+              </w:rPr>
+              <w:t>self</w:t>
             </w:r>
             <w:r>
               <w:rPr>
@@ -10092,7 +12768,17 @@
                 <w:sz w:val="20"/>
                 <w:szCs w:val="20"/>
               </w:rPr>
-              <w:t>global)</w:t>
+              <w:t>global</w:t>
+            </w:r>
+            <w:proofErr w:type="spellEnd"/>
+            <w:r>
+              <w:rPr>
+                <w:rFonts w:ascii="DengXian" w:eastAsia="DengXian" w:hAnsi="DengXian"/>
+                <w:color w:val="000000"/>
+                <w:sz w:val="20"/>
+                <w:szCs w:val="20"/>
+              </w:rPr>
+              <w:t>)</w:t>
             </w:r>
           </w:p>
         </w:tc>
@@ -10250,6 +12936,7 @@
               </w:rPr>
               <w:t xml:space="preserve"> </w:t>
             </w:r>
+            <w:proofErr w:type="spellStart"/>
             <w:r>
               <w:rPr>
                 <w:rFonts w:ascii="DengXian" w:eastAsia="DengXian" w:hAnsi="DengXian"/>
@@ -10257,7 +12944,27 @@
                 <w:sz w:val="20"/>
                 <w:szCs w:val="20"/>
               </w:rPr>
-              <w:t>acnet_ghost (self</w:t>
+              <w:t>acnet_ghost</w:t>
+            </w:r>
+            <w:proofErr w:type="spellEnd"/>
+            <w:r>
+              <w:rPr>
+                <w:rFonts w:ascii="DengXian" w:eastAsia="DengXian" w:hAnsi="DengXian"/>
+                <w:color w:val="000000"/>
+                <w:sz w:val="20"/>
+                <w:szCs w:val="20"/>
+              </w:rPr>
+              <w:t xml:space="preserve"> (</w:t>
+            </w:r>
+            <w:proofErr w:type="spellStart"/>
+            <w:r>
+              <w:rPr>
+                <w:rFonts w:ascii="DengXian" w:eastAsia="DengXian" w:hAnsi="DengXian"/>
+                <w:color w:val="000000"/>
+                <w:sz w:val="20"/>
+                <w:szCs w:val="20"/>
+              </w:rPr>
+              <w:t>self</w:t>
             </w:r>
             <w:r>
               <w:rPr>
@@ -10277,6 +12984,7 @@
               </w:rPr>
               <w:t>local</w:t>
             </w:r>
+            <w:proofErr w:type="spellEnd"/>
             <w:r>
               <w:rPr>
                 <w:rFonts w:ascii="DengXian" w:eastAsia="DengXian" w:hAnsi="DengXian"/>
@@ -10447,6 +13155,7 @@
               </w:rPr>
               <w:t xml:space="preserve"> </w:t>
             </w:r>
+            <w:proofErr w:type="spellStart"/>
             <w:r>
               <w:rPr>
                 <w:rFonts w:ascii="DengXian" w:eastAsia="DengXian" w:hAnsi="DengXian"/>
@@ -10454,8 +13163,19 @@
                 <w:sz w:val="20"/>
                 <w:szCs w:val="20"/>
               </w:rPr>
-              <w:t>acnet_ghost (</w:t>
+              <w:t>acnet_ghost</w:t>
             </w:r>
+            <w:proofErr w:type="spellEnd"/>
+            <w:r>
+              <w:rPr>
+                <w:rFonts w:ascii="DengXian" w:eastAsia="DengXian" w:hAnsi="DengXian"/>
+                <w:color w:val="000000"/>
+                <w:sz w:val="20"/>
+                <w:szCs w:val="20"/>
+              </w:rPr>
+              <w:t xml:space="preserve"> (</w:t>
+            </w:r>
+            <w:proofErr w:type="spellStart"/>
             <w:r>
               <w:rPr>
                 <w:rFonts w:ascii="DengXian" w:eastAsia="DengXian" w:hAnsi="DengXian" w:hint="eastAsia"/>
@@ -10481,7 +13201,17 @@
                 <w:sz w:val="20"/>
                 <w:szCs w:val="20"/>
               </w:rPr>
-              <w:t>global)</w:t>
+              <w:t>global</w:t>
+            </w:r>
+            <w:proofErr w:type="spellEnd"/>
+            <w:r>
+              <w:rPr>
+                <w:rFonts w:ascii="DengXian" w:eastAsia="DengXian" w:hAnsi="DengXian"/>
+                <w:color w:val="000000"/>
+                <w:sz w:val="20"/>
+                <w:szCs w:val="20"/>
+              </w:rPr>
+              <w:t>)</w:t>
             </w:r>
           </w:p>
         </w:tc>
@@ -10626,6 +13356,7 @@
               </w:rPr>
               <w:t>(</w:t>
             </w:r>
+            <w:proofErr w:type="spellStart"/>
             <w:r>
               <w:rPr>
                 <w:rFonts w:ascii="DengXian" w:eastAsia="DengXian" w:hAnsi="DengXian"/>
@@ -10635,7 +13366,19 @@
                 <w:sz w:val="20"/>
                 <w:szCs w:val="20"/>
               </w:rPr>
-              <w:t>local+global+self)</w:t>
+              <w:t>local+global+self</w:t>
+            </w:r>
+            <w:proofErr w:type="spellEnd"/>
+            <w:r>
+              <w:rPr>
+                <w:rFonts w:ascii="DengXian" w:eastAsia="DengXian" w:hAnsi="DengXian"/>
+                <w:b/>
+                <w:bCs/>
+                <w:color w:val="000000"/>
+                <w:sz w:val="20"/>
+                <w:szCs w:val="20"/>
+              </w:rPr>
+              <w:t>)</w:t>
             </w:r>
           </w:p>
         </w:tc>
@@ -10867,8 +13610,8 @@
           <w:szCs w:val="20"/>
         </w:rPr>
       </w:pPr>
-      <w:bookmarkStart w:id="56" w:name="OLE_LINK51"/>
-      <w:bookmarkStart w:id="57" w:name="OLE_LINK52"/>
+      <w:bookmarkStart w:id="58" w:name="OLE_LINK51"/>
+      <w:bookmarkStart w:id="59" w:name="OLE_LINK52"/>
       <w:r>
         <w:rPr>
           <w:rFonts w:ascii="Times" w:eastAsia="Times" w:hAnsi="Times" w:cs="Times"/>
@@ -10876,7 +13619,79 @@
           <w:szCs w:val="20"/>
         </w:rPr>
         <w:lastRenderedPageBreak/>
-        <w:t xml:space="preserve">The ACNet-based MobileNet model uses the AIR module, which in theory can effectively improve the global reasoning ability and retain more information in the inverted residual module. However, it has not been significantly confirmed in this experiment. Try to use the ACNet-based MobileNet model to distinguish objects with the same shape characteristics effectively, and then get a more accurate model. From the experimental results, the effect is not significant. The reason may be the hyperparameter learning rate is set too small, and follow-up work will conduct search experiments on the learning rate to obtain a better performing model. In the next work, other different data sets will be used to verify the model to ensure the </w:t>
+        <w:t xml:space="preserve">The </w:t>
+      </w:r>
+      <w:proofErr w:type="spellStart"/>
+      <w:r>
+        <w:rPr>
+          <w:rFonts w:ascii="Times" w:eastAsia="Times" w:hAnsi="Times" w:cs="Times"/>
+          <w:sz w:val="20"/>
+          <w:szCs w:val="20"/>
+        </w:rPr>
+        <w:t>ACNet</w:t>
+      </w:r>
+      <w:proofErr w:type="spellEnd"/>
+      <w:r>
+        <w:rPr>
+          <w:rFonts w:ascii="Times" w:eastAsia="Times" w:hAnsi="Times" w:cs="Times"/>
+          <w:sz w:val="20"/>
+          <w:szCs w:val="20"/>
+        </w:rPr>
+        <w:t xml:space="preserve">-based </w:t>
+      </w:r>
+      <w:proofErr w:type="spellStart"/>
+      <w:r>
+        <w:rPr>
+          <w:rFonts w:ascii="Times" w:eastAsia="Times" w:hAnsi="Times" w:cs="Times"/>
+          <w:sz w:val="20"/>
+          <w:szCs w:val="20"/>
+        </w:rPr>
+        <w:t>MobileNet</w:t>
+      </w:r>
+      <w:proofErr w:type="spellEnd"/>
+      <w:r>
+        <w:rPr>
+          <w:rFonts w:ascii="Times" w:eastAsia="Times" w:hAnsi="Times" w:cs="Times"/>
+          <w:sz w:val="20"/>
+          <w:szCs w:val="20"/>
+        </w:rPr>
+        <w:t xml:space="preserve"> model uses the AIR module, which in theory can effectively improve the global reasoning ability and retain more information in the inverted residual module. However, it has not been significantly confirmed in this experiment. Try to use the </w:t>
+      </w:r>
+      <w:proofErr w:type="spellStart"/>
+      <w:r>
+        <w:rPr>
+          <w:rFonts w:ascii="Times" w:eastAsia="Times" w:hAnsi="Times" w:cs="Times"/>
+          <w:sz w:val="20"/>
+          <w:szCs w:val="20"/>
+        </w:rPr>
+        <w:t>ACNet</w:t>
+      </w:r>
+      <w:proofErr w:type="spellEnd"/>
+      <w:r>
+        <w:rPr>
+          <w:rFonts w:ascii="Times" w:eastAsia="Times" w:hAnsi="Times" w:cs="Times"/>
+          <w:sz w:val="20"/>
+          <w:szCs w:val="20"/>
+        </w:rPr>
+        <w:t xml:space="preserve">-based </w:t>
+      </w:r>
+      <w:proofErr w:type="spellStart"/>
+      <w:r>
+        <w:rPr>
+          <w:rFonts w:ascii="Times" w:eastAsia="Times" w:hAnsi="Times" w:cs="Times"/>
+          <w:sz w:val="20"/>
+          <w:szCs w:val="20"/>
+        </w:rPr>
+        <w:t>MobileNet</w:t>
+      </w:r>
+      <w:proofErr w:type="spellEnd"/>
+      <w:r>
+        <w:rPr>
+          <w:rFonts w:ascii="Times" w:eastAsia="Times" w:hAnsi="Times" w:cs="Times"/>
+          <w:sz w:val="20"/>
+          <w:szCs w:val="20"/>
+        </w:rPr>
+        <w:t xml:space="preserve"> model to distinguish objects with the same shape characteristics effectively, and then get a more accurate model. From the experimental results, the effect is not significant. The reason may be the hyperparameter learning rate is set too small, and follow-up work will conduct search experiments on the learning rate to obtain a better performing model. In the next work, other different data sets will be used to verify the model to ensure the </w:t>
       </w:r>
       <w:r>
         <w:rPr>
@@ -10920,8 +13735,8 @@
         </w:rPr>
         <w:t xml:space="preserve">The results of the experiment did not meet expectations. However, we still got a conclusion that the method of adaptively adjusting MLP and CNN cannot solve the information loss caused by the dimensional changes in the inverted residual module. </w:t>
       </w:r>
-      <w:bookmarkStart w:id="58" w:name="OLE_LINK59"/>
-      <w:bookmarkStart w:id="59" w:name="OLE_LINK60"/>
+      <w:bookmarkStart w:id="60" w:name="OLE_LINK59"/>
+      <w:bookmarkStart w:id="61" w:name="OLE_LINK60"/>
       <w:r>
         <w:rPr>
           <w:rFonts w:ascii="Times" w:eastAsia="Times" w:hAnsi="Times" w:cs="Times"/>
@@ -10945,29 +13760,29 @@
           <w:szCs w:val="20"/>
         </w:rPr>
         <w:t>.</w:t>
-      </w:r>
-      <w:bookmarkEnd w:id="58"/>
-      <w:bookmarkEnd w:id="59"/>
-      <w:r>
-        <w:rPr>
-          <w:rFonts w:ascii="Times" w:eastAsia="Times" w:hAnsi="Times" w:cs="Times"/>
-          <w:sz w:val="20"/>
-          <w:szCs w:val="20"/>
-        </w:rPr>
-        <w:t xml:space="preserve"> </w:t>
-      </w:r>
-      <w:bookmarkStart w:id="60" w:name="OLE_LINK69"/>
-      <w:bookmarkStart w:id="61" w:name="OLE_LINK70"/>
-      <w:r>
-        <w:rPr>
-          <w:rFonts w:ascii="Times" w:eastAsia="Times" w:hAnsi="Times" w:cs="Times"/>
-          <w:sz w:val="20"/>
-          <w:szCs w:val="20"/>
-        </w:rPr>
-        <w:t xml:space="preserve">In the follow-up work, a lot of experiments and explorations will be carried out to find an innovative inverted residual module that retains most of the information as much as possible. </w:t>
       </w:r>
       <w:bookmarkEnd w:id="60"/>
       <w:bookmarkEnd w:id="61"/>
+      <w:r>
+        <w:rPr>
+          <w:rFonts w:ascii="Times" w:eastAsia="Times" w:hAnsi="Times" w:cs="Times"/>
+          <w:sz w:val="20"/>
+          <w:szCs w:val="20"/>
+        </w:rPr>
+        <w:t xml:space="preserve"> </w:t>
+      </w:r>
+      <w:bookmarkStart w:id="62" w:name="OLE_LINK69"/>
+      <w:bookmarkStart w:id="63" w:name="OLE_LINK70"/>
+      <w:r>
+        <w:rPr>
+          <w:rFonts w:ascii="Times" w:eastAsia="Times" w:hAnsi="Times" w:cs="Times"/>
+          <w:sz w:val="20"/>
+          <w:szCs w:val="20"/>
+        </w:rPr>
+        <w:t xml:space="preserve">In the follow-up work, a lot of experiments and explorations will be carried out to find an innovative inverted residual module that retains most of the information as much as possible. </w:t>
+      </w:r>
+      <w:bookmarkEnd w:id="62"/>
+      <w:bookmarkEnd w:id="63"/>
       <w:r>
         <w:rPr>
           <w:rFonts w:ascii="Times" w:eastAsia="Times" w:hAnsi="Times" w:cs="Times"/>
@@ -10986,10 +13801,10 @@
         </w:rPr>
       </w:pPr>
     </w:p>
-    <w:bookmarkEnd w:id="47"/>
-    <w:bookmarkEnd w:id="48"/>
-    <w:bookmarkEnd w:id="56"/>
-    <w:bookmarkEnd w:id="57"/>
+    <w:bookmarkEnd w:id="49"/>
+    <w:bookmarkEnd w:id="50"/>
+    <w:bookmarkEnd w:id="58"/>
+    <w:bookmarkEnd w:id="59"/>
     <w:p>
       <w:pPr>
         <w:pStyle w:val="1"/>
@@ -11008,11 +13823,19 @@
           <w:sz w:val="24"/>
           <w:szCs w:val="24"/>
         </w:rPr>
-        <w:t>References</w:t>
+        <w:t>Inference</w:t>
+      </w:r>
+      <w:r>
+        <w:rPr>
+          <w:rFonts w:ascii="Times" w:eastAsia="Times" w:hAnsi="Times" w:cs="Times"/>
+          <w:sz w:val="24"/>
+          <w:szCs w:val="24"/>
+        </w:rPr>
+        <w:t>s</w:t>
       </w:r>
     </w:p>
-    <w:bookmarkStart w:id="62" w:name="OLE_LINK73"/>
-    <w:bookmarkStart w:id="63" w:name="OLE_LINK74"/>
+    <w:bookmarkStart w:id="64" w:name="OLE_LINK73"/>
+    <w:bookmarkStart w:id="65" w:name="OLE_LINK74"/>
     <w:p>
       <w:pPr>
         <w:autoSpaceDE w:val="0"/>
@@ -11814,8 +14637,8 @@
         </w:rPr>
         <w:fldChar w:fldCharType="end"/>
       </w:r>
-      <w:bookmarkEnd w:id="62"/>
-      <w:bookmarkEnd w:id="63"/>
+      <w:bookmarkEnd w:id="64"/>
+      <w:bookmarkEnd w:id="65"/>
     </w:p>
     <w:p>
       <w:pPr>
